--- a/.documents/Report.docx
+++ b/.documents/Report.docx
@@ -696,6 +696,1054 @@
         </w:rPr>
         <w:t>.</w:t>
       </w:r>
+    </w:p>
+    <w:p>
+      <w:pPr>
+        <w:jc w:val="both"/>
+      </w:pPr>
+      <w:proofErr w:type="spellStart"/>
+      <w:r>
+        <w:rPr>
+          <w:b/>
+        </w:rPr>
+        <w:t>Client</w:t>
+      </w:r>
+      <w:proofErr w:type="spellEnd"/>
+      <w:proofErr w:type="gramStart"/>
+      <w:r>
+        <w:rPr>
+          <w:b/>
+        </w:rPr>
+        <w:t>:</w:t>
+      </w:r>
+      <w:r>
+        <w:t xml:space="preserve"> </w:t>
+      </w:r>
+      <w:r>
+        <w:t xml:space="preserve"> </w:t>
+      </w:r>
+      <w:proofErr w:type="spellStart"/>
+      <w:r>
+        <w:t>Our</w:t>
+      </w:r>
+      <w:proofErr w:type="spellEnd"/>
+      <w:proofErr w:type="gramEnd"/>
+      <w:r>
+        <w:t xml:space="preserve"> </w:t>
+      </w:r>
+      <w:proofErr w:type="spellStart"/>
+      <w:r>
+        <w:t>company</w:t>
+      </w:r>
+      <w:proofErr w:type="spellEnd"/>
+      <w:r>
+        <w:t xml:space="preserve"> has </w:t>
+      </w:r>
+      <w:proofErr w:type="spellStart"/>
+      <w:r>
+        <w:t>been</w:t>
+      </w:r>
+      <w:proofErr w:type="spellEnd"/>
+      <w:r>
+        <w:t xml:space="preserve"> </w:t>
+      </w:r>
+      <w:proofErr w:type="spellStart"/>
+      <w:r>
+        <w:t>dealing</w:t>
+      </w:r>
+      <w:proofErr w:type="spellEnd"/>
+      <w:r>
+        <w:t xml:space="preserve"> </w:t>
+      </w:r>
+      <w:proofErr w:type="spellStart"/>
+      <w:r>
+        <w:t>with</w:t>
+      </w:r>
+      <w:proofErr w:type="spellEnd"/>
+      <w:r>
+        <w:t xml:space="preserve"> videogame </w:t>
+      </w:r>
+      <w:proofErr w:type="spellStart"/>
+      <w:r>
+        <w:t>sales</w:t>
+      </w:r>
+      <w:proofErr w:type="spellEnd"/>
+      <w:r>
+        <w:t xml:space="preserve"> in Hungary </w:t>
+      </w:r>
+      <w:proofErr w:type="spellStart"/>
+      <w:r>
+        <w:t>since</w:t>
+      </w:r>
+      <w:proofErr w:type="spellEnd"/>
+      <w:r>
+        <w:t xml:space="preserve"> 2011, </w:t>
+      </w:r>
+      <w:proofErr w:type="spellStart"/>
+      <w:r>
+        <w:t>serving</w:t>
+      </w:r>
+      <w:proofErr w:type="spellEnd"/>
+      <w:r>
+        <w:t xml:space="preserve"> </w:t>
+      </w:r>
+      <w:proofErr w:type="spellStart"/>
+      <w:r>
+        <w:t>the</w:t>
+      </w:r>
+      <w:proofErr w:type="spellEnd"/>
+      <w:r>
+        <w:t xml:space="preserve"> </w:t>
+      </w:r>
+      <w:proofErr w:type="spellStart"/>
+      <w:r>
+        <w:t>claim</w:t>
+      </w:r>
+      <w:proofErr w:type="spellEnd"/>
+      <w:r>
+        <w:t xml:space="preserve"> of </w:t>
+      </w:r>
+      <w:proofErr w:type="spellStart"/>
+      <w:r>
+        <w:t>the</w:t>
+      </w:r>
+      <w:proofErr w:type="spellEnd"/>
+      <w:r>
+        <w:t xml:space="preserve"> </w:t>
+      </w:r>
+      <w:proofErr w:type="spellStart"/>
+      <w:r>
+        <w:t>gaming</w:t>
+      </w:r>
+      <w:proofErr w:type="spellEnd"/>
+      <w:r>
+        <w:t xml:space="preserve"> </w:t>
+      </w:r>
+      <w:proofErr w:type="spellStart"/>
+      <w:r>
+        <w:t>community</w:t>
+      </w:r>
+      <w:proofErr w:type="spellEnd"/>
+      <w:r>
+        <w:t xml:space="preserve">, </w:t>
+      </w:r>
+      <w:proofErr w:type="spellStart"/>
+      <w:r>
+        <w:t>with</w:t>
+      </w:r>
+      <w:proofErr w:type="spellEnd"/>
+      <w:r>
+        <w:t xml:space="preserve"> </w:t>
+      </w:r>
+      <w:proofErr w:type="spellStart"/>
+      <w:r>
+        <w:t>competable</w:t>
+      </w:r>
+      <w:proofErr w:type="spellEnd"/>
+      <w:r>
+        <w:t xml:space="preserve"> </w:t>
+      </w:r>
+      <w:proofErr w:type="spellStart"/>
+      <w:r>
+        <w:t>prices</w:t>
+      </w:r>
+      <w:proofErr w:type="spellEnd"/>
+      <w:r>
+        <w:t xml:space="preserve">. </w:t>
+      </w:r>
+      <w:proofErr w:type="spellStart"/>
+      <w:r>
+        <w:t>Our</w:t>
+      </w:r>
+      <w:proofErr w:type="spellEnd"/>
+      <w:r>
+        <w:t xml:space="preserve"> </w:t>
+      </w:r>
+      <w:proofErr w:type="spellStart"/>
+      <w:r>
+        <w:t>clients</w:t>
+      </w:r>
+      <w:proofErr w:type="spellEnd"/>
+      <w:r>
+        <w:t xml:space="preserve"> </w:t>
+      </w:r>
+      <w:proofErr w:type="spellStart"/>
+      <w:r>
+        <w:t>are</w:t>
+      </w:r>
+      <w:proofErr w:type="spellEnd"/>
+      <w:r>
+        <w:t xml:space="preserve"> </w:t>
+      </w:r>
+      <w:proofErr w:type="spellStart"/>
+      <w:r>
+        <w:t>very</w:t>
+      </w:r>
+      <w:proofErr w:type="spellEnd"/>
+      <w:r>
+        <w:t xml:space="preserve"> </w:t>
+      </w:r>
+      <w:proofErr w:type="spellStart"/>
+      <w:r>
+        <w:t>precious</w:t>
+      </w:r>
+      <w:proofErr w:type="spellEnd"/>
+      <w:r>
+        <w:t xml:space="preserve"> </w:t>
+      </w:r>
+      <w:proofErr w:type="spellStart"/>
+      <w:r>
+        <w:t>to</w:t>
+      </w:r>
+      <w:proofErr w:type="spellEnd"/>
+      <w:r>
+        <w:t xml:space="preserve"> </w:t>
+      </w:r>
+      <w:proofErr w:type="spellStart"/>
+      <w:r>
+        <w:t>us</w:t>
+      </w:r>
+      <w:proofErr w:type="spellEnd"/>
+      <w:r>
+        <w:t xml:space="preserve">, </w:t>
+      </w:r>
+      <w:proofErr w:type="spellStart"/>
+      <w:r>
+        <w:t>so</w:t>
+      </w:r>
+      <w:proofErr w:type="spellEnd"/>
+      <w:r>
+        <w:t xml:space="preserve"> we </w:t>
+      </w:r>
+      <w:proofErr w:type="spellStart"/>
+      <w:r>
+        <w:t>were</w:t>
+      </w:r>
+      <w:proofErr w:type="spellEnd"/>
+      <w:r>
+        <w:t xml:space="preserve"> </w:t>
+      </w:r>
+      <w:proofErr w:type="spellStart"/>
+      <w:r>
+        <w:t>thinking</w:t>
+      </w:r>
+      <w:proofErr w:type="spellEnd"/>
+      <w:r>
+        <w:t xml:space="preserve"> </w:t>
+      </w:r>
+      <w:proofErr w:type="spellStart"/>
+      <w:r>
+        <w:t>about</w:t>
+      </w:r>
+      <w:proofErr w:type="spellEnd"/>
+      <w:r>
+        <w:t xml:space="preserve"> </w:t>
+      </w:r>
+      <w:proofErr w:type="spellStart"/>
+      <w:r>
+        <w:t>having</w:t>
+      </w:r>
+      <w:proofErr w:type="spellEnd"/>
+      <w:r>
+        <w:t xml:space="preserve"> a </w:t>
+      </w:r>
+      <w:proofErr w:type="spellStart"/>
+      <w:r>
+        <w:t>clooser</w:t>
+      </w:r>
+      <w:proofErr w:type="spellEnd"/>
+      <w:r>
+        <w:t xml:space="preserve"> </w:t>
+      </w:r>
+      <w:proofErr w:type="spellStart"/>
+      <w:r>
+        <w:t>relationship</w:t>
+      </w:r>
+      <w:proofErr w:type="spellEnd"/>
+      <w:r>
+        <w:t xml:space="preserve"> </w:t>
+      </w:r>
+      <w:proofErr w:type="spellStart"/>
+      <w:r>
+        <w:t>with</w:t>
+      </w:r>
+      <w:proofErr w:type="spellEnd"/>
+      <w:r>
+        <w:t xml:space="preserve"> </w:t>
+      </w:r>
+      <w:proofErr w:type="spellStart"/>
+      <w:r>
+        <w:t>the</w:t>
+      </w:r>
+      <w:proofErr w:type="spellEnd"/>
+      <w:r>
+        <w:t xml:space="preserve"> online </w:t>
+      </w:r>
+      <w:proofErr w:type="spellStart"/>
+      <w:r>
+        <w:t>platforms</w:t>
+      </w:r>
+      <w:proofErr w:type="spellEnd"/>
+      <w:r>
+        <w:t xml:space="preserve">, </w:t>
+      </w:r>
+      <w:proofErr w:type="spellStart"/>
+      <w:r>
+        <w:t>that</w:t>
+      </w:r>
+      <w:proofErr w:type="spellEnd"/>
+      <w:r>
+        <w:t xml:space="preserve"> </w:t>
+      </w:r>
+      <w:proofErr w:type="spellStart"/>
+      <w:r>
+        <w:t>could</w:t>
+      </w:r>
+      <w:proofErr w:type="spellEnd"/>
+      <w:r>
+        <w:t xml:space="preserve"> </w:t>
+      </w:r>
+      <w:proofErr w:type="spellStart"/>
+      <w:r>
+        <w:t>offer</w:t>
+      </w:r>
+      <w:proofErr w:type="spellEnd"/>
+      <w:r>
+        <w:t xml:space="preserve"> </w:t>
+      </w:r>
+      <w:proofErr w:type="spellStart"/>
+      <w:r>
+        <w:t>better</w:t>
+      </w:r>
+      <w:proofErr w:type="spellEnd"/>
+      <w:r>
+        <w:t xml:space="preserve"> </w:t>
+      </w:r>
+      <w:proofErr w:type="spellStart"/>
+      <w:r>
+        <w:t>possibilites</w:t>
+      </w:r>
+      <w:proofErr w:type="spellEnd"/>
+      <w:r>
+        <w:t xml:space="preserve"> </w:t>
+      </w:r>
+      <w:proofErr w:type="spellStart"/>
+      <w:r>
+        <w:t>to</w:t>
+      </w:r>
+      <w:proofErr w:type="spellEnd"/>
+      <w:r>
+        <w:t xml:space="preserve"> </w:t>
+      </w:r>
+      <w:proofErr w:type="spellStart"/>
+      <w:r>
+        <w:t>the</w:t>
+      </w:r>
+      <w:proofErr w:type="spellEnd"/>
+      <w:r>
+        <w:t xml:space="preserve"> modern </w:t>
+      </w:r>
+      <w:proofErr w:type="spellStart"/>
+      <w:r>
+        <w:t>community</w:t>
+      </w:r>
+      <w:proofErr w:type="spellEnd"/>
+      <w:r>
+        <w:t xml:space="preserve">, </w:t>
+      </w:r>
+      <w:proofErr w:type="spellStart"/>
+      <w:r>
+        <w:t>but</w:t>
+      </w:r>
+      <w:proofErr w:type="spellEnd"/>
+      <w:r>
+        <w:t xml:space="preserve"> </w:t>
+      </w:r>
+      <w:proofErr w:type="spellStart"/>
+      <w:r>
+        <w:t>keeping</w:t>
+      </w:r>
+      <w:proofErr w:type="spellEnd"/>
+      <w:r>
+        <w:t xml:space="preserve"> </w:t>
+      </w:r>
+      <w:proofErr w:type="spellStart"/>
+      <w:r>
+        <w:t>the</w:t>
+      </w:r>
+      <w:proofErr w:type="spellEnd"/>
+      <w:r>
+        <w:t xml:space="preserve"> feeling of being in a video game shop. We </w:t>
+      </w:r>
+      <w:proofErr w:type="spellStart"/>
+      <w:r>
+        <w:t>would</w:t>
+      </w:r>
+      <w:proofErr w:type="spellEnd"/>
+      <w:r>
+        <w:t xml:space="preserve"> </w:t>
+      </w:r>
+      <w:proofErr w:type="spellStart"/>
+      <w:r>
+        <w:t>like</w:t>
+      </w:r>
+      <w:proofErr w:type="spellEnd"/>
+      <w:r>
+        <w:t xml:space="preserve"> a </w:t>
+      </w:r>
+      <w:proofErr w:type="spellStart"/>
+      <w:r>
+        <w:t>brand</w:t>
+      </w:r>
+      <w:proofErr w:type="spellEnd"/>
+      <w:r>
+        <w:t xml:space="preserve"> </w:t>
+      </w:r>
+      <w:proofErr w:type="spellStart"/>
+      <w:r>
+        <w:t>new</w:t>
+      </w:r>
+      <w:proofErr w:type="spellEnd"/>
+      <w:r>
+        <w:t xml:space="preserve"> website </w:t>
+      </w:r>
+      <w:proofErr w:type="spellStart"/>
+      <w:r>
+        <w:t>to</w:t>
+      </w:r>
+      <w:proofErr w:type="spellEnd"/>
+      <w:r>
+        <w:t xml:space="preserve"> </w:t>
+      </w:r>
+      <w:proofErr w:type="spellStart"/>
+      <w:r>
+        <w:t>reach</w:t>
+      </w:r>
+      <w:proofErr w:type="spellEnd"/>
+      <w:r>
+        <w:t xml:space="preserve"> </w:t>
+      </w:r>
+      <w:proofErr w:type="spellStart"/>
+      <w:r>
+        <w:t>even</w:t>
+      </w:r>
+      <w:proofErr w:type="spellEnd"/>
+      <w:r>
+        <w:t xml:space="preserve"> more </w:t>
+      </w:r>
+      <w:proofErr w:type="spellStart"/>
+      <w:r>
+        <w:t>people</w:t>
+      </w:r>
+      <w:proofErr w:type="spellEnd"/>
+      <w:r>
+        <w:t xml:space="preserve">, </w:t>
+      </w:r>
+      <w:proofErr w:type="spellStart"/>
+      <w:r>
+        <w:t>taking</w:t>
+      </w:r>
+      <w:proofErr w:type="spellEnd"/>
+      <w:r>
+        <w:t xml:space="preserve"> </w:t>
+      </w:r>
+      <w:proofErr w:type="spellStart"/>
+      <w:r>
+        <w:t>our</w:t>
+      </w:r>
+      <w:proofErr w:type="spellEnd"/>
+      <w:r>
+        <w:t xml:space="preserve"> </w:t>
+      </w:r>
+      <w:proofErr w:type="spellStart"/>
+      <w:r>
+        <w:t>place</w:t>
+      </w:r>
+      <w:proofErr w:type="spellEnd"/>
+      <w:r>
+        <w:t xml:space="preserve"> in </w:t>
+      </w:r>
+      <w:proofErr w:type="spellStart"/>
+      <w:r>
+        <w:t>the</w:t>
+      </w:r>
+      <w:proofErr w:type="spellEnd"/>
+      <w:r>
+        <w:t xml:space="preserve"> market. </w:t>
+      </w:r>
+      <w:proofErr w:type="spellStart"/>
+      <w:r>
+        <w:t>That’s</w:t>
+      </w:r>
+      <w:proofErr w:type="spellEnd"/>
+      <w:r>
+        <w:t xml:space="preserve"> </w:t>
+      </w:r>
+      <w:proofErr w:type="spellStart"/>
+      <w:r>
+        <w:t>why</w:t>
+      </w:r>
+      <w:proofErr w:type="spellEnd"/>
+      <w:r>
+        <w:t xml:space="preserve"> we </w:t>
+      </w:r>
+      <w:proofErr w:type="spellStart"/>
+      <w:r>
+        <w:t>would</w:t>
+      </w:r>
+      <w:proofErr w:type="spellEnd"/>
+      <w:r>
+        <w:t xml:space="preserve"> </w:t>
+      </w:r>
+      <w:proofErr w:type="spellStart"/>
+      <w:r>
+        <w:t>like</w:t>
+      </w:r>
+      <w:proofErr w:type="spellEnd"/>
+      <w:r>
+        <w:t xml:space="preserve"> </w:t>
+      </w:r>
+      <w:proofErr w:type="spellStart"/>
+      <w:r>
+        <w:t>the</w:t>
+      </w:r>
+      <w:proofErr w:type="spellEnd"/>
+      <w:r>
+        <w:t xml:space="preserve"> website </w:t>
+      </w:r>
+      <w:proofErr w:type="spellStart"/>
+      <w:r>
+        <w:t>to</w:t>
+      </w:r>
+      <w:proofErr w:type="spellEnd"/>
+      <w:r>
+        <w:t xml:space="preserve"> be </w:t>
+      </w:r>
+      <w:proofErr w:type="spellStart"/>
+      <w:r>
+        <w:t>available</w:t>
+      </w:r>
+      <w:proofErr w:type="spellEnd"/>
+      <w:r>
+        <w:t xml:space="preserve"> </w:t>
+      </w:r>
+      <w:proofErr w:type="spellStart"/>
+      <w:r>
+        <w:t>on</w:t>
+      </w:r>
+      <w:proofErr w:type="spellEnd"/>
+      <w:r>
+        <w:t xml:space="preserve"> </w:t>
+      </w:r>
+      <w:proofErr w:type="spellStart"/>
+      <w:r>
+        <w:t>nearly</w:t>
+      </w:r>
+      <w:proofErr w:type="spellEnd"/>
+      <w:r>
+        <w:t xml:space="preserve"> </w:t>
+      </w:r>
+      <w:proofErr w:type="spellStart"/>
+      <w:r>
+        <w:t>all</w:t>
+      </w:r>
+      <w:proofErr w:type="spellEnd"/>
+      <w:r>
+        <w:t xml:space="preserve"> platforms. </w:t>
+      </w:r>
+      <w:proofErr w:type="spellStart"/>
+      <w:r>
+        <w:t>Navigating</w:t>
+      </w:r>
+      <w:proofErr w:type="spellEnd"/>
+      <w:r>
+        <w:t xml:space="preserve"> </w:t>
+      </w:r>
+      <w:proofErr w:type="spellStart"/>
+      <w:r>
+        <w:t>on</w:t>
+      </w:r>
+      <w:proofErr w:type="spellEnd"/>
+      <w:r>
+        <w:t xml:space="preserve"> </w:t>
+      </w:r>
+      <w:proofErr w:type="spellStart"/>
+      <w:r>
+        <w:t>t</w:t>
+      </w:r>
+      <w:r>
+        <w:t>he</w:t>
+      </w:r>
+      <w:proofErr w:type="spellEnd"/>
+      <w:r>
+        <w:t xml:space="preserve"> website has </w:t>
+      </w:r>
+      <w:proofErr w:type="spellStart"/>
+      <w:r>
+        <w:t>to</w:t>
+      </w:r>
+      <w:proofErr w:type="spellEnd"/>
+      <w:r>
+        <w:t xml:space="preserve"> be </w:t>
+      </w:r>
+      <w:proofErr w:type="spellStart"/>
+      <w:r>
+        <w:t>easy</w:t>
+      </w:r>
+      <w:proofErr w:type="spellEnd"/>
+      <w:r>
+        <w:t xml:space="preserve">, </w:t>
+      </w:r>
+      <w:proofErr w:type="spellStart"/>
+      <w:r>
+        <w:t>as</w:t>
+      </w:r>
+      <w:proofErr w:type="spellEnd"/>
+      <w:r>
+        <w:t xml:space="preserve"> </w:t>
+      </w:r>
+      <w:proofErr w:type="spellStart"/>
+      <w:r>
+        <w:t>user</w:t>
+      </w:r>
+      <w:proofErr w:type="spellEnd"/>
+      <w:r>
+        <w:t xml:space="preserve"> </w:t>
+      </w:r>
+      <w:proofErr w:type="spellStart"/>
+      <w:r>
+        <w:t>friendly</w:t>
+      </w:r>
+      <w:proofErr w:type="spellEnd"/>
+      <w:r>
+        <w:t xml:space="preserve"> </w:t>
+      </w:r>
+      <w:proofErr w:type="spellStart"/>
+      <w:r>
+        <w:t>as</w:t>
+      </w:r>
+      <w:proofErr w:type="spellEnd"/>
+      <w:r>
+        <w:t xml:space="preserve"> </w:t>
+      </w:r>
+      <w:proofErr w:type="spellStart"/>
+      <w:r>
+        <w:t>possible</w:t>
+      </w:r>
+      <w:proofErr w:type="spellEnd"/>
+      <w:r>
+        <w:t xml:space="preserve">. The </w:t>
+      </w:r>
+      <w:proofErr w:type="spellStart"/>
+      <w:r>
+        <w:t>customers</w:t>
+      </w:r>
+      <w:proofErr w:type="spellEnd"/>
+      <w:r>
+        <w:t xml:space="preserve"> </w:t>
+      </w:r>
+      <w:proofErr w:type="spellStart"/>
+      <w:r>
+        <w:t>shall</w:t>
+      </w:r>
+      <w:proofErr w:type="spellEnd"/>
+      <w:r>
+        <w:t xml:space="preserve"> </w:t>
+      </w:r>
+      <w:proofErr w:type="spellStart"/>
+      <w:r>
+        <w:t>have</w:t>
+      </w:r>
+      <w:proofErr w:type="spellEnd"/>
+      <w:r>
+        <w:t xml:space="preserve"> an </w:t>
+      </w:r>
+      <w:proofErr w:type="spellStart"/>
+      <w:r>
+        <w:t>own</w:t>
+      </w:r>
+      <w:proofErr w:type="spellEnd"/>
+      <w:r>
+        <w:t xml:space="preserve"> </w:t>
+      </w:r>
+      <w:proofErr w:type="spellStart"/>
+      <w:r>
+        <w:t>profile</w:t>
+      </w:r>
+      <w:proofErr w:type="spellEnd"/>
+      <w:r>
+        <w:t xml:space="preserve">, </w:t>
+      </w:r>
+      <w:proofErr w:type="spellStart"/>
+      <w:r>
+        <w:t>making</w:t>
+      </w:r>
+      <w:proofErr w:type="spellEnd"/>
+      <w:r>
+        <w:t xml:space="preserve"> </w:t>
+      </w:r>
+      <w:proofErr w:type="spellStart"/>
+      <w:r>
+        <w:t>the</w:t>
+      </w:r>
+      <w:proofErr w:type="spellEnd"/>
+      <w:r>
+        <w:t xml:space="preserve"> shopping </w:t>
+      </w:r>
+      <w:proofErr w:type="spellStart"/>
+      <w:r>
+        <w:t>procedure</w:t>
+      </w:r>
+      <w:proofErr w:type="spellEnd"/>
+      <w:r>
+        <w:t xml:space="preserve"> </w:t>
+      </w:r>
+      <w:proofErr w:type="spellStart"/>
+      <w:r>
+        <w:t>even</w:t>
+      </w:r>
+      <w:proofErr w:type="spellEnd"/>
+      <w:r>
+        <w:t xml:space="preserve"> </w:t>
+      </w:r>
+      <w:proofErr w:type="spellStart"/>
+      <w:r>
+        <w:t>easier</w:t>
+      </w:r>
+      <w:proofErr w:type="spellEnd"/>
+      <w:r>
+        <w:t>.</w:t>
+      </w:r>
+    </w:p>
+    <w:p>
+      <w:pPr>
+        <w:jc w:val="both"/>
+      </w:pPr>
+      <w:r>
+        <w:rPr>
+          <w:b/>
+        </w:rPr>
+        <w:t>BT:</w:t>
+      </w:r>
+      <w:r>
+        <w:t xml:space="preserve"> Ehhez szükséges lesz egy regisztrációs felületre és a felhasználói adatok tárolására is. Ki fejtené bővebben, pontosan mit is szeretnének látni</w:t>
+      </w:r>
+      <w:r>
+        <w:t>?</w:t>
+      </w:r>
+    </w:p>
+    <w:p>
+      <w:pPr>
+        <w:jc w:val="both"/>
+      </w:pPr>
+      <w:proofErr w:type="spellStart"/>
+      <w:r>
+        <w:rPr>
+          <w:b/>
+        </w:rPr>
+        <w:t>Client</w:t>
+      </w:r>
+      <w:proofErr w:type="spellEnd"/>
+      <w:r>
+        <w:rPr>
+          <w:b/>
+        </w:rPr>
+        <w:t>:</w:t>
+      </w:r>
+      <w:r>
+        <w:t xml:space="preserve"> </w:t>
+      </w:r>
+      <w:proofErr w:type="gramStart"/>
+      <w:r>
+        <w:t>Szeretnénk</w:t>
+      </w:r>
+      <w:proofErr w:type="gramEnd"/>
+      <w:r>
+        <w:t xml:space="preserve"> ha a vásárlás ugyan nem lenne regisztrációhoz kötött, vagyis bárki vásárolhasson a webshopon anélkül hogy bármilyen személyes adatát elmentenénk. Azonban azoknak, akik visszatérő vásárlók legyen lehetőségük a legalapvetőbb személyes adatok, mint például név, születési </w:t>
+      </w:r>
+      <w:proofErr w:type="gramStart"/>
+      <w:r>
+        <w:t>dátum</w:t>
+      </w:r>
+      <w:proofErr w:type="gramEnd"/>
+      <w:r>
+        <w:t xml:space="preserve"> és email cím megadásával regisztrálniuk.</w:t>
+      </w:r>
+      <w:r>
+        <w:t xml:space="preserve"> Ezután már csak elég lesz a választott </w:t>
+      </w:r>
+      <w:proofErr w:type="spellStart"/>
+      <w:r>
+        <w:t>nicknevükkel</w:t>
+      </w:r>
+      <w:proofErr w:type="spellEnd"/>
+      <w:r>
+        <w:t xml:space="preserve"> és </w:t>
+      </w:r>
+      <w:proofErr w:type="spellStart"/>
+      <w:r>
+        <w:t>jelszavukkal</w:t>
+      </w:r>
+      <w:proofErr w:type="spellEnd"/>
+      <w:r>
+        <w:t xml:space="preserve"> belépni.</w:t>
+      </w:r>
+      <w:r>
+        <w:t xml:space="preserve"> </w:t>
+      </w:r>
+      <w:proofErr w:type="gramStart"/>
+      <w:r>
+        <w:t>Szeretnénk</w:t>
+      </w:r>
+      <w:proofErr w:type="gramEnd"/>
+      <w:r>
+        <w:t xml:space="preserve"> ha a vásárlók dolgát </w:t>
+      </w:r>
+      <w:proofErr w:type="spellStart"/>
+      <w:r>
+        <w:t>megkönnyebítve</w:t>
+      </w:r>
+      <w:proofErr w:type="spellEnd"/>
+      <w:r>
+        <w:t xml:space="preserve"> a szállítási adataikat, azzal a feltétellel ha megadják a későbbiekben, a fizetés során a rendszer felismerné és tárolná, így az adataikat nem kell újra és újra megadniuk.</w:t>
+      </w:r>
+      <w:r>
+        <w:t xml:space="preserve"> Az </w:t>
+      </w:r>
+      <w:proofErr w:type="gramStart"/>
+      <w:r>
+        <w:t>adminisztrátoraink</w:t>
+      </w:r>
+      <w:proofErr w:type="gramEnd"/>
+      <w:r>
+        <w:t xml:space="preserve"> munkáját is megkönnyítené egy regisztrációs felület, ahol ha </w:t>
+      </w:r>
+      <w:proofErr w:type="spellStart"/>
+      <w:r>
+        <w:t>admin</w:t>
+      </w:r>
+      <w:proofErr w:type="spellEnd"/>
+      <w:r>
+        <w:t xml:space="preserve"> jogokkal rendelkeznek, legyenek képesek egyszerűen felvinni és törölni termékeket, valamint kezelni az akciókat, egyéb problémákat.</w:t>
+      </w:r>
+    </w:p>
+    <w:p>
+      <w:r>
+        <w:br w:type="page"/>
+      </w:r>
+    </w:p>
+    <w:p>
+      <w:pPr>
+        <w:ind w:firstLine="708"/>
+        <w:jc w:val="both"/>
+      </w:pPr>
+      <w:r>
+        <w:lastRenderedPageBreak/>
+        <w:t xml:space="preserve">Továbbá </w:t>
+      </w:r>
+      <w:proofErr w:type="gramStart"/>
+      <w:r>
+        <w:t>szeretnénk</w:t>
+      </w:r>
+      <w:proofErr w:type="gramEnd"/>
+      <w:r>
+        <w:t xml:space="preserve"> </w:t>
+      </w:r>
+      <w:r>
+        <w:t xml:space="preserve">ha a felhasználók választhatnának maguknak profil képet is, ezzel is megkülönböztetve őket. Ami azért is lesz majd fontos, mert a vásárlóknak szeretnénk lehetőséget adni mind a termékek értékelésre, mind az online kapcsolatfelvételre egy </w:t>
+      </w:r>
+      <w:proofErr w:type="spellStart"/>
+      <w:r>
+        <w:t>contact</w:t>
+      </w:r>
+      <w:proofErr w:type="spellEnd"/>
+      <w:r>
+        <w:t xml:space="preserve"> </w:t>
+      </w:r>
+      <w:proofErr w:type="spellStart"/>
+      <w:r>
+        <w:t>page</w:t>
+      </w:r>
+      <w:proofErr w:type="spellEnd"/>
+      <w:r>
+        <w:t xml:space="preserve">-n keresztül. Először is, a játékokról csak bejelentkezett felhasználóink írhassanak véleményt, ami jelenjen meg a játék oldalán. Szeretnénk egy pontozási rendszert, ahol a felhasználók a szöveges vélemény mellett csillagokban fejezhetik ki tetszésüket, ezekből a termékre vonatkozóan pedig már könnyen megállapítható egy általános értékelés az összes addigi értékelés alapján. Így mi is tisztában </w:t>
+      </w:r>
+      <w:proofErr w:type="gramStart"/>
+      <w:r>
+        <w:t>lehetünk</w:t>
+      </w:r>
+      <w:proofErr w:type="gramEnd"/>
+      <w:r>
+        <w:t xml:space="preserve"> azzal mely termékek válnak be igazán a vevők számára és miket érdemes a legtovább forgalmazni, valamint hasznos információt fog nyújtani más embereknek is</w:t>
+      </w:r>
+      <w:r>
+        <w:t>, akik bizonytalanok egy-egy játékkal kapcsolatban.</w:t>
+      </w:r>
+      <w:r>
+        <w:t xml:space="preserve"> A </w:t>
+      </w:r>
+      <w:proofErr w:type="spellStart"/>
+      <w:r>
+        <w:t>contact</w:t>
+      </w:r>
+      <w:proofErr w:type="spellEnd"/>
+      <w:r>
+        <w:t xml:space="preserve"> oldalra pedig azért van szükségünk, </w:t>
+      </w:r>
+      <w:proofErr w:type="spellStart"/>
+      <w:r>
+        <w:t>hohgy</w:t>
+      </w:r>
+      <w:proofErr w:type="spellEnd"/>
+      <w:r>
+        <w:t xml:space="preserve"> még gyorsabban értesülhessünk a vásárlók által észlelt hibákról, hiányosságokról. </w:t>
+      </w:r>
+      <w:r>
+        <w:t xml:space="preserve">A telefonos ügyfélszolgálatunk gyakran leterhelt, és az emberek nem is szeretnek annyit telefonálni már, inkább nyűgnek érzik. Jó volna látni egy szép megoldást arra, hogy a </w:t>
+      </w:r>
+      <w:proofErr w:type="gramStart"/>
+      <w:r>
+        <w:t>problémákat</w:t>
+      </w:r>
+      <w:proofErr w:type="gramEnd"/>
+      <w:r>
+        <w:t xml:space="preserve"> a vevőink a lehető leggyorsabban, legegyszerűbben közölhessék velünk és mi legalább ilyen gyorsan a segítségükre siethessünk, valamilyen chates</w:t>
+      </w:r>
+      <w:r>
+        <w:t xml:space="preserve"> vagy fórumos</w:t>
+      </w:r>
+      <w:r>
+        <w:t xml:space="preserve"> formában.</w:t>
+      </w:r>
+    </w:p>
+    <w:p>
+      <w:pPr>
+        <w:jc w:val="both"/>
+      </w:pPr>
+      <w:r>
+        <w:tab/>
+        <w:t xml:space="preserve">A termékeinkkel kapcsolatban nincsenek nagy kéréseink, szeretnénk viszontlátni egy oldalt ahol minden termék </w:t>
+      </w:r>
+      <w:proofErr w:type="spellStart"/>
+      <w:r>
+        <w:t>kilistázásra</w:t>
+      </w:r>
+      <w:proofErr w:type="spellEnd"/>
+      <w:r>
+        <w:t xml:space="preserve"> kerül és ahol ezekre a termékekre a vásárlók igényeik szerint szűrhetnek, ár, cím, platform, típus és kiadó szerint külön </w:t>
+      </w:r>
+      <w:proofErr w:type="spellStart"/>
+      <w:r>
+        <w:t>külön</w:t>
+      </w:r>
+      <w:proofErr w:type="spellEnd"/>
+      <w:r>
+        <w:t xml:space="preserve"> és akár együtt is. </w:t>
+      </w:r>
+      <w:proofErr w:type="spellStart"/>
+      <w:r>
+        <w:t>Mindenezentúl</w:t>
+      </w:r>
+      <w:proofErr w:type="spellEnd"/>
+      <w:r>
+        <w:t xml:space="preserve"> a platform szerinti szűrés kapjon kiemelt figyelmet, és a játékok is rendelkezzenek olyan feltűnő jelzéssel akár logó vagy szín szempontjából, amiről könnyen </w:t>
+      </w:r>
+      <w:proofErr w:type="gramStart"/>
+      <w:r>
+        <w:t>megállapítható</w:t>
+      </w:r>
+      <w:proofErr w:type="gramEnd"/>
+      <w:r>
+        <w:t xml:space="preserve"> hogy melyik platformon futtatható az. Ha pedig valakinek több információra lenne szüksége, minden termékhez tartozzon egy önálló </w:t>
+      </w:r>
+      <w:proofErr w:type="gramStart"/>
+      <w:r>
+        <w:t>oldal</w:t>
+      </w:r>
+      <w:proofErr w:type="gramEnd"/>
+      <w:r>
+        <w:t xml:space="preserve"> ami annak minden adatát részletesen tartalmazza. Valamint itt jelenjenek meg a már korábban említett értékelések is. Innen már könnyen </w:t>
+      </w:r>
+      <w:proofErr w:type="gramStart"/>
+      <w:r>
+        <w:t>eldönthető</w:t>
+      </w:r>
+      <w:proofErr w:type="gramEnd"/>
+      <w:r>
+        <w:t xml:space="preserve"> hogy valaki szeretné a terméket vagy sem.</w:t>
+      </w:r>
+    </w:p>
+    <w:p>
+      <w:pPr>
+        <w:jc w:val="both"/>
+      </w:pPr>
+      <w:r>
+        <w:rPr>
+          <w:b/>
+        </w:rPr>
+        <w:t>BT:</w:t>
+      </w:r>
+      <w:r>
+        <w:t xml:space="preserve"> Van még valami, amit szeretnének, hogy kiemelt figyelmet kapjon a munkában?</w:t>
+      </w:r>
+    </w:p>
+    <w:p>
+      <w:pPr>
+        <w:jc w:val="both"/>
+      </w:pPr>
+      <w:proofErr w:type="spellStart"/>
+      <w:r>
+        <w:rPr>
+          <w:b/>
+        </w:rPr>
+        <w:t>Client</w:t>
+      </w:r>
+      <w:proofErr w:type="spellEnd"/>
+      <w:r>
+        <w:rPr>
+          <w:b/>
+        </w:rPr>
+        <w:t>:</w:t>
+      </w:r>
+      <w:r>
+        <w:t xml:space="preserve"> Összességében szeretnénk, ha az új webshopunk a mai létező webshopok minden előnyével rendelkezne, mindamellett pedig hogy képviselj</w:t>
+      </w:r>
+      <w:r>
+        <w:t>e mindazt, amit a cégünk is képvisel, mégpedig a rugalmasságot, a szoros kapcsolatot a vevőkörünkkel.</w:t>
+      </w:r>
+      <w:r>
+        <w:t xml:space="preserve"> A weboldal kinézetére vonatkozó</w:t>
+      </w:r>
+      <w:r>
+        <w:t xml:space="preserve">an már vannak elképzeléseink, továbbra is ragaszkodunk az eddigi letisztult, fekete-fehér-piros </w:t>
+      </w:r>
+      <w:proofErr w:type="spellStart"/>
+      <w:r>
+        <w:t>színkombinácónkra</w:t>
+      </w:r>
+      <w:proofErr w:type="spellEnd"/>
+      <w:r>
+        <w:t xml:space="preserve"> </w:t>
+      </w:r>
+      <w:proofErr w:type="gramStart"/>
+      <w:r>
+        <w:t>miden</w:t>
+      </w:r>
+      <w:proofErr w:type="gramEnd"/>
+      <w:r>
+        <w:t xml:space="preserve"> téren.</w:t>
+      </w:r>
+      <w:r>
+        <w:t xml:space="preserve"> </w:t>
+      </w:r>
+      <w:proofErr w:type="spellStart"/>
+      <w:r>
+        <w:t>Ezenkívűl</w:t>
+      </w:r>
+      <w:proofErr w:type="spellEnd"/>
+      <w:r>
+        <w:t xml:space="preserve"> bármilyen kreatív megoldásra nyitottak vagyunk.</w:t>
+      </w:r>
       <w:bookmarkStart w:id="0" w:name="_GoBack"/>
       <w:bookmarkEnd w:id="0"/>
     </w:p>
@@ -703,1116 +1751,162 @@
       <w:pPr>
         <w:jc w:val="both"/>
       </w:pPr>
-      <w:proofErr w:type="spellStart"/>
       <w:r>
         <w:rPr>
           <w:b/>
         </w:rPr>
-        <w:t>Client</w:t>
-      </w:r>
-      <w:proofErr w:type="spellEnd"/>
-      <w:proofErr w:type="gramStart"/>
-      <w:r>
-        <w:rPr>
-          <w:b/>
-        </w:rPr>
-        <w:t>:</w:t>
-      </w:r>
-      <w:r>
-        <w:t xml:space="preserve"> </w:t>
-      </w:r>
-      <w:r>
-        <w:t xml:space="preserve"> </w:t>
-      </w:r>
-      <w:proofErr w:type="spellStart"/>
-      <w:r>
-        <w:t>Our</w:t>
-      </w:r>
-      <w:proofErr w:type="spellEnd"/>
-      <w:proofErr w:type="gramEnd"/>
-      <w:r>
-        <w:t xml:space="preserve"> </w:t>
-      </w:r>
-      <w:proofErr w:type="spellStart"/>
-      <w:r>
-        <w:t>company</w:t>
-      </w:r>
-      <w:proofErr w:type="spellEnd"/>
-      <w:r>
-        <w:t xml:space="preserve"> has </w:t>
-      </w:r>
-      <w:proofErr w:type="spellStart"/>
-      <w:r>
-        <w:t>been</w:t>
-      </w:r>
-      <w:proofErr w:type="spellEnd"/>
-      <w:r>
-        <w:t xml:space="preserve"> </w:t>
-      </w:r>
-      <w:proofErr w:type="spellStart"/>
-      <w:r>
-        <w:t>dealing</w:t>
-      </w:r>
-      <w:proofErr w:type="spellEnd"/>
-      <w:r>
-        <w:t xml:space="preserve"> </w:t>
-      </w:r>
-      <w:proofErr w:type="spellStart"/>
-      <w:r>
-        <w:t>with</w:t>
-      </w:r>
-      <w:proofErr w:type="spellEnd"/>
-      <w:r>
-        <w:t xml:space="preserve"> videogame </w:t>
-      </w:r>
-      <w:proofErr w:type="spellStart"/>
-      <w:r>
-        <w:t>sales</w:t>
-      </w:r>
-      <w:proofErr w:type="spellEnd"/>
-      <w:r>
-        <w:t xml:space="preserve"> in Hungary </w:t>
-      </w:r>
-      <w:proofErr w:type="spellStart"/>
-      <w:r>
-        <w:t>since</w:t>
-      </w:r>
-      <w:proofErr w:type="spellEnd"/>
-      <w:r>
-        <w:t xml:space="preserve"> 2011, </w:t>
-      </w:r>
-      <w:proofErr w:type="spellStart"/>
-      <w:r>
-        <w:t>serving</w:t>
-      </w:r>
-      <w:proofErr w:type="spellEnd"/>
-      <w:r>
-        <w:t xml:space="preserve"> </w:t>
-      </w:r>
-      <w:proofErr w:type="spellStart"/>
-      <w:r>
-        <w:t>the</w:t>
-      </w:r>
-      <w:proofErr w:type="spellEnd"/>
-      <w:r>
-        <w:t xml:space="preserve"> </w:t>
-      </w:r>
-      <w:proofErr w:type="spellStart"/>
-      <w:r>
-        <w:t>claim</w:t>
-      </w:r>
-      <w:proofErr w:type="spellEnd"/>
-      <w:r>
-        <w:t xml:space="preserve"> of </w:t>
-      </w:r>
-      <w:proofErr w:type="spellStart"/>
-      <w:r>
-        <w:t>the</w:t>
-      </w:r>
-      <w:proofErr w:type="spellEnd"/>
-      <w:r>
-        <w:t xml:space="preserve"> </w:t>
-      </w:r>
-      <w:proofErr w:type="spellStart"/>
-      <w:r>
-        <w:t>gaming</w:t>
-      </w:r>
-      <w:proofErr w:type="spellEnd"/>
-      <w:r>
-        <w:t xml:space="preserve"> </w:t>
-      </w:r>
-      <w:proofErr w:type="spellStart"/>
-      <w:r>
-        <w:t>community</w:t>
-      </w:r>
-      <w:proofErr w:type="spellEnd"/>
-      <w:r>
-        <w:t xml:space="preserve">, </w:t>
-      </w:r>
-      <w:proofErr w:type="spellStart"/>
-      <w:r>
-        <w:t>with</w:t>
-      </w:r>
-      <w:proofErr w:type="spellEnd"/>
-      <w:r>
-        <w:t xml:space="preserve"> </w:t>
-      </w:r>
-      <w:proofErr w:type="spellStart"/>
-      <w:r>
-        <w:t>competable</w:t>
-      </w:r>
-      <w:proofErr w:type="spellEnd"/>
-      <w:r>
-        <w:t xml:space="preserve"> </w:t>
-      </w:r>
-      <w:proofErr w:type="spellStart"/>
-      <w:r>
-        <w:t>prices</w:t>
-      </w:r>
-      <w:proofErr w:type="spellEnd"/>
-      <w:r>
-        <w:t xml:space="preserve">. </w:t>
-      </w:r>
-      <w:proofErr w:type="spellStart"/>
-      <w:r>
-        <w:t>Our</w:t>
-      </w:r>
-      <w:proofErr w:type="spellEnd"/>
-      <w:r>
-        <w:t xml:space="preserve"> </w:t>
-      </w:r>
-      <w:proofErr w:type="spellStart"/>
-      <w:r>
-        <w:t>clients</w:t>
-      </w:r>
-      <w:proofErr w:type="spellEnd"/>
-      <w:r>
-        <w:t xml:space="preserve"> </w:t>
-      </w:r>
-      <w:proofErr w:type="spellStart"/>
-      <w:r>
-        <w:t>are</w:t>
-      </w:r>
-      <w:proofErr w:type="spellEnd"/>
-      <w:r>
-        <w:t xml:space="preserve"> </w:t>
-      </w:r>
-      <w:proofErr w:type="spellStart"/>
-      <w:r>
-        <w:t>very</w:t>
-      </w:r>
-      <w:proofErr w:type="spellEnd"/>
-      <w:r>
-        <w:t xml:space="preserve"> </w:t>
-      </w:r>
-      <w:proofErr w:type="spellStart"/>
-      <w:r>
-        <w:t>precious</w:t>
-      </w:r>
-      <w:proofErr w:type="spellEnd"/>
-      <w:r>
-        <w:t xml:space="preserve"> </w:t>
-      </w:r>
-      <w:proofErr w:type="spellStart"/>
-      <w:r>
-        <w:t>to</w:t>
-      </w:r>
-      <w:proofErr w:type="spellEnd"/>
-      <w:r>
-        <w:t xml:space="preserve"> </w:t>
-      </w:r>
-      <w:proofErr w:type="spellStart"/>
-      <w:r>
-        <w:t>us</w:t>
-      </w:r>
-      <w:proofErr w:type="spellEnd"/>
-      <w:r>
-        <w:t xml:space="preserve">, </w:t>
-      </w:r>
-      <w:proofErr w:type="spellStart"/>
-      <w:r>
-        <w:t>so</w:t>
-      </w:r>
-      <w:proofErr w:type="spellEnd"/>
-      <w:r>
-        <w:t xml:space="preserve"> we </w:t>
-      </w:r>
-      <w:proofErr w:type="spellStart"/>
-      <w:r>
-        <w:t>were</w:t>
-      </w:r>
-      <w:proofErr w:type="spellEnd"/>
-      <w:r>
-        <w:t xml:space="preserve"> </w:t>
-      </w:r>
-      <w:proofErr w:type="spellStart"/>
-      <w:r>
-        <w:t>thinking</w:t>
-      </w:r>
-      <w:proofErr w:type="spellEnd"/>
-      <w:r>
-        <w:t xml:space="preserve"> </w:t>
-      </w:r>
-      <w:proofErr w:type="spellStart"/>
-      <w:r>
-        <w:t>about</w:t>
-      </w:r>
-      <w:proofErr w:type="spellEnd"/>
-      <w:r>
-        <w:t xml:space="preserve"> </w:t>
-      </w:r>
-      <w:proofErr w:type="spellStart"/>
-      <w:r>
-        <w:t>having</w:t>
-      </w:r>
-      <w:proofErr w:type="spellEnd"/>
-      <w:r>
-        <w:t xml:space="preserve"> a </w:t>
-      </w:r>
-      <w:proofErr w:type="spellStart"/>
-      <w:r>
-        <w:t>clooser</w:t>
-      </w:r>
-      <w:proofErr w:type="spellEnd"/>
-      <w:r>
-        <w:t xml:space="preserve"> </w:t>
-      </w:r>
-      <w:proofErr w:type="spellStart"/>
-      <w:r>
-        <w:t>relationship</w:t>
-      </w:r>
-      <w:proofErr w:type="spellEnd"/>
-      <w:r>
-        <w:t xml:space="preserve"> </w:t>
-      </w:r>
-      <w:proofErr w:type="spellStart"/>
-      <w:r>
-        <w:t>with</w:t>
-      </w:r>
-      <w:proofErr w:type="spellEnd"/>
-      <w:r>
-        <w:t xml:space="preserve"> </w:t>
-      </w:r>
-      <w:proofErr w:type="spellStart"/>
-      <w:r>
-        <w:t>the</w:t>
-      </w:r>
-      <w:proofErr w:type="spellEnd"/>
-      <w:r>
-        <w:t xml:space="preserve"> online </w:t>
-      </w:r>
-      <w:proofErr w:type="spellStart"/>
-      <w:r>
-        <w:t>platforms</w:t>
-      </w:r>
-      <w:proofErr w:type="spellEnd"/>
-      <w:r>
-        <w:t xml:space="preserve">, </w:t>
-      </w:r>
-      <w:proofErr w:type="spellStart"/>
-      <w:r>
-        <w:t>that</w:t>
-      </w:r>
-      <w:proofErr w:type="spellEnd"/>
-      <w:r>
-        <w:t xml:space="preserve"> </w:t>
-      </w:r>
-      <w:proofErr w:type="spellStart"/>
-      <w:r>
-        <w:t>could</w:t>
-      </w:r>
-      <w:proofErr w:type="spellEnd"/>
-      <w:r>
-        <w:t xml:space="preserve"> </w:t>
-      </w:r>
-      <w:proofErr w:type="spellStart"/>
-      <w:r>
-        <w:t>offer</w:t>
-      </w:r>
-      <w:proofErr w:type="spellEnd"/>
-      <w:r>
-        <w:t xml:space="preserve"> </w:t>
-      </w:r>
-      <w:proofErr w:type="spellStart"/>
-      <w:r>
-        <w:t>better</w:t>
-      </w:r>
-      <w:proofErr w:type="spellEnd"/>
-      <w:r>
-        <w:t xml:space="preserve"> </w:t>
-      </w:r>
-      <w:proofErr w:type="spellStart"/>
-      <w:r>
-        <w:t>possibilites</w:t>
-      </w:r>
-      <w:proofErr w:type="spellEnd"/>
-      <w:r>
-        <w:t xml:space="preserve"> </w:t>
-      </w:r>
-      <w:proofErr w:type="spellStart"/>
-      <w:r>
-        <w:t>to</w:t>
-      </w:r>
-      <w:proofErr w:type="spellEnd"/>
-      <w:r>
-        <w:t xml:space="preserve"> </w:t>
-      </w:r>
-      <w:proofErr w:type="spellStart"/>
-      <w:r>
-        <w:t>the</w:t>
-      </w:r>
-      <w:proofErr w:type="spellEnd"/>
-      <w:r>
-        <w:t xml:space="preserve"> modern </w:t>
-      </w:r>
-      <w:proofErr w:type="spellStart"/>
-      <w:r>
-        <w:t>community</w:t>
-      </w:r>
-      <w:proofErr w:type="spellEnd"/>
-      <w:r>
-        <w:t xml:space="preserve">, </w:t>
-      </w:r>
-      <w:proofErr w:type="spellStart"/>
-      <w:r>
-        <w:t>but</w:t>
-      </w:r>
-      <w:proofErr w:type="spellEnd"/>
-      <w:r>
-        <w:t xml:space="preserve"> </w:t>
-      </w:r>
-      <w:proofErr w:type="spellStart"/>
-      <w:r>
-        <w:t>keeping</w:t>
-      </w:r>
-      <w:proofErr w:type="spellEnd"/>
-      <w:r>
-        <w:t xml:space="preserve"> </w:t>
-      </w:r>
-      <w:proofErr w:type="spellStart"/>
-      <w:r>
-        <w:t>the</w:t>
-      </w:r>
-      <w:proofErr w:type="spellEnd"/>
-      <w:r>
-        <w:t xml:space="preserve"> feeling of being in a video game shop. We </w:t>
-      </w:r>
-      <w:proofErr w:type="spellStart"/>
-      <w:r>
-        <w:t>would</w:t>
-      </w:r>
-      <w:proofErr w:type="spellEnd"/>
-      <w:r>
-        <w:t xml:space="preserve"> </w:t>
-      </w:r>
-      <w:proofErr w:type="spellStart"/>
-      <w:r>
-        <w:t>like</w:t>
-      </w:r>
-      <w:proofErr w:type="spellEnd"/>
-      <w:r>
-        <w:t xml:space="preserve"> a </w:t>
-      </w:r>
-      <w:proofErr w:type="spellStart"/>
-      <w:r>
-        <w:t>brand</w:t>
-      </w:r>
-      <w:proofErr w:type="spellEnd"/>
-      <w:r>
-        <w:t xml:space="preserve"> </w:t>
-      </w:r>
-      <w:proofErr w:type="spellStart"/>
-      <w:r>
-        <w:t>new</w:t>
-      </w:r>
-      <w:proofErr w:type="spellEnd"/>
-      <w:r>
-        <w:t xml:space="preserve"> website </w:t>
-      </w:r>
-      <w:proofErr w:type="spellStart"/>
-      <w:r>
-        <w:t>to</w:t>
-      </w:r>
-      <w:proofErr w:type="spellEnd"/>
-      <w:r>
-        <w:t xml:space="preserve"> </w:t>
-      </w:r>
-      <w:proofErr w:type="spellStart"/>
-      <w:r>
-        <w:t>reach</w:t>
-      </w:r>
-      <w:proofErr w:type="spellEnd"/>
-      <w:r>
-        <w:t xml:space="preserve"> </w:t>
-      </w:r>
-      <w:proofErr w:type="spellStart"/>
-      <w:r>
-        <w:t>even</w:t>
-      </w:r>
-      <w:proofErr w:type="spellEnd"/>
-      <w:r>
-        <w:t xml:space="preserve"> more </w:t>
-      </w:r>
-      <w:proofErr w:type="spellStart"/>
-      <w:r>
-        <w:t>people</w:t>
-      </w:r>
-      <w:proofErr w:type="spellEnd"/>
-      <w:r>
-        <w:t xml:space="preserve">, </w:t>
-      </w:r>
-      <w:proofErr w:type="spellStart"/>
-      <w:r>
-        <w:t>taking</w:t>
-      </w:r>
-      <w:proofErr w:type="spellEnd"/>
-      <w:r>
-        <w:t xml:space="preserve"> </w:t>
-      </w:r>
-      <w:proofErr w:type="spellStart"/>
-      <w:r>
-        <w:t>our</w:t>
-      </w:r>
-      <w:proofErr w:type="spellEnd"/>
-      <w:r>
-        <w:t xml:space="preserve"> </w:t>
-      </w:r>
-      <w:proofErr w:type="spellStart"/>
-      <w:r>
-        <w:t>place</w:t>
-      </w:r>
-      <w:proofErr w:type="spellEnd"/>
-      <w:r>
-        <w:t xml:space="preserve"> in </w:t>
-      </w:r>
-      <w:proofErr w:type="spellStart"/>
-      <w:r>
-        <w:t>the</w:t>
-      </w:r>
-      <w:proofErr w:type="spellEnd"/>
-      <w:r>
-        <w:t xml:space="preserve"> market. </w:t>
-      </w:r>
-      <w:proofErr w:type="spellStart"/>
-      <w:r>
-        <w:t>That’s</w:t>
-      </w:r>
-      <w:proofErr w:type="spellEnd"/>
-      <w:r>
-        <w:t xml:space="preserve"> </w:t>
-      </w:r>
-      <w:proofErr w:type="spellStart"/>
-      <w:r>
-        <w:t>why</w:t>
-      </w:r>
-      <w:proofErr w:type="spellEnd"/>
-      <w:r>
-        <w:t xml:space="preserve"> we </w:t>
-      </w:r>
-      <w:proofErr w:type="spellStart"/>
-      <w:r>
-        <w:t>would</w:t>
-      </w:r>
-      <w:proofErr w:type="spellEnd"/>
-      <w:r>
-        <w:t xml:space="preserve"> </w:t>
-      </w:r>
-      <w:proofErr w:type="spellStart"/>
-      <w:r>
-        <w:t>like</w:t>
-      </w:r>
-      <w:proofErr w:type="spellEnd"/>
-      <w:r>
-        <w:t xml:space="preserve"> </w:t>
-      </w:r>
-      <w:proofErr w:type="spellStart"/>
-      <w:r>
-        <w:t>the</w:t>
-      </w:r>
-      <w:proofErr w:type="spellEnd"/>
-      <w:r>
-        <w:t xml:space="preserve"> website </w:t>
-      </w:r>
-      <w:proofErr w:type="spellStart"/>
-      <w:r>
-        <w:t>to</w:t>
-      </w:r>
-      <w:proofErr w:type="spellEnd"/>
-      <w:r>
-        <w:t xml:space="preserve"> be </w:t>
-      </w:r>
-      <w:proofErr w:type="spellStart"/>
-      <w:r>
-        <w:t>available</w:t>
-      </w:r>
-      <w:proofErr w:type="spellEnd"/>
-      <w:r>
-        <w:t xml:space="preserve"> </w:t>
-      </w:r>
-      <w:proofErr w:type="spellStart"/>
-      <w:r>
-        <w:t>on</w:t>
-      </w:r>
-      <w:proofErr w:type="spellEnd"/>
-      <w:r>
-        <w:t xml:space="preserve"> </w:t>
-      </w:r>
-      <w:proofErr w:type="spellStart"/>
-      <w:r>
-        <w:t>nearly</w:t>
-      </w:r>
-      <w:proofErr w:type="spellEnd"/>
-      <w:r>
-        <w:t xml:space="preserve"> </w:t>
-      </w:r>
-      <w:proofErr w:type="spellStart"/>
-      <w:r>
-        <w:t>all</w:t>
-      </w:r>
-      <w:proofErr w:type="spellEnd"/>
-      <w:r>
-        <w:t xml:space="preserve"> platforms. </w:t>
-      </w:r>
-      <w:proofErr w:type="spellStart"/>
-      <w:r>
-        <w:t>Navigating</w:t>
-      </w:r>
-      <w:proofErr w:type="spellEnd"/>
-      <w:r>
-        <w:t xml:space="preserve"> </w:t>
-      </w:r>
-      <w:proofErr w:type="gramStart"/>
-      <w:r>
-        <w:t>ont</w:t>
-      </w:r>
-      <w:proofErr w:type="gramEnd"/>
-      <w:r>
-        <w:t xml:space="preserve"> he website has </w:t>
-      </w:r>
-      <w:proofErr w:type="spellStart"/>
-      <w:r>
-        <w:t>to</w:t>
-      </w:r>
-      <w:proofErr w:type="spellEnd"/>
-      <w:r>
-        <w:t xml:space="preserve"> be </w:t>
-      </w:r>
-      <w:proofErr w:type="spellStart"/>
-      <w:r>
-        <w:t>easy</w:t>
-      </w:r>
-      <w:proofErr w:type="spellEnd"/>
-      <w:r>
-        <w:t xml:space="preserve">, </w:t>
-      </w:r>
-      <w:proofErr w:type="spellStart"/>
-      <w:r>
-        <w:t>as</w:t>
-      </w:r>
-      <w:proofErr w:type="spellEnd"/>
-      <w:r>
-        <w:t xml:space="preserve"> </w:t>
-      </w:r>
-      <w:proofErr w:type="spellStart"/>
-      <w:r>
-        <w:t>user</w:t>
-      </w:r>
-      <w:proofErr w:type="spellEnd"/>
-      <w:r>
-        <w:t xml:space="preserve"> </w:t>
-      </w:r>
-      <w:proofErr w:type="spellStart"/>
-      <w:r>
-        <w:t>friendly</w:t>
-      </w:r>
-      <w:proofErr w:type="spellEnd"/>
-      <w:r>
-        <w:t xml:space="preserve"> </w:t>
-      </w:r>
-      <w:proofErr w:type="spellStart"/>
-      <w:r>
-        <w:t>as</w:t>
-      </w:r>
-      <w:proofErr w:type="spellEnd"/>
-      <w:r>
-        <w:t xml:space="preserve"> </w:t>
-      </w:r>
-      <w:proofErr w:type="spellStart"/>
-      <w:r>
-        <w:t>possible</w:t>
-      </w:r>
-      <w:proofErr w:type="spellEnd"/>
-      <w:r>
-        <w:t xml:space="preserve">. The </w:t>
-      </w:r>
-      <w:proofErr w:type="spellStart"/>
-      <w:r>
-        <w:t>customers</w:t>
-      </w:r>
-      <w:proofErr w:type="spellEnd"/>
-      <w:r>
-        <w:t xml:space="preserve"> </w:t>
-      </w:r>
-      <w:proofErr w:type="spellStart"/>
-      <w:r>
-        <w:t>shall</w:t>
-      </w:r>
-      <w:proofErr w:type="spellEnd"/>
-      <w:r>
-        <w:t xml:space="preserve"> </w:t>
-      </w:r>
-      <w:proofErr w:type="spellStart"/>
-      <w:r>
-        <w:t>have</w:t>
-      </w:r>
-      <w:proofErr w:type="spellEnd"/>
-      <w:r>
-        <w:t xml:space="preserve"> an </w:t>
-      </w:r>
-      <w:proofErr w:type="spellStart"/>
-      <w:r>
-        <w:t>own</w:t>
-      </w:r>
-      <w:proofErr w:type="spellEnd"/>
-      <w:r>
-        <w:t xml:space="preserve"> </w:t>
-      </w:r>
-      <w:proofErr w:type="spellStart"/>
-      <w:r>
-        <w:t>profile</w:t>
-      </w:r>
-      <w:proofErr w:type="spellEnd"/>
-      <w:r>
-        <w:t xml:space="preserve">, </w:t>
-      </w:r>
-      <w:proofErr w:type="spellStart"/>
-      <w:r>
-        <w:t>making</w:t>
-      </w:r>
-      <w:proofErr w:type="spellEnd"/>
-      <w:r>
-        <w:t xml:space="preserve"> </w:t>
-      </w:r>
-      <w:proofErr w:type="spellStart"/>
-      <w:r>
-        <w:t>the</w:t>
-      </w:r>
-      <w:proofErr w:type="spellEnd"/>
-      <w:r>
-        <w:t xml:space="preserve"> shopping </w:t>
-      </w:r>
-      <w:proofErr w:type="spellStart"/>
-      <w:r>
-        <w:t>procedure</w:t>
-      </w:r>
-      <w:proofErr w:type="spellEnd"/>
-      <w:r>
-        <w:t xml:space="preserve"> </w:t>
-      </w:r>
-      <w:proofErr w:type="spellStart"/>
-      <w:r>
-        <w:t>even</w:t>
-      </w:r>
-      <w:proofErr w:type="spellEnd"/>
-      <w:r>
-        <w:t xml:space="preserve"> </w:t>
-      </w:r>
-      <w:proofErr w:type="spellStart"/>
-      <w:r>
-        <w:t>easier</w:t>
-      </w:r>
-      <w:proofErr w:type="spellEnd"/>
-      <w:r>
-        <w:t xml:space="preserve">. We </w:t>
-      </w:r>
-      <w:proofErr w:type="spellStart"/>
-      <w:r>
-        <w:t>have</w:t>
-      </w:r>
-      <w:proofErr w:type="spellEnd"/>
-      <w:r>
-        <w:t xml:space="preserve"> made </w:t>
-      </w:r>
-      <w:proofErr w:type="spellStart"/>
-      <w:r>
-        <w:t>plenty</w:t>
-      </w:r>
-      <w:proofErr w:type="spellEnd"/>
-      <w:r>
-        <w:t xml:space="preserve"> of </w:t>
-      </w:r>
-      <w:proofErr w:type="spellStart"/>
-      <w:r>
-        <w:t>sales</w:t>
-      </w:r>
-      <w:proofErr w:type="spellEnd"/>
-      <w:r>
-        <w:t xml:space="preserve"> and </w:t>
-      </w:r>
-      <w:proofErr w:type="spellStart"/>
-      <w:r>
-        <w:t>point</w:t>
-      </w:r>
-      <w:proofErr w:type="spellEnd"/>
-      <w:r>
-        <w:t xml:space="preserve"> </w:t>
-      </w:r>
-      <w:proofErr w:type="spellStart"/>
-      <w:r>
-        <w:t>collection</w:t>
-      </w:r>
-      <w:proofErr w:type="spellEnd"/>
-      <w:r>
-        <w:t xml:space="preserve"> </w:t>
-      </w:r>
-      <w:proofErr w:type="spellStart"/>
-      <w:r>
-        <w:t>systems</w:t>
-      </w:r>
-      <w:proofErr w:type="spellEnd"/>
-      <w:r>
-        <w:t xml:space="preserve"> </w:t>
-      </w:r>
-      <w:proofErr w:type="spellStart"/>
-      <w:r>
-        <w:t>throughout</w:t>
-      </w:r>
-      <w:proofErr w:type="spellEnd"/>
-      <w:r>
-        <w:t xml:space="preserve"> </w:t>
-      </w:r>
-      <w:proofErr w:type="spellStart"/>
-      <w:r>
-        <w:t>the</w:t>
-      </w:r>
-      <w:proofErr w:type="spellEnd"/>
-      <w:r>
-        <w:t xml:space="preserve"> </w:t>
-      </w:r>
-      <w:proofErr w:type="spellStart"/>
-      <w:r>
-        <w:t>years</w:t>
-      </w:r>
-      <w:proofErr w:type="spellEnd"/>
-      <w:r>
-        <w:t xml:space="preserve">, </w:t>
-      </w:r>
-      <w:proofErr w:type="spellStart"/>
-      <w:r>
-        <w:t>so</w:t>
-      </w:r>
-      <w:proofErr w:type="spellEnd"/>
-      <w:r>
-        <w:t xml:space="preserve"> we </w:t>
-      </w:r>
-      <w:proofErr w:type="spellStart"/>
-      <w:r>
-        <w:t>would</w:t>
-      </w:r>
-      <w:proofErr w:type="spellEnd"/>
-      <w:r>
-        <w:t xml:space="preserve"> </w:t>
-      </w:r>
-      <w:proofErr w:type="spellStart"/>
-      <w:r>
-        <w:t>like</w:t>
-      </w:r>
-      <w:proofErr w:type="spellEnd"/>
-      <w:r>
-        <w:t xml:space="preserve"> </w:t>
-      </w:r>
-      <w:proofErr w:type="spellStart"/>
-      <w:r>
-        <w:t>to</w:t>
-      </w:r>
-      <w:proofErr w:type="spellEnd"/>
-      <w:r>
-        <w:t xml:space="preserve"> </w:t>
-      </w:r>
-      <w:proofErr w:type="spellStart"/>
-      <w:r>
-        <w:t>make</w:t>
-      </w:r>
-      <w:proofErr w:type="spellEnd"/>
-      <w:r>
-        <w:t xml:space="preserve"> it </w:t>
-      </w:r>
-      <w:proofErr w:type="spellStart"/>
-      <w:r>
-        <w:t>noticable</w:t>
-      </w:r>
-      <w:proofErr w:type="spellEnd"/>
-      <w:r>
-        <w:t xml:space="preserve"> </w:t>
-      </w:r>
-      <w:proofErr w:type="spellStart"/>
-      <w:r>
-        <w:t>on</w:t>
-      </w:r>
-      <w:proofErr w:type="spellEnd"/>
-      <w:r>
-        <w:t xml:space="preserve"> </w:t>
-      </w:r>
-      <w:proofErr w:type="spellStart"/>
-      <w:r>
-        <w:t>the</w:t>
-      </w:r>
-      <w:proofErr w:type="spellEnd"/>
-      <w:r>
-        <w:t xml:space="preserve"> website.</w:t>
+        <w:t>BT:</w:t>
+      </w:r>
+      <w:r>
+        <w:t xml:space="preserve"> Örömmel vállaljuk a feladatot és a felmerülő problémákkal, esetleges új</w:t>
+      </w:r>
+      <w:r>
+        <w:t xml:space="preserve"> feladatokkal kapcsolatban a megadott telefonszámon kereshetnek minket. Minden tagunk örömmel segíti a közös munkánkat a jövőben.</w:t>
       </w:r>
     </w:p>
     <w:p>
       <w:pPr>
         <w:jc w:val="both"/>
+        <w:rPr>
+          <w:i/>
+        </w:rPr>
       </w:pPr>
       <w:r>
         <w:rPr>
-          <w:b/>
-        </w:rPr>
-        <w:t>BT:</w:t>
-      </w:r>
-      <w:r>
-        <w:t xml:space="preserve"> Ezek a pontrendszerek hogyan kell, hogy működjenek pontosan?</w:t>
+          <w:i/>
+        </w:rPr>
+        <w:t>*</w:t>
+      </w:r>
+      <w:proofErr w:type="spellStart"/>
+      <w:r>
+        <w:rPr>
+          <w:i/>
+        </w:rPr>
+        <w:t>writing</w:t>
+      </w:r>
+      <w:proofErr w:type="spellEnd"/>
+      <w:r>
+        <w:rPr>
+          <w:i/>
+        </w:rPr>
+        <w:t xml:space="preserve"> and </w:t>
+      </w:r>
+      <w:proofErr w:type="spellStart"/>
+      <w:r>
+        <w:rPr>
+          <w:i/>
+        </w:rPr>
+        <w:t>accepting</w:t>
+      </w:r>
+      <w:proofErr w:type="spellEnd"/>
+      <w:r>
+        <w:rPr>
+          <w:i/>
+        </w:rPr>
+        <w:t xml:space="preserve"> </w:t>
+      </w:r>
+      <w:proofErr w:type="spellStart"/>
+      <w:r>
+        <w:rPr>
+          <w:i/>
+        </w:rPr>
+        <w:t>requirement</w:t>
+      </w:r>
+      <w:proofErr w:type="spellEnd"/>
+      <w:r>
+        <w:rPr>
+          <w:i/>
+        </w:rPr>
+        <w:t xml:space="preserve"> </w:t>
+      </w:r>
+      <w:proofErr w:type="spellStart"/>
+      <w:r>
+        <w:rPr>
+          <w:i/>
+        </w:rPr>
+        <w:t>specification</w:t>
+      </w:r>
+      <w:proofErr w:type="spellEnd"/>
+      <w:r>
+        <w:rPr>
+          <w:i/>
+        </w:rPr>
+        <w:t xml:space="preserve"> </w:t>
+      </w:r>
+      <w:proofErr w:type="spellStart"/>
+      <w:r>
+        <w:rPr>
+          <w:i/>
+        </w:rPr>
+        <w:t>between</w:t>
+      </w:r>
+      <w:proofErr w:type="spellEnd"/>
+      <w:r>
+        <w:rPr>
+          <w:i/>
+        </w:rPr>
+        <w:t xml:space="preserve"> </w:t>
+      </w:r>
+      <w:proofErr w:type="spellStart"/>
+      <w:r>
+        <w:rPr>
+          <w:i/>
+        </w:rPr>
+        <w:t>client</w:t>
+      </w:r>
+      <w:proofErr w:type="spellEnd"/>
+      <w:r>
+        <w:rPr>
+          <w:i/>
+        </w:rPr>
+        <w:t xml:space="preserve"> and </w:t>
+      </w:r>
+      <w:proofErr w:type="spellStart"/>
+      <w:r>
+        <w:rPr>
+          <w:i/>
+        </w:rPr>
+        <w:t>Blank</w:t>
+      </w:r>
+      <w:proofErr w:type="spellEnd"/>
+      <w:r>
+        <w:rPr>
+          <w:i/>
+        </w:rPr>
+        <w:t xml:space="preserve"> Team.*</w:t>
+      </w:r>
+    </w:p>
+    <w:p>
+      <w:pPr>
+        <w:rPr>
+          <w:i/>
+        </w:rPr>
+      </w:pPr>
+      <w:r>
+        <w:rPr>
+          <w:i/>
+        </w:rPr>
+        <w:br w:type="page"/>
       </w:r>
     </w:p>
     <w:p>
       <w:pPr>
         <w:jc w:val="both"/>
+        <w:rPr>
+          <w:i/>
+        </w:rPr>
       </w:pPr>
-      <w:proofErr w:type="spellStart"/>
-      <w:r>
-        <w:rPr>
-          <w:b/>
-        </w:rPr>
-        <w:t>Client</w:t>
-      </w:r>
-      <w:proofErr w:type="spellEnd"/>
-      <w:r>
-        <w:rPr>
-          <w:b/>
-        </w:rPr>
-        <w:t>:</w:t>
-      </w:r>
-      <w:r>
-        <w:t xml:space="preserve"> Nos, az alap pontgyűjtő rendszerünk arról szól, hogy minden vásárlás után bizonyos összegben, normál napokon 100 pontot kaphatnak a vásárlók, ezeket gyűjtve pedig szezonális akciókkor válthatják be, ilyen például a karácsonyi szezon és a Black Friday. Ezek az alapvetően, abban az időszakban nem leakciózott termékekre válthatóak be. Ezenkívül mindig szolgálhatunk pár jó akcióval az év minden napján és a kifutó termékeink</w:t>
-      </w:r>
-      <w:r>
-        <w:t>et</w:t>
-      </w:r>
-      <w:r>
-        <w:t xml:space="preserve"> is leszoktuk </w:t>
-      </w:r>
-      <w:proofErr w:type="spellStart"/>
-      <w:r>
-        <w:t>akciózni</w:t>
-      </w:r>
-      <w:proofErr w:type="spellEnd"/>
-      <w:r>
-        <w:t xml:space="preserve">, 10-20-50%al is akár. Ezeket mindig az adott időszakban az adminisztrátoraink végzik, így szükséges volna, hogy ők is, mint regisztrált tag, a weboldalon </w:t>
-      </w:r>
-      <w:r>
-        <w:t>ezeket a módosí</w:t>
-      </w:r>
-      <w:r>
-        <w:t>tásokat végre tudják hajtani, valamint hogy a</w:t>
-      </w:r>
-      <w:r>
-        <w:t>z új termékeinket is feltölthessék. Az új termékek az akciós termékek mellett szeretnénk, ha kiemelt figyelmet kapnának, akár a főoldalon. A termékeken kívül, a vásárlói visszajelzés számunkra a legfontosabb, szeretnénk, ha megvásárolt termékeket értékelhetnék, így segítve a munkánkat és másokat is, akik bizonytalanok egy-egy játékkal kapcsolatban.</w:t>
-      </w:r>
-    </w:p>
-    <w:p>
-      <w:pPr>
-        <w:jc w:val="both"/>
-      </w:pPr>
-      <w:r>
-        <w:rPr>
-          <w:b/>
-        </w:rPr>
+      <w:r>
         <w:lastRenderedPageBreak/>
-        <w:t>BT:</w:t>
-      </w:r>
-      <w:r>
-        <w:t xml:space="preserve"> Ez a visszajelzési rendszer csak a termékekre vagy magára a cégre, annak a webshopjára is legyen érvényesíthető?</w:t>
-      </w:r>
-    </w:p>
-    <w:p>
-      <w:pPr>
-        <w:jc w:val="both"/>
-      </w:pPr>
-      <w:proofErr w:type="spellStart"/>
-      <w:r>
-        <w:rPr>
-          <w:b/>
-        </w:rPr>
-        <w:t>Client</w:t>
-      </w:r>
-      <w:proofErr w:type="spellEnd"/>
-      <w:r>
-        <w:rPr>
-          <w:b/>
-        </w:rPr>
-        <w:t>:</w:t>
-      </w:r>
-      <w:r>
-        <w:t xml:space="preserve"> Igen, remek ötlet volna, ha mi magunk is kaphatnánk visszajelzéseket a vásárlók felől, főleg ha valamilyen problémába ütköznek. A telefonos ügyfélszolgálatunk gyakran leterhelt, és az emberek nem is szeretnek annyit telefonálni már, inkább nyűgnek érzik. Jó volna látni egy szép megoldást arra, hogy a problémákat a vevőink a lehető leggyorsabban, legegyszerűbben közölhessék velünk és mi legalább ilyen gyorsan a segítségükre siethessünk, valamilyen chates formában.</w:t>
-      </w:r>
-    </w:p>
-    <w:p>
-      <w:pPr>
-        <w:jc w:val="both"/>
-      </w:pPr>
-      <w:r>
-        <w:rPr>
-          <w:b/>
-        </w:rPr>
-        <w:t>BT:</w:t>
-      </w:r>
-      <w:r>
-        <w:t xml:space="preserve"> Van még valami, amit szeretnének, hogy kiemelt figyelmet kapjon a munkában?</w:t>
-      </w:r>
-    </w:p>
-    <w:p>
-      <w:pPr>
-        <w:jc w:val="both"/>
-      </w:pPr>
-      <w:proofErr w:type="spellStart"/>
-      <w:r>
-        <w:rPr>
-          <w:b/>
-        </w:rPr>
-        <w:t>Client</w:t>
-      </w:r>
-      <w:proofErr w:type="spellEnd"/>
-      <w:r>
-        <w:rPr>
-          <w:b/>
-        </w:rPr>
-        <w:t>:</w:t>
-      </w:r>
-      <w:r>
-        <w:t xml:space="preserve"> Összességében szeretnénk, ha az új webshopunk a mai létező webshopok minden előnyével rendelkezne, mindamellett pedig hogy képviselj</w:t>
-      </w:r>
-      <w:r>
-        <w:t>e mindazt, amit a cégünk is képvisel, mégpedig a rugalmasságot, a szoros kapcsolatot a vevőkörünkkel.</w:t>
-      </w:r>
-    </w:p>
-    <w:p>
-      <w:pPr>
-        <w:jc w:val="both"/>
-      </w:pPr>
-      <w:r>
-        <w:rPr>
-          <w:b/>
-        </w:rPr>
-        <w:t>BT:</w:t>
-      </w:r>
-      <w:r>
-        <w:t xml:space="preserve"> Örömmel vállaljuk a feladatot és a felmerülő problémákkal, esetleges új</w:t>
-      </w:r>
-      <w:r>
-        <w:t xml:space="preserve"> feladatokkal kapcsolatban a megadott telefonszámon kereshetnek minket. Minden tagunk örömmel segíti a közös munkánkat a jövőben.</w:t>
-      </w:r>
-    </w:p>
-    <w:p>
-      <w:pPr>
-        <w:jc w:val="both"/>
-        <w:rPr>
-          <w:i/>
-        </w:rPr>
-      </w:pPr>
-      <w:r>
-        <w:rPr>
-          <w:i/>
-        </w:rPr>
-        <w:t>*</w:t>
-      </w:r>
-      <w:proofErr w:type="spellStart"/>
-      <w:r>
-        <w:rPr>
-          <w:i/>
-        </w:rPr>
-        <w:t>writing</w:t>
-      </w:r>
-      <w:proofErr w:type="spellEnd"/>
-      <w:r>
-        <w:rPr>
-          <w:i/>
-        </w:rPr>
-        <w:t xml:space="preserve"> and </w:t>
-      </w:r>
-      <w:proofErr w:type="spellStart"/>
-      <w:r>
-        <w:rPr>
-          <w:i/>
-        </w:rPr>
-        <w:t>accepting</w:t>
-      </w:r>
-      <w:proofErr w:type="spellEnd"/>
-      <w:r>
-        <w:rPr>
-          <w:i/>
-        </w:rPr>
-        <w:t xml:space="preserve"> </w:t>
-      </w:r>
-      <w:proofErr w:type="spellStart"/>
-      <w:r>
-        <w:rPr>
-          <w:i/>
-        </w:rPr>
-        <w:t>requirement</w:t>
-      </w:r>
-      <w:proofErr w:type="spellEnd"/>
-      <w:r>
-        <w:rPr>
-          <w:i/>
-        </w:rPr>
-        <w:t xml:space="preserve"> </w:t>
-      </w:r>
-      <w:proofErr w:type="spellStart"/>
-      <w:r>
-        <w:rPr>
-          <w:i/>
-        </w:rPr>
-        <w:t>specification</w:t>
-      </w:r>
-      <w:proofErr w:type="spellEnd"/>
-      <w:r>
-        <w:rPr>
-          <w:i/>
-        </w:rPr>
-        <w:t xml:space="preserve"> </w:t>
-      </w:r>
-      <w:proofErr w:type="spellStart"/>
-      <w:r>
-        <w:rPr>
-          <w:i/>
-        </w:rPr>
-        <w:t>between</w:t>
-      </w:r>
-      <w:proofErr w:type="spellEnd"/>
-      <w:r>
-        <w:rPr>
-          <w:i/>
-        </w:rPr>
-        <w:t xml:space="preserve"> </w:t>
-      </w:r>
-      <w:proofErr w:type="spellStart"/>
-      <w:r>
-        <w:rPr>
-          <w:i/>
-        </w:rPr>
-        <w:t>client</w:t>
-      </w:r>
-      <w:proofErr w:type="spellEnd"/>
-      <w:r>
-        <w:rPr>
-          <w:i/>
-        </w:rPr>
-        <w:t xml:space="preserve"> and </w:t>
-      </w:r>
-      <w:proofErr w:type="spellStart"/>
-      <w:r>
-        <w:rPr>
-          <w:i/>
-        </w:rPr>
-        <w:t>Blank</w:t>
-      </w:r>
-      <w:proofErr w:type="spellEnd"/>
-      <w:r>
-        <w:rPr>
-          <w:i/>
-        </w:rPr>
-        <w:t xml:space="preserve"> Team.*</w:t>
-      </w:r>
-    </w:p>
-    <w:p>
-      <w:pPr>
-        <w:spacing w:before="600"/>
-        <w:jc w:val="both"/>
-      </w:pPr>
-      <w:r>
-        <w:t>Alulírott szerződő felek ezt a 2 lapból álló szerződést elolvasták, tartalmát kölcsönösen és egybehangzóan értelmezték, akaratukkal mindenben megegyezőnek találták, ezt 3 eredeti példányon történő aláírásukkal bizonyítják.</w:t>
+        <w:t xml:space="preserve">Alulírott szerződő felek ezt a 2 lapból álló szerződést elolvasták, tartalmát kölcsönösen és egybehangzóan értelmezték, akaratukkal mindenben megegyezőnek találták, ezt 3 eredeti példányon </w:t>
+      </w:r>
+      <w:proofErr w:type="gramStart"/>
+      <w:r>
+        <w:t>történő</w:t>
+      </w:r>
+      <w:proofErr w:type="gramEnd"/>
+      <w:r>
+        <w:t xml:space="preserve"> aláírásukkal bizonyítják.</w:t>
       </w:r>
     </w:p>
     <w:p>
@@ -1996,7 +2090,6 @@
         <w:t xml:space="preserve"> aláírása</w:t>
       </w:r>
     </w:p>
-    <w:p/>
     <w:sectPr>
       <w:pgSz w:w="11906" w:h="16838"/>
       <w:pgMar w:top="1417" w:right="1417" w:bottom="1417" w:left="1417" w:header="708" w:footer="708" w:gutter="0"/>

--- a/.documents/Report.docx
+++ b/.documents/Report.docx
@@ -1426,8 +1426,165 @@
         <w:t>BT:</w:t>
       </w:r>
       <w:r>
-        <w:t xml:space="preserve"> Ehhez szükséges lesz egy regisztrációs felületre és a felhasználói adatok tárolására is. Ki fejtené bővebben, pontosan mit is szeretnének látni</w:t>
-      </w:r>
+        <w:t xml:space="preserve"> </w:t>
+      </w:r>
+      <w:proofErr w:type="spellStart"/>
+      <w:r>
+        <w:t>For</w:t>
+      </w:r>
+      <w:proofErr w:type="spellEnd"/>
+      <w:r>
+        <w:t xml:space="preserve"> </w:t>
+      </w:r>
+      <w:proofErr w:type="spellStart"/>
+      <w:r>
+        <w:t>this</w:t>
+      </w:r>
+      <w:proofErr w:type="spellEnd"/>
+      <w:r>
+        <w:t xml:space="preserve">, we </w:t>
+      </w:r>
+      <w:proofErr w:type="spellStart"/>
+      <w:r>
+        <w:t>need</w:t>
+      </w:r>
+      <w:proofErr w:type="spellEnd"/>
+      <w:r>
+        <w:t xml:space="preserve"> a </w:t>
+      </w:r>
+      <w:proofErr w:type="spellStart"/>
+      <w:r>
+        <w:t>registration</w:t>
+      </w:r>
+      <w:proofErr w:type="spellEnd"/>
+      <w:r>
+        <w:t xml:space="preserve"> </w:t>
+      </w:r>
+      <w:proofErr w:type="spellStart"/>
+      <w:r>
+        <w:t>form</w:t>
+      </w:r>
+      <w:proofErr w:type="spellEnd"/>
+      <w:r>
+        <w:t xml:space="preserve"> and </w:t>
+      </w:r>
+      <w:proofErr w:type="spellStart"/>
+      <w:r>
+        <w:t>to</w:t>
+      </w:r>
+      <w:proofErr w:type="spellEnd"/>
+      <w:r>
+        <w:t xml:space="preserve"> </w:t>
+      </w:r>
+      <w:proofErr w:type="spellStart"/>
+      <w:r>
+        <w:t>store</w:t>
+      </w:r>
+      <w:proofErr w:type="spellEnd"/>
+      <w:r>
+        <w:t xml:space="preserve"> </w:t>
+      </w:r>
+      <w:proofErr w:type="spellStart"/>
+      <w:r>
+        <w:t>the</w:t>
+      </w:r>
+      <w:proofErr w:type="spellEnd"/>
+      <w:r>
+        <w:t xml:space="preserve"> </w:t>
+      </w:r>
+      <w:proofErr w:type="spellStart"/>
+      <w:r>
+        <w:t>data</w:t>
+      </w:r>
+      <w:proofErr w:type="spellEnd"/>
+      <w:r>
+        <w:t xml:space="preserve"> of </w:t>
+      </w:r>
+      <w:proofErr w:type="spellStart"/>
+      <w:r>
+        <w:t>the</w:t>
+      </w:r>
+      <w:proofErr w:type="spellEnd"/>
+      <w:r>
+        <w:t xml:space="preserve"> </w:t>
+      </w:r>
+      <w:proofErr w:type="spellStart"/>
+      <w:r>
+        <w:t>users</w:t>
+      </w:r>
+      <w:proofErr w:type="spellEnd"/>
+      <w:r>
+        <w:t xml:space="preserve">. </w:t>
+      </w:r>
+      <w:proofErr w:type="spellStart"/>
+      <w:r>
+        <w:t>Could</w:t>
+      </w:r>
+      <w:proofErr w:type="spellEnd"/>
+      <w:r>
+        <w:t xml:space="preserve"> </w:t>
+      </w:r>
+      <w:proofErr w:type="spellStart"/>
+      <w:r>
+        <w:t>you</w:t>
+      </w:r>
+      <w:proofErr w:type="spellEnd"/>
+      <w:r>
+        <w:t xml:space="preserve"> </w:t>
+      </w:r>
+      <w:proofErr w:type="spellStart"/>
+      <w:r>
+        <w:t>please</w:t>
+      </w:r>
+      <w:proofErr w:type="spellEnd"/>
+      <w:r>
+        <w:t xml:space="preserve"> </w:t>
+      </w:r>
+      <w:proofErr w:type="spellStart"/>
+      <w:r>
+        <w:t>share</w:t>
+      </w:r>
+      <w:proofErr w:type="spellEnd"/>
+      <w:r>
+        <w:t xml:space="preserve"> </w:t>
+      </w:r>
+      <w:proofErr w:type="spellStart"/>
+      <w:r>
+        <w:t>soem</w:t>
+      </w:r>
+      <w:proofErr w:type="spellEnd"/>
+      <w:r>
+        <w:t xml:space="preserve"> more </w:t>
+      </w:r>
+      <w:proofErr w:type="spellStart"/>
+      <w:r>
+        <w:t>information</w:t>
+      </w:r>
+      <w:proofErr w:type="spellEnd"/>
+      <w:r>
+        <w:t xml:space="preserve"> </w:t>
+      </w:r>
+      <w:proofErr w:type="spellStart"/>
+      <w:r>
+        <w:t>about</w:t>
+      </w:r>
+      <w:proofErr w:type="spellEnd"/>
+      <w:r>
+        <w:t xml:space="preserve"> </w:t>
+      </w:r>
+      <w:proofErr w:type="spellStart"/>
+      <w:r>
+        <w:t>your</w:t>
+      </w:r>
+      <w:proofErr w:type="spellEnd"/>
+      <w:r>
+        <w:t xml:space="preserve"> </w:t>
+      </w:r>
+      <w:proofErr w:type="spellStart"/>
+      <w:r>
+        <w:t>notions</w:t>
+      </w:r>
+      <w:proofErr w:type="spellEnd"/>
       <w:r>
         <w:t>?</w:t>
       </w:r>
@@ -1453,70 +1610,816 @@
       <w:r>
         <w:t xml:space="preserve"> </w:t>
       </w:r>
+      <w:r>
+        <w:t xml:space="preserve">We </w:t>
+      </w:r>
+      <w:proofErr w:type="spellStart"/>
+      <w:r>
+        <w:t>would</w:t>
+      </w:r>
+      <w:proofErr w:type="spellEnd"/>
+      <w:r>
+        <w:t xml:space="preserve"> </w:t>
+      </w:r>
+      <w:proofErr w:type="spellStart"/>
+      <w:r>
+        <w:t>like</w:t>
+      </w:r>
+      <w:proofErr w:type="spellEnd"/>
+      <w:r>
+        <w:t xml:space="preserve"> </w:t>
+      </w:r>
+      <w:proofErr w:type="spellStart"/>
+      <w:r>
+        <w:t>the</w:t>
+      </w:r>
+      <w:proofErr w:type="spellEnd"/>
+      <w:r>
+        <w:t xml:space="preserve"> </w:t>
+      </w:r>
+      <w:proofErr w:type="spellStart"/>
+      <w:r>
+        <w:t>purchases</w:t>
+      </w:r>
+      <w:proofErr w:type="spellEnd"/>
+      <w:r>
+        <w:t xml:space="preserve"> </w:t>
+      </w:r>
+      <w:proofErr w:type="spellStart"/>
+      <w:r>
+        <w:t>to</w:t>
+      </w:r>
+      <w:proofErr w:type="spellEnd"/>
+      <w:r>
+        <w:t xml:space="preserve"> be </w:t>
+      </w:r>
+      <w:proofErr w:type="spellStart"/>
+      <w:r>
+        <w:t>independent</w:t>
+      </w:r>
+      <w:proofErr w:type="spellEnd"/>
+      <w:r>
+        <w:t xml:space="preserve"> </w:t>
+      </w:r>
+      <w:proofErr w:type="spellStart"/>
+      <w:r>
+        <w:t>from</w:t>
+      </w:r>
+      <w:proofErr w:type="spellEnd"/>
+      <w:r>
+        <w:t xml:space="preserve"> </w:t>
+      </w:r>
+      <w:proofErr w:type="spellStart"/>
+      <w:r>
+        <w:t>registration</w:t>
+      </w:r>
+      <w:proofErr w:type="spellEnd"/>
+      <w:r>
+        <w:t xml:space="preserve">, </w:t>
+      </w:r>
+      <w:proofErr w:type="spellStart"/>
+      <w:r>
+        <w:t>so</w:t>
+      </w:r>
+      <w:proofErr w:type="spellEnd"/>
+      <w:r>
+        <w:t xml:space="preserve"> </w:t>
+      </w:r>
+      <w:proofErr w:type="spellStart"/>
+      <w:r>
+        <w:t>everyoen</w:t>
+      </w:r>
+      <w:proofErr w:type="spellEnd"/>
+      <w:r>
+        <w:t xml:space="preserve"> </w:t>
+      </w:r>
+      <w:proofErr w:type="spellStart"/>
+      <w:r>
+        <w:t>should</w:t>
+      </w:r>
+      <w:proofErr w:type="spellEnd"/>
+      <w:r>
+        <w:t xml:space="preserve"> be </w:t>
+      </w:r>
+      <w:proofErr w:type="spellStart"/>
+      <w:r>
+        <w:t>able</w:t>
+      </w:r>
+      <w:proofErr w:type="spellEnd"/>
+      <w:r>
+        <w:t xml:space="preserve"> </w:t>
+      </w:r>
+      <w:proofErr w:type="spellStart"/>
+      <w:r>
+        <w:t>to</w:t>
+      </w:r>
+      <w:proofErr w:type="spellEnd"/>
+      <w:r>
+        <w:t xml:space="preserve"> shop </w:t>
+      </w:r>
       <w:proofErr w:type="gramStart"/>
       <w:r>
-        <w:t>Szeretnénk</w:t>
+        <w:t>ont</w:t>
       </w:r>
       <w:proofErr w:type="gramEnd"/>
       <w:r>
-        <w:t xml:space="preserve"> ha a vásárlás ugyan nem lenne regisztrációhoz kötött, vagyis bárki vásárolhasson a webshopon anélkül hogy bármilyen személyes adatát elmentenénk. Azonban azoknak, akik visszatérő vásárlók legyen lehetőségük a legalapvetőbb személyes adatok, mint például név, születési </w:t>
-      </w:r>
-      <w:proofErr w:type="gramStart"/>
-      <w:r>
-        <w:t>dátum</w:t>
-      </w:r>
-      <w:proofErr w:type="gramEnd"/>
-      <w:r>
-        <w:t xml:space="preserve"> és email cím megadásával regisztrálniuk.</w:t>
-      </w:r>
-      <w:r>
-        <w:t xml:space="preserve"> Ezután már csak elég lesz a választott </w:t>
-      </w:r>
-      <w:proofErr w:type="spellStart"/>
-      <w:r>
-        <w:t>nicknevükkel</w:t>
-      </w:r>
-      <w:proofErr w:type="spellEnd"/>
-      <w:r>
-        <w:t xml:space="preserve"> és </w:t>
-      </w:r>
-      <w:proofErr w:type="spellStart"/>
-      <w:r>
-        <w:t>jelszavukkal</w:t>
-      </w:r>
-      <w:proofErr w:type="spellEnd"/>
-      <w:r>
-        <w:t xml:space="preserve"> belépni.</w:t>
-      </w:r>
-      <w:r>
-        <w:t xml:space="preserve"> </w:t>
-      </w:r>
-      <w:proofErr w:type="gramStart"/>
-      <w:r>
-        <w:t>Szeretnénk</w:t>
-      </w:r>
-      <w:proofErr w:type="gramEnd"/>
-      <w:r>
-        <w:t xml:space="preserve"> ha a vásárlók dolgát </w:t>
-      </w:r>
-      <w:proofErr w:type="spellStart"/>
-      <w:r>
-        <w:t>megkönnyebítve</w:t>
-      </w:r>
-      <w:proofErr w:type="spellEnd"/>
-      <w:r>
-        <w:t xml:space="preserve"> a szállítási adataikat, azzal a feltétellel ha megadják a későbbiekben, a fizetés során a rendszer felismerné és tárolná, így az adataikat nem kell újra és újra megadniuk.</w:t>
-      </w:r>
-      <w:r>
-        <w:t xml:space="preserve"> Az </w:t>
-      </w:r>
-      <w:proofErr w:type="gramStart"/>
-      <w:r>
-        <w:t>adminisztrátoraink</w:t>
-      </w:r>
-      <w:proofErr w:type="gramEnd"/>
-      <w:r>
-        <w:t xml:space="preserve"> munkáját is megkönnyítené egy regisztrációs felület, ahol ha </w:t>
+        <w:t xml:space="preserve"> he </w:t>
+      </w:r>
+      <w:proofErr w:type="spellStart"/>
+      <w:r>
+        <w:t>page</w:t>
+      </w:r>
+      <w:proofErr w:type="spellEnd"/>
+      <w:r>
+        <w:t xml:space="preserve">. </w:t>
+      </w:r>
+      <w:proofErr w:type="spellStart"/>
+      <w:r>
+        <w:t>Altough</w:t>
+      </w:r>
+      <w:proofErr w:type="spellEnd"/>
+      <w:r>
+        <w:t xml:space="preserve"> </w:t>
+      </w:r>
+      <w:proofErr w:type="spellStart"/>
+      <w:r>
+        <w:t>regular</w:t>
+      </w:r>
+      <w:proofErr w:type="spellEnd"/>
+      <w:r>
+        <w:t xml:space="preserve"> </w:t>
+      </w:r>
+      <w:proofErr w:type="spellStart"/>
+      <w:r>
+        <w:t>customers</w:t>
+      </w:r>
+      <w:proofErr w:type="spellEnd"/>
+      <w:r>
+        <w:t xml:space="preserve"> </w:t>
+      </w:r>
+      <w:proofErr w:type="spellStart"/>
+      <w:r>
+        <w:t>should</w:t>
+      </w:r>
+      <w:proofErr w:type="spellEnd"/>
+      <w:r>
+        <w:t xml:space="preserve"> </w:t>
+      </w:r>
+      <w:proofErr w:type="spellStart"/>
+      <w:r>
+        <w:t>have</w:t>
+      </w:r>
+      <w:proofErr w:type="spellEnd"/>
+      <w:r>
+        <w:t xml:space="preserve"> </w:t>
+      </w:r>
+      <w:proofErr w:type="spellStart"/>
+      <w:r>
+        <w:t>the</w:t>
+      </w:r>
+      <w:proofErr w:type="spellEnd"/>
+      <w:r>
+        <w:t xml:space="preserve"> </w:t>
+      </w:r>
+      <w:proofErr w:type="spellStart"/>
+      <w:r>
+        <w:t>opportunity</w:t>
+      </w:r>
+      <w:proofErr w:type="spellEnd"/>
+      <w:r>
+        <w:t xml:space="preserve"> </w:t>
+      </w:r>
+      <w:proofErr w:type="spellStart"/>
+      <w:r>
+        <w:t>to</w:t>
+      </w:r>
+      <w:proofErr w:type="spellEnd"/>
+      <w:r>
+        <w:t xml:space="preserve"> </w:t>
+      </w:r>
+      <w:proofErr w:type="spellStart"/>
+      <w:r>
+        <w:t>register</w:t>
+      </w:r>
+      <w:proofErr w:type="spellEnd"/>
+      <w:r>
+        <w:t xml:space="preserve">, saving </w:t>
+      </w:r>
+      <w:proofErr w:type="spellStart"/>
+      <w:r>
+        <w:t>their</w:t>
+      </w:r>
+      <w:proofErr w:type="spellEnd"/>
+      <w:r>
+        <w:t xml:space="preserve"> </w:t>
+      </w:r>
+      <w:proofErr w:type="spellStart"/>
+      <w:r>
+        <w:t>username</w:t>
+      </w:r>
+      <w:proofErr w:type="spellEnd"/>
+      <w:r>
+        <w:t xml:space="preserve">, email, </w:t>
+      </w:r>
+      <w:proofErr w:type="spellStart"/>
+      <w:r>
+        <w:t>fullname</w:t>
+      </w:r>
+      <w:proofErr w:type="spellEnd"/>
+      <w:r>
+        <w:t xml:space="preserve">, </w:t>
+      </w:r>
+      <w:proofErr w:type="spellStart"/>
+      <w:r>
+        <w:t>etc</w:t>
+      </w:r>
+      <w:proofErr w:type="spellEnd"/>
+      <w:r>
+        <w:t xml:space="preserve"> in </w:t>
+      </w:r>
+      <w:proofErr w:type="spellStart"/>
+      <w:r>
+        <w:t>order</w:t>
+      </w:r>
+      <w:proofErr w:type="spellEnd"/>
+      <w:r>
+        <w:t xml:space="preserve"> </w:t>
+      </w:r>
+      <w:proofErr w:type="spellStart"/>
+      <w:r>
+        <w:t>to</w:t>
+      </w:r>
+      <w:proofErr w:type="spellEnd"/>
+      <w:r>
+        <w:t xml:space="preserve"> </w:t>
+      </w:r>
+      <w:proofErr w:type="spellStart"/>
+      <w:r>
+        <w:t>use</w:t>
+      </w:r>
+      <w:proofErr w:type="spellEnd"/>
+      <w:r>
+        <w:t xml:space="preserve"> it </w:t>
+      </w:r>
+      <w:proofErr w:type="spellStart"/>
+      <w:r>
+        <w:t>later</w:t>
+      </w:r>
+      <w:proofErr w:type="spellEnd"/>
+      <w:r>
+        <w:t xml:space="preserve"> </w:t>
+      </w:r>
+      <w:proofErr w:type="spellStart"/>
+      <w:r>
+        <w:t>for</w:t>
+      </w:r>
+      <w:proofErr w:type="spellEnd"/>
+      <w:r>
+        <w:t xml:space="preserve"> </w:t>
+      </w:r>
+      <w:proofErr w:type="spellStart"/>
+      <w:r>
+        <w:t>identification</w:t>
+      </w:r>
+      <w:proofErr w:type="spellEnd"/>
+      <w:r>
+        <w:t xml:space="preserve"> </w:t>
+      </w:r>
+      <w:proofErr w:type="spellStart"/>
+      <w:r>
+        <w:t>or</w:t>
+      </w:r>
+      <w:proofErr w:type="spellEnd"/>
+      <w:r>
+        <w:t xml:space="preserve"> </w:t>
+      </w:r>
+      <w:proofErr w:type="spellStart"/>
+      <w:r>
+        <w:t>any</w:t>
+      </w:r>
+      <w:proofErr w:type="spellEnd"/>
+      <w:r>
+        <w:t xml:space="preserve"> </w:t>
+      </w:r>
+      <w:proofErr w:type="spellStart"/>
+      <w:r>
+        <w:t>other</w:t>
+      </w:r>
+      <w:proofErr w:type="spellEnd"/>
+      <w:r>
+        <w:t xml:space="preserve"> </w:t>
+      </w:r>
+      <w:proofErr w:type="spellStart"/>
+      <w:r>
+        <w:t>use</w:t>
+      </w:r>
+      <w:proofErr w:type="spellEnd"/>
+      <w:r>
+        <w:t xml:space="preserve">. </w:t>
+      </w:r>
+      <w:proofErr w:type="spellStart"/>
+      <w:r>
+        <w:t>After</w:t>
+      </w:r>
+      <w:proofErr w:type="spellEnd"/>
+      <w:r>
+        <w:t xml:space="preserve"> </w:t>
+      </w:r>
+      <w:proofErr w:type="spellStart"/>
+      <w:r>
+        <w:t>they</w:t>
+      </w:r>
+      <w:proofErr w:type="spellEnd"/>
+      <w:r>
+        <w:t xml:space="preserve"> </w:t>
+      </w:r>
+      <w:proofErr w:type="spellStart"/>
+      <w:r>
+        <w:t>will</w:t>
+      </w:r>
+      <w:proofErr w:type="spellEnd"/>
+      <w:r>
+        <w:t xml:space="preserve"> </w:t>
+      </w:r>
+      <w:proofErr w:type="spellStart"/>
+      <w:r>
+        <w:t>have</w:t>
+      </w:r>
+      <w:proofErr w:type="spellEnd"/>
+      <w:r>
+        <w:t xml:space="preserve"> </w:t>
+      </w:r>
+      <w:proofErr w:type="spellStart"/>
+      <w:r>
+        <w:t>to</w:t>
+      </w:r>
+      <w:proofErr w:type="spellEnd"/>
+      <w:r>
+        <w:t xml:space="preserve"> </w:t>
+      </w:r>
+      <w:proofErr w:type="spellStart"/>
+      <w:r>
+        <w:t>use</w:t>
+      </w:r>
+      <w:proofErr w:type="spellEnd"/>
+      <w:r>
+        <w:t xml:space="preserve"> </w:t>
+      </w:r>
+      <w:proofErr w:type="spellStart"/>
+      <w:r>
+        <w:t>only</w:t>
+      </w:r>
+      <w:proofErr w:type="spellEnd"/>
+      <w:r>
+        <w:t xml:space="preserve"> </w:t>
+      </w:r>
+      <w:proofErr w:type="spellStart"/>
+      <w:r>
+        <w:t>their</w:t>
+      </w:r>
+      <w:proofErr w:type="spellEnd"/>
+      <w:r>
+        <w:t xml:space="preserve"> </w:t>
+      </w:r>
+      <w:proofErr w:type="spellStart"/>
+      <w:r>
+        <w:t>username</w:t>
+      </w:r>
+      <w:proofErr w:type="spellEnd"/>
+      <w:r>
+        <w:t xml:space="preserve"> and </w:t>
+      </w:r>
+      <w:proofErr w:type="spellStart"/>
+      <w:r>
+        <w:t>password</w:t>
+      </w:r>
+      <w:proofErr w:type="spellEnd"/>
+      <w:r>
+        <w:t xml:space="preserve"> </w:t>
+      </w:r>
+      <w:proofErr w:type="spellStart"/>
+      <w:r>
+        <w:t>to</w:t>
+      </w:r>
+      <w:proofErr w:type="spellEnd"/>
+      <w:r>
+        <w:t xml:space="preserve"> log in. </w:t>
+      </w:r>
+      <w:proofErr w:type="spellStart"/>
+      <w:r>
+        <w:t>Also</w:t>
+      </w:r>
+      <w:proofErr w:type="spellEnd"/>
+      <w:r>
+        <w:t xml:space="preserve">, we </w:t>
+      </w:r>
+      <w:proofErr w:type="spellStart"/>
+      <w:r>
+        <w:t>would</w:t>
+      </w:r>
+      <w:proofErr w:type="spellEnd"/>
+      <w:r>
+        <w:t xml:space="preserve"> </w:t>
+      </w:r>
+      <w:proofErr w:type="spellStart"/>
+      <w:r>
+        <w:t>like</w:t>
+      </w:r>
+      <w:proofErr w:type="spellEnd"/>
+      <w:r>
+        <w:t xml:space="preserve"> </w:t>
+      </w:r>
+      <w:proofErr w:type="spellStart"/>
+      <w:r>
+        <w:t>to</w:t>
+      </w:r>
+      <w:proofErr w:type="spellEnd"/>
+      <w:r>
+        <w:t xml:space="preserve"> </w:t>
+      </w:r>
+      <w:proofErr w:type="spellStart"/>
+      <w:r>
+        <w:t>make</w:t>
+      </w:r>
+      <w:proofErr w:type="spellEnd"/>
+      <w:r>
+        <w:t xml:space="preserve"> </w:t>
+      </w:r>
+      <w:proofErr w:type="spellStart"/>
+      <w:r>
+        <w:t>the</w:t>
+      </w:r>
+      <w:proofErr w:type="spellEnd"/>
+      <w:r>
+        <w:t xml:space="preserve"> </w:t>
+      </w:r>
+      <w:proofErr w:type="spellStart"/>
+      <w:r>
+        <w:t>customer's</w:t>
+      </w:r>
+      <w:proofErr w:type="spellEnd"/>
+      <w:r>
+        <w:t xml:space="preserve"> </w:t>
+      </w:r>
+      <w:proofErr w:type="spellStart"/>
+      <w:r>
+        <w:t>job</w:t>
+      </w:r>
+      <w:proofErr w:type="spellEnd"/>
+      <w:r>
+        <w:t xml:space="preserve"> </w:t>
+      </w:r>
+      <w:proofErr w:type="spellStart"/>
+      <w:r>
+        <w:t>even</w:t>
+      </w:r>
+      <w:proofErr w:type="spellEnd"/>
+      <w:r>
+        <w:t xml:space="preserve"> </w:t>
+      </w:r>
+      <w:proofErr w:type="spellStart"/>
+      <w:r>
+        <w:t>easier</w:t>
+      </w:r>
+      <w:proofErr w:type="spellEnd"/>
+      <w:r>
+        <w:t xml:space="preserve">, and we </w:t>
+      </w:r>
+      <w:proofErr w:type="spellStart"/>
+      <w:r>
+        <w:t>would</w:t>
+      </w:r>
+      <w:proofErr w:type="spellEnd"/>
+      <w:r>
+        <w:t xml:space="preserve"> </w:t>
+      </w:r>
+      <w:proofErr w:type="spellStart"/>
+      <w:r>
+        <w:t>like</w:t>
+      </w:r>
+      <w:proofErr w:type="spellEnd"/>
+      <w:r>
+        <w:t xml:space="preserve"> </w:t>
+      </w:r>
+      <w:proofErr w:type="spellStart"/>
+      <w:r>
+        <w:t>to</w:t>
+      </w:r>
+      <w:proofErr w:type="spellEnd"/>
+      <w:r>
+        <w:t xml:space="preserve"> </w:t>
+      </w:r>
+      <w:proofErr w:type="spellStart"/>
+      <w:r>
+        <w:t>offer</w:t>
+      </w:r>
+      <w:proofErr w:type="spellEnd"/>
+      <w:r>
+        <w:t xml:space="preserve"> </w:t>
+      </w:r>
+      <w:proofErr w:type="spellStart"/>
+      <w:r>
+        <w:t>the</w:t>
+      </w:r>
+      <w:proofErr w:type="spellEnd"/>
+      <w:r>
+        <w:t xml:space="preserve"> </w:t>
+      </w:r>
+      <w:proofErr w:type="spellStart"/>
+      <w:r>
+        <w:t>possibility</w:t>
+      </w:r>
+      <w:proofErr w:type="spellEnd"/>
+      <w:r>
+        <w:t xml:space="preserve"> of saving </w:t>
+      </w:r>
+      <w:proofErr w:type="spellStart"/>
+      <w:r>
+        <w:t>shipping</w:t>
+      </w:r>
+      <w:proofErr w:type="spellEnd"/>
+      <w:r>
+        <w:t xml:space="preserve"> </w:t>
+      </w:r>
+      <w:proofErr w:type="spellStart"/>
+      <w:r>
+        <w:t>data</w:t>
+      </w:r>
+      <w:proofErr w:type="spellEnd"/>
+      <w:r>
+        <w:t xml:space="preserve"> </w:t>
+      </w:r>
+      <w:proofErr w:type="spellStart"/>
+      <w:r>
+        <w:t>for</w:t>
+      </w:r>
+      <w:proofErr w:type="spellEnd"/>
+      <w:r>
+        <w:t xml:space="preserve"> </w:t>
+      </w:r>
+      <w:proofErr w:type="spellStart"/>
+      <w:r>
+        <w:t>registered</w:t>
+      </w:r>
+      <w:proofErr w:type="spellEnd"/>
+      <w:r>
+        <w:t xml:space="preserve"> </w:t>
+      </w:r>
+      <w:proofErr w:type="spellStart"/>
+      <w:r>
+        <w:t>users</w:t>
+      </w:r>
+      <w:proofErr w:type="spellEnd"/>
+      <w:r>
+        <w:t xml:space="preserve">, </w:t>
+      </w:r>
+      <w:proofErr w:type="spellStart"/>
+      <w:r>
+        <w:t>so</w:t>
+      </w:r>
+      <w:proofErr w:type="spellEnd"/>
+      <w:r>
+        <w:t xml:space="preserve"> </w:t>
+      </w:r>
+      <w:proofErr w:type="spellStart"/>
+      <w:r>
+        <w:t>they</w:t>
+      </w:r>
+      <w:proofErr w:type="spellEnd"/>
+      <w:r>
+        <w:t xml:space="preserve"> </w:t>
+      </w:r>
+      <w:proofErr w:type="spellStart"/>
+      <w:r>
+        <w:t>will</w:t>
+      </w:r>
+      <w:proofErr w:type="spellEnd"/>
+      <w:r>
+        <w:t xml:space="preserve"> be </w:t>
+      </w:r>
+      <w:proofErr w:type="spellStart"/>
+      <w:r>
+        <w:t>asked</w:t>
+      </w:r>
+      <w:proofErr w:type="spellEnd"/>
+      <w:r>
+        <w:t xml:space="preserve"> </w:t>
+      </w:r>
+      <w:proofErr w:type="spellStart"/>
+      <w:r>
+        <w:t>later</w:t>
+      </w:r>
+      <w:proofErr w:type="spellEnd"/>
+      <w:r>
+        <w:t xml:space="preserve"> </w:t>
+      </w:r>
+      <w:proofErr w:type="spellStart"/>
+      <w:r>
+        <w:t>to</w:t>
+      </w:r>
+      <w:proofErr w:type="spellEnd"/>
+      <w:r>
+        <w:t xml:space="preserve"> </w:t>
+      </w:r>
+      <w:proofErr w:type="spellStart"/>
+      <w:r>
+        <w:t>use</w:t>
+      </w:r>
+      <w:proofErr w:type="spellEnd"/>
+      <w:r>
+        <w:t xml:space="preserve"> </w:t>
+      </w:r>
+      <w:proofErr w:type="spellStart"/>
+      <w:r>
+        <w:t>their</w:t>
+      </w:r>
+      <w:proofErr w:type="spellEnd"/>
+      <w:r>
+        <w:t xml:space="preserve"> </w:t>
+      </w:r>
+      <w:proofErr w:type="spellStart"/>
+      <w:r>
+        <w:t>basic</w:t>
+      </w:r>
+      <w:proofErr w:type="spellEnd"/>
+      <w:r>
+        <w:t xml:space="preserve"> </w:t>
+      </w:r>
+      <w:proofErr w:type="spellStart"/>
+      <w:r>
+        <w:t>shipping</w:t>
+      </w:r>
+      <w:proofErr w:type="spellEnd"/>
+      <w:r>
+        <w:t xml:space="preserve"> </w:t>
+      </w:r>
+      <w:proofErr w:type="spellStart"/>
+      <w:r>
+        <w:t>information</w:t>
+      </w:r>
+      <w:proofErr w:type="spellEnd"/>
+      <w:r>
+        <w:t xml:space="preserve">, </w:t>
+      </w:r>
+      <w:proofErr w:type="spellStart"/>
+      <w:r>
+        <w:t>but</w:t>
+      </w:r>
+      <w:proofErr w:type="spellEnd"/>
+      <w:r>
+        <w:t xml:space="preserve"> </w:t>
+      </w:r>
+      <w:proofErr w:type="spellStart"/>
+      <w:r>
+        <w:t>they</w:t>
+      </w:r>
+      <w:proofErr w:type="spellEnd"/>
+      <w:r>
+        <w:t xml:space="preserve"> </w:t>
+      </w:r>
+      <w:proofErr w:type="spellStart"/>
+      <w:r>
+        <w:t>can</w:t>
+      </w:r>
+      <w:proofErr w:type="spellEnd"/>
+      <w:r>
+        <w:t xml:space="preserve"> </w:t>
+      </w:r>
+      <w:proofErr w:type="spellStart"/>
+      <w:r>
+        <w:t>also</w:t>
+      </w:r>
+      <w:proofErr w:type="spellEnd"/>
+      <w:r>
+        <w:t xml:space="preserve"> </w:t>
+      </w:r>
+      <w:proofErr w:type="spellStart"/>
+      <w:r>
+        <w:t>change</w:t>
+      </w:r>
+      <w:proofErr w:type="spellEnd"/>
+      <w:r>
+        <w:t xml:space="preserve"> it </w:t>
+      </w:r>
+      <w:proofErr w:type="spellStart"/>
+      <w:r>
+        <w:t>there</w:t>
+      </w:r>
+      <w:proofErr w:type="spellEnd"/>
+      <w:r>
+        <w:t xml:space="preserve"> of </w:t>
+      </w:r>
+      <w:proofErr w:type="spellStart"/>
+      <w:r>
+        <w:t>course</w:t>
+      </w:r>
+      <w:proofErr w:type="spellEnd"/>
+      <w:r>
+        <w:t xml:space="preserve">. </w:t>
+      </w:r>
+      <w:proofErr w:type="spellStart"/>
+      <w:r>
+        <w:t>When</w:t>
+      </w:r>
+      <w:proofErr w:type="spellEnd"/>
+      <w:r>
+        <w:t xml:space="preserve"> it </w:t>
+      </w:r>
+      <w:proofErr w:type="spellStart"/>
+      <w:r>
+        <w:t>comes</w:t>
+      </w:r>
+      <w:proofErr w:type="spellEnd"/>
+      <w:r>
+        <w:t xml:space="preserve"> </w:t>
+      </w:r>
+      <w:proofErr w:type="spellStart"/>
+      <w:r>
+        <w:t>to</w:t>
+      </w:r>
+      <w:proofErr w:type="spellEnd"/>
+      <w:r>
+        <w:t xml:space="preserve"> </w:t>
+      </w:r>
+      <w:proofErr w:type="spellStart"/>
+      <w:r>
+        <w:t>registering</w:t>
+      </w:r>
+      <w:proofErr w:type="spellEnd"/>
+      <w:r>
+        <w:t xml:space="preserve"> </w:t>
+      </w:r>
+      <w:proofErr w:type="spellStart"/>
+      <w:r>
+        <w:t>orders</w:t>
+      </w:r>
+      <w:proofErr w:type="spellEnd"/>
+      <w:r>
+        <w:t xml:space="preserve"> </w:t>
+      </w:r>
+      <w:proofErr w:type="spellStart"/>
+      <w:r>
+        <w:t>into</w:t>
+      </w:r>
+      <w:proofErr w:type="spellEnd"/>
+      <w:r>
+        <w:t xml:space="preserve"> </w:t>
+      </w:r>
+      <w:proofErr w:type="spellStart"/>
+      <w:r>
+        <w:t>the</w:t>
+      </w:r>
+      <w:proofErr w:type="spellEnd"/>
+      <w:r>
+        <w:t xml:space="preserve"> webshop and </w:t>
+      </w:r>
+      <w:proofErr w:type="spellStart"/>
+      <w:r>
+        <w:t>the</w:t>
+      </w:r>
+      <w:proofErr w:type="spellEnd"/>
+      <w:r>
+        <w:t xml:space="preserve"> </w:t>
+      </w:r>
+      <w:proofErr w:type="spellStart"/>
+      <w:r>
+        <w:t>database</w:t>
+      </w:r>
+      <w:proofErr w:type="spellEnd"/>
+      <w:r>
+        <w:t xml:space="preserve">, </w:t>
+      </w:r>
+      <w:proofErr w:type="spellStart"/>
+      <w:r>
+        <w:t>registered</w:t>
+      </w:r>
+      <w:proofErr w:type="spellEnd"/>
+      <w:r>
+        <w:t xml:space="preserve"> </w:t>
+      </w:r>
+      <w:proofErr w:type="spellStart"/>
+      <w:r>
+        <w:t>users</w:t>
+      </w:r>
+      <w:proofErr w:type="spellEnd"/>
+      <w:r>
+        <w:t xml:space="preserve"> </w:t>
+      </w:r>
+      <w:proofErr w:type="spellStart"/>
+      <w:r>
+        <w:t>who</w:t>
+      </w:r>
+      <w:proofErr w:type="spellEnd"/>
+      <w:r>
+        <w:t xml:space="preserve"> </w:t>
+      </w:r>
+      <w:proofErr w:type="spellStart"/>
+      <w:r>
+        <w:t>have</w:t>
+      </w:r>
+      <w:proofErr w:type="spellEnd"/>
+      <w:r>
+        <w:t xml:space="preserve"> </w:t>
       </w:r>
       <w:proofErr w:type="spellStart"/>
       <w:r>
@@ -1524,10 +2427,72 @@
       </w:r>
       <w:proofErr w:type="spellEnd"/>
       <w:r>
-        <w:t xml:space="preserve"> jogokkal rendelkeznek, legyenek képesek egyszerűen felvinni és törölni termékeket, valamint kezelni az akciókat, egyéb problémákat.</w:t>
-      </w:r>
-    </w:p>
-    <w:p>
+        <w:t xml:space="preserve"> </w:t>
+      </w:r>
+      <w:proofErr w:type="spellStart"/>
+      <w:r>
+        <w:t>permissions</w:t>
+      </w:r>
+      <w:proofErr w:type="spellEnd"/>
+      <w:r>
+        <w:t xml:space="preserve"> </w:t>
+      </w:r>
+      <w:proofErr w:type="spellStart"/>
+      <w:r>
+        <w:t>should</w:t>
+      </w:r>
+      <w:proofErr w:type="spellEnd"/>
+      <w:r>
+        <w:t xml:space="preserve"> </w:t>
+      </w:r>
+      <w:proofErr w:type="spellStart"/>
+      <w:r>
+        <w:t>have</w:t>
+      </w:r>
+      <w:proofErr w:type="spellEnd"/>
+      <w:r>
+        <w:t xml:space="preserve"> a </w:t>
+      </w:r>
+      <w:proofErr w:type="spellStart"/>
+      <w:r>
+        <w:t>seperate</w:t>
+      </w:r>
+      <w:proofErr w:type="spellEnd"/>
+      <w:r>
+        <w:t xml:space="preserve"> </w:t>
+      </w:r>
+      <w:proofErr w:type="spellStart"/>
+      <w:r>
+        <w:t>window</w:t>
+      </w:r>
+      <w:proofErr w:type="spellEnd"/>
+      <w:r>
+        <w:t xml:space="preserve"> </w:t>
+      </w:r>
+      <w:proofErr w:type="spellStart"/>
+      <w:r>
+        <w:t>to</w:t>
+      </w:r>
+      <w:proofErr w:type="spellEnd"/>
+      <w:r>
+        <w:t xml:space="preserve"> </w:t>
+      </w:r>
+      <w:proofErr w:type="spellStart"/>
+      <w:r>
+        <w:t>register</w:t>
+      </w:r>
+      <w:proofErr w:type="spellEnd"/>
+      <w:r>
+        <w:t xml:space="preserve"> </w:t>
+      </w:r>
+      <w:proofErr w:type="spellStart"/>
+      <w:r>
+        <w:t>products</w:t>
+      </w:r>
+      <w:proofErr w:type="spellEnd"/>
+      <w:r>
+        <w:t xml:space="preserve">. </w:t>
+      </w:r>
       <w:r>
         <w:br w:type="page"/>
       </w:r>
@@ -1550,7 +2515,12 @@
         <w:t xml:space="preserve"> </w:t>
       </w:r>
       <w:r>
-        <w:t xml:space="preserve">ha a felhasználók választhatnának maguknak profil képet is, ezzel is megkülönböztetve őket. Ami azért is lesz majd fontos, mert a vásárlóknak szeretnénk lehetőséget adni mind a termékek értékelésre, mind az online kapcsolatfelvételre egy </w:t>
+        <w:t>ha a felha</w:t>
+      </w:r>
+      <w:bookmarkStart w:id="0" w:name="_GoBack"/>
+      <w:bookmarkEnd w:id="0"/>
+      <w:r>
+        <w:t xml:space="preserve">sználók választhatnának maguknak profil képet is, ezzel is megkülönböztetve őket. Ami azért is lesz majd fontos, mert a vásárlóknak szeretnénk lehetőséget adni mind a termékek értékelésre, mind az online kapcsolatfelvételre egy </w:t>
       </w:r>
       <w:proofErr w:type="spellStart"/>
       <w:r>
@@ -1744,8 +2714,6 @@
       <w:r>
         <w:t xml:space="preserve"> bármilyen kreatív megoldásra nyitottak vagyunk.</w:t>
       </w:r>
-      <w:bookmarkStart w:id="0" w:name="_GoBack"/>
-      <w:bookmarkEnd w:id="0"/>
     </w:p>
     <w:p>
       <w:pPr>
@@ -1898,15 +2866,7 @@
       </w:pPr>
       <w:r>
         <w:lastRenderedPageBreak/>
-        <w:t xml:space="preserve">Alulírott szerződő felek ezt a 2 lapból álló szerződést elolvasták, tartalmát kölcsönösen és egybehangzóan értelmezték, akaratukkal mindenben megegyezőnek találták, ezt 3 eredeti példányon </w:t>
-      </w:r>
-      <w:proofErr w:type="gramStart"/>
-      <w:r>
-        <w:t>történő</w:t>
-      </w:r>
-      <w:proofErr w:type="gramEnd"/>
-      <w:r>
-        <w:t xml:space="preserve"> aláírásukkal bizonyítják.</w:t>
+        <w:t>Alulírott szerződő felek ezt a 2 lapból álló szerződést elolvasták, tartalmát kölcsönösen és egybehangzóan értelmezték, akaratukkal mindenben megegyezőnek találták, ezt 3 eredeti példányon történő aláírásukkal bizonyítják.</w:t>
       </w:r>
     </w:p>
     <w:p>

--- a/.documents/Report.docx
+++ b/.documents/Report.docx
@@ -2502,25 +2502,713 @@
         <w:ind w:firstLine="708"/>
         <w:jc w:val="both"/>
       </w:pPr>
+      <w:proofErr w:type="spellStart"/>
       <w:r>
         <w:lastRenderedPageBreak/>
-        <w:t xml:space="preserve">Továbbá </w:t>
-      </w:r>
-      <w:proofErr w:type="gramStart"/>
-      <w:r>
-        <w:t>szeretnénk</w:t>
-      </w:r>
-      <w:proofErr w:type="gramEnd"/>
-      <w:r>
-        <w:t xml:space="preserve"> </w:t>
-      </w:r>
-      <w:r>
-        <w:t>ha a felha</w:t>
-      </w:r>
-      <w:bookmarkStart w:id="0" w:name="_GoBack"/>
-      <w:bookmarkEnd w:id="0"/>
-      <w:r>
-        <w:t xml:space="preserve">sználók választhatnának maguknak profil képet is, ezzel is megkülönböztetve őket. Ami azért is lesz majd fontos, mert a vásárlóknak szeretnénk lehetőséget adni mind a termékek értékelésre, mind az online kapcsolatfelvételre egy </w:t>
+        <w:t>Furthermode</w:t>
+      </w:r>
+      <w:proofErr w:type="spellEnd"/>
+      <w:r>
+        <w:t>,</w:t>
+      </w:r>
+      <w:r>
+        <w:t xml:space="preserve"> we </w:t>
+      </w:r>
+      <w:proofErr w:type="spellStart"/>
+      <w:r>
+        <w:t>would</w:t>
+      </w:r>
+      <w:proofErr w:type="spellEnd"/>
+      <w:r>
+        <w:t xml:space="preserve"> </w:t>
+      </w:r>
+      <w:proofErr w:type="spellStart"/>
+      <w:r>
+        <w:t>liek</w:t>
+      </w:r>
+      <w:proofErr w:type="spellEnd"/>
+      <w:r>
+        <w:t xml:space="preserve"> </w:t>
+      </w:r>
+      <w:proofErr w:type="spellStart"/>
+      <w:r>
+        <w:t>the</w:t>
+      </w:r>
+      <w:proofErr w:type="spellEnd"/>
+      <w:r>
+        <w:t xml:space="preserve"> </w:t>
+      </w:r>
+      <w:proofErr w:type="spellStart"/>
+      <w:r>
+        <w:t>users</w:t>
+      </w:r>
+      <w:proofErr w:type="spellEnd"/>
+      <w:r>
+        <w:t xml:space="preserve"> </w:t>
+      </w:r>
+      <w:proofErr w:type="spellStart"/>
+      <w:r>
+        <w:t>to</w:t>
+      </w:r>
+      <w:proofErr w:type="spellEnd"/>
+      <w:r>
+        <w:t xml:space="preserve"> be </w:t>
+      </w:r>
+      <w:proofErr w:type="spellStart"/>
+      <w:r>
+        <w:t>able</w:t>
+      </w:r>
+      <w:proofErr w:type="spellEnd"/>
+      <w:r>
+        <w:t xml:space="preserve"> </w:t>
+      </w:r>
+      <w:proofErr w:type="spellStart"/>
+      <w:r>
+        <w:t>to</w:t>
+      </w:r>
+      <w:proofErr w:type="spellEnd"/>
+      <w:r>
+        <w:t xml:space="preserve"> </w:t>
+      </w:r>
+      <w:proofErr w:type="spellStart"/>
+      <w:r>
+        <w:t>choose</w:t>
+      </w:r>
+      <w:proofErr w:type="spellEnd"/>
+      <w:r>
+        <w:t xml:space="preserve"> a </w:t>
+      </w:r>
+      <w:proofErr w:type="spellStart"/>
+      <w:r>
+        <w:t>profiel</w:t>
+      </w:r>
+      <w:proofErr w:type="spellEnd"/>
+      <w:r>
+        <w:t xml:space="preserve"> </w:t>
+      </w:r>
+      <w:proofErr w:type="spellStart"/>
+      <w:r>
+        <w:t>picture</w:t>
+      </w:r>
+      <w:proofErr w:type="spellEnd"/>
+      <w:r>
+        <w:t xml:space="preserve"> </w:t>
+      </w:r>
+      <w:proofErr w:type="spellStart"/>
+      <w:r>
+        <w:t>that</w:t>
+      </w:r>
+      <w:proofErr w:type="spellEnd"/>
+      <w:r>
+        <w:t xml:space="preserve"> </w:t>
+      </w:r>
+      <w:proofErr w:type="spellStart"/>
+      <w:r>
+        <w:t>can</w:t>
+      </w:r>
+      <w:proofErr w:type="spellEnd"/>
+      <w:r>
+        <w:t xml:space="preserve"> </w:t>
+      </w:r>
+      <w:proofErr w:type="spellStart"/>
+      <w:r>
+        <w:t>distingush</w:t>
+      </w:r>
+      <w:proofErr w:type="spellEnd"/>
+      <w:r>
+        <w:t xml:space="preserve"> </w:t>
+      </w:r>
+      <w:proofErr w:type="spellStart"/>
+      <w:r>
+        <w:t>them</w:t>
+      </w:r>
+      <w:proofErr w:type="spellEnd"/>
+      <w:r>
+        <w:t xml:space="preserve"> </w:t>
+      </w:r>
+      <w:proofErr w:type="spellStart"/>
+      <w:r>
+        <w:t>from</w:t>
+      </w:r>
+      <w:proofErr w:type="spellEnd"/>
+      <w:r>
+        <w:t xml:space="preserve"> </w:t>
+      </w:r>
+      <w:proofErr w:type="spellStart"/>
+      <w:r>
+        <w:t>other</w:t>
+      </w:r>
+      <w:proofErr w:type="spellEnd"/>
+      <w:r>
+        <w:t xml:space="preserve"> </w:t>
+      </w:r>
+      <w:proofErr w:type="spellStart"/>
+      <w:r>
+        <w:t>users</w:t>
+      </w:r>
+      <w:proofErr w:type="spellEnd"/>
+      <w:r>
+        <w:t xml:space="preserve">. </w:t>
+      </w:r>
+      <w:proofErr w:type="spellStart"/>
+      <w:r>
+        <w:t>That</w:t>
+      </w:r>
+      <w:proofErr w:type="spellEnd"/>
+      <w:r>
+        <w:t xml:space="preserve"> is </w:t>
+      </w:r>
+      <w:proofErr w:type="spellStart"/>
+      <w:r>
+        <w:t>going</w:t>
+      </w:r>
+      <w:proofErr w:type="spellEnd"/>
+      <w:r>
+        <w:t xml:space="preserve"> </w:t>
+      </w:r>
+      <w:proofErr w:type="spellStart"/>
+      <w:r>
+        <w:t>to</w:t>
+      </w:r>
+      <w:proofErr w:type="spellEnd"/>
+      <w:r>
+        <w:t xml:space="preserve"> be important </w:t>
+      </w:r>
+      <w:proofErr w:type="spellStart"/>
+      <w:r>
+        <w:t>because</w:t>
+      </w:r>
+      <w:proofErr w:type="spellEnd"/>
+      <w:r>
+        <w:t xml:space="preserve"> we </w:t>
+      </w:r>
+      <w:proofErr w:type="spellStart"/>
+      <w:r>
+        <w:t>would</w:t>
+      </w:r>
+      <w:proofErr w:type="spellEnd"/>
+      <w:r>
+        <w:t xml:space="preserve"> </w:t>
+      </w:r>
+      <w:proofErr w:type="spellStart"/>
+      <w:r>
+        <w:t>like</w:t>
+      </w:r>
+      <w:proofErr w:type="spellEnd"/>
+      <w:r>
+        <w:t xml:space="preserve"> </w:t>
+      </w:r>
+      <w:proofErr w:type="spellStart"/>
+      <w:r>
+        <w:t>to</w:t>
+      </w:r>
+      <w:proofErr w:type="spellEnd"/>
+      <w:r>
+        <w:t xml:space="preserve"> </w:t>
+      </w:r>
+      <w:proofErr w:type="spellStart"/>
+      <w:r>
+        <w:t>let</w:t>
+      </w:r>
+      <w:proofErr w:type="spellEnd"/>
+      <w:r>
+        <w:t xml:space="preserve"> </w:t>
+      </w:r>
+      <w:proofErr w:type="spellStart"/>
+      <w:r>
+        <w:t>users</w:t>
+      </w:r>
+      <w:proofErr w:type="spellEnd"/>
+      <w:r>
+        <w:t xml:space="preserve"> </w:t>
+      </w:r>
+      <w:proofErr w:type="spellStart"/>
+      <w:r>
+        <w:t>leave</w:t>
+      </w:r>
+      <w:proofErr w:type="spellEnd"/>
+      <w:r>
+        <w:t xml:space="preserve"> a </w:t>
+      </w:r>
+      <w:proofErr w:type="spellStart"/>
+      <w:r>
+        <w:t>review</w:t>
+      </w:r>
+      <w:proofErr w:type="spellEnd"/>
+      <w:r>
+        <w:t xml:space="preserve"> of </w:t>
+      </w:r>
+      <w:proofErr w:type="spellStart"/>
+      <w:r>
+        <w:t>each</w:t>
+      </w:r>
+      <w:proofErr w:type="spellEnd"/>
+      <w:r>
+        <w:t xml:space="preserve"> game and </w:t>
+      </w:r>
+      <w:proofErr w:type="spellStart"/>
+      <w:r>
+        <w:t>even</w:t>
+      </w:r>
+      <w:proofErr w:type="spellEnd"/>
+      <w:r>
+        <w:t xml:space="preserve"> </w:t>
+      </w:r>
+      <w:proofErr w:type="spellStart"/>
+      <w:r>
+        <w:t>for</w:t>
+      </w:r>
+      <w:proofErr w:type="spellEnd"/>
+      <w:r>
+        <w:t xml:space="preserve"> </w:t>
+      </w:r>
+      <w:proofErr w:type="spellStart"/>
+      <w:r>
+        <w:t>the</w:t>
+      </w:r>
+      <w:proofErr w:type="spellEnd"/>
+      <w:r>
+        <w:t xml:space="preserve"> webshop </w:t>
+      </w:r>
+      <w:proofErr w:type="spellStart"/>
+      <w:r>
+        <w:t>itself</w:t>
+      </w:r>
+      <w:proofErr w:type="spellEnd"/>
+      <w:r>
+        <w:t xml:space="preserve">. </w:t>
+      </w:r>
+      <w:proofErr w:type="spellStart"/>
+      <w:r>
+        <w:t>First</w:t>
+      </w:r>
+      <w:proofErr w:type="spellEnd"/>
+      <w:r>
+        <w:t xml:space="preserve"> of </w:t>
+      </w:r>
+      <w:proofErr w:type="spellStart"/>
+      <w:r>
+        <w:t>all</w:t>
+      </w:r>
+      <w:proofErr w:type="spellEnd"/>
+      <w:r>
+        <w:t xml:space="preserve">, </w:t>
+      </w:r>
+      <w:proofErr w:type="spellStart"/>
+      <w:r>
+        <w:t>reviews</w:t>
+      </w:r>
+      <w:proofErr w:type="spellEnd"/>
+      <w:r>
+        <w:t xml:space="preserve"> </w:t>
+      </w:r>
+      <w:proofErr w:type="spellStart"/>
+      <w:r>
+        <w:t>for</w:t>
+      </w:r>
+      <w:proofErr w:type="spellEnd"/>
+      <w:r>
+        <w:t xml:space="preserve"> </w:t>
+      </w:r>
+      <w:proofErr w:type="spellStart"/>
+      <w:r>
+        <w:t>the</w:t>
+      </w:r>
+      <w:proofErr w:type="spellEnd"/>
+      <w:r>
+        <w:t xml:space="preserve"> </w:t>
+      </w:r>
+      <w:proofErr w:type="spellStart"/>
+      <w:r>
+        <w:t>products</w:t>
+      </w:r>
+      <w:proofErr w:type="spellEnd"/>
+      <w:r>
+        <w:t xml:space="preserve"> </w:t>
+      </w:r>
+      <w:proofErr w:type="spellStart"/>
+      <w:r>
+        <w:t>can</w:t>
+      </w:r>
+      <w:proofErr w:type="spellEnd"/>
+      <w:r>
+        <w:t xml:space="preserve"> </w:t>
+      </w:r>
+      <w:proofErr w:type="spellStart"/>
+      <w:r>
+        <w:t>only</w:t>
+      </w:r>
+      <w:proofErr w:type="spellEnd"/>
+      <w:r>
+        <w:t xml:space="preserve"> be </w:t>
+      </w:r>
+      <w:proofErr w:type="spellStart"/>
+      <w:r>
+        <w:t>left</w:t>
+      </w:r>
+      <w:proofErr w:type="spellEnd"/>
+      <w:r>
+        <w:t xml:space="preserve"> </w:t>
+      </w:r>
+      <w:proofErr w:type="spellStart"/>
+      <w:r>
+        <w:t>if</w:t>
+      </w:r>
+      <w:proofErr w:type="spellEnd"/>
+      <w:r>
+        <w:t xml:space="preserve"> </w:t>
+      </w:r>
+      <w:proofErr w:type="spellStart"/>
+      <w:r>
+        <w:t>the</w:t>
+      </w:r>
+      <w:proofErr w:type="spellEnd"/>
+      <w:r>
+        <w:t xml:space="preserve"> </w:t>
+      </w:r>
+      <w:proofErr w:type="spellStart"/>
+      <w:r>
+        <w:t>user</w:t>
+      </w:r>
+      <w:proofErr w:type="spellEnd"/>
+      <w:r>
+        <w:t xml:space="preserve"> is </w:t>
+      </w:r>
+      <w:proofErr w:type="spellStart"/>
+      <w:r>
+        <w:t>logged</w:t>
+      </w:r>
+      <w:proofErr w:type="spellEnd"/>
+      <w:r>
+        <w:t xml:space="preserve"> in. We </w:t>
+      </w:r>
+      <w:proofErr w:type="spellStart"/>
+      <w:r>
+        <w:t>would</w:t>
+      </w:r>
+      <w:proofErr w:type="spellEnd"/>
+      <w:r>
+        <w:t xml:space="preserve"> </w:t>
+      </w:r>
+      <w:proofErr w:type="spellStart"/>
+      <w:r>
+        <w:t>like</w:t>
+      </w:r>
+      <w:proofErr w:type="spellEnd"/>
+      <w:r>
+        <w:t xml:space="preserve"> </w:t>
+      </w:r>
+      <w:proofErr w:type="spellStart"/>
+      <w:r>
+        <w:t>some</w:t>
+      </w:r>
+      <w:proofErr w:type="spellEnd"/>
+      <w:r>
+        <w:t xml:space="preserve"> sort of </w:t>
+      </w:r>
+      <w:proofErr w:type="spellStart"/>
+      <w:r>
+        <w:t>scoring</w:t>
+      </w:r>
+      <w:proofErr w:type="spellEnd"/>
+      <w:r>
+        <w:t xml:space="preserve"> </w:t>
+      </w:r>
+      <w:proofErr w:type="spellStart"/>
+      <w:r>
+        <w:t>system</w:t>
+      </w:r>
+      <w:proofErr w:type="spellEnd"/>
+      <w:r>
+        <w:t xml:space="preserve"> </w:t>
+      </w:r>
+      <w:proofErr w:type="spellStart"/>
+      <w:r>
+        <w:t>to</w:t>
+      </w:r>
+      <w:proofErr w:type="spellEnd"/>
+      <w:r>
+        <w:t xml:space="preserve"> </w:t>
+      </w:r>
+      <w:proofErr w:type="spellStart"/>
+      <w:r>
+        <w:t>make</w:t>
+      </w:r>
+      <w:proofErr w:type="spellEnd"/>
+      <w:r>
+        <w:t xml:space="preserve"> it </w:t>
+      </w:r>
+      <w:proofErr w:type="spellStart"/>
+      <w:r>
+        <w:t>even</w:t>
+      </w:r>
+      <w:proofErr w:type="spellEnd"/>
+      <w:r>
+        <w:t xml:space="preserve"> </w:t>
+      </w:r>
+      <w:proofErr w:type="spellStart"/>
+      <w:r>
+        <w:t>better</w:t>
+      </w:r>
+      <w:proofErr w:type="spellEnd"/>
+      <w:r>
+        <w:t xml:space="preserve">. In </w:t>
+      </w:r>
+      <w:proofErr w:type="spellStart"/>
+      <w:r>
+        <w:t>this</w:t>
+      </w:r>
+      <w:proofErr w:type="spellEnd"/>
+      <w:r>
+        <w:t xml:space="preserve"> </w:t>
+      </w:r>
+      <w:proofErr w:type="spellStart"/>
+      <w:r>
+        <w:t>way</w:t>
+      </w:r>
+      <w:proofErr w:type="spellEnd"/>
+      <w:r>
+        <w:t xml:space="preserve">, we </w:t>
+      </w:r>
+      <w:proofErr w:type="spellStart"/>
+      <w:r>
+        <w:t>will</w:t>
+      </w:r>
+      <w:proofErr w:type="spellEnd"/>
+      <w:r>
+        <w:t xml:space="preserve"> </w:t>
+      </w:r>
+      <w:proofErr w:type="spellStart"/>
+      <w:r>
+        <w:t>know</w:t>
+      </w:r>
+      <w:proofErr w:type="spellEnd"/>
+      <w:r>
+        <w:t xml:space="preserve"> </w:t>
+      </w:r>
+      <w:proofErr w:type="spellStart"/>
+      <w:r>
+        <w:t>what</w:t>
+      </w:r>
+      <w:proofErr w:type="spellEnd"/>
+      <w:r>
+        <w:t xml:space="preserve"> </w:t>
+      </w:r>
+      <w:proofErr w:type="spellStart"/>
+      <w:r>
+        <w:t>products</w:t>
+      </w:r>
+      <w:proofErr w:type="spellEnd"/>
+      <w:r>
+        <w:t xml:space="preserve"> </w:t>
+      </w:r>
+      <w:proofErr w:type="spellStart"/>
+      <w:r>
+        <w:t>are</w:t>
+      </w:r>
+      <w:proofErr w:type="spellEnd"/>
+      <w:r>
+        <w:t xml:space="preserve"> </w:t>
+      </w:r>
+      <w:proofErr w:type="spellStart"/>
+      <w:r>
+        <w:t>the</w:t>
+      </w:r>
+      <w:proofErr w:type="spellEnd"/>
+      <w:r>
+        <w:t xml:space="preserve"> </w:t>
+      </w:r>
+      <w:proofErr w:type="spellStart"/>
+      <w:r>
+        <w:t>best</w:t>
+      </w:r>
+      <w:proofErr w:type="spellEnd"/>
+      <w:r>
+        <w:t xml:space="preserve"> </w:t>
+      </w:r>
+      <w:proofErr w:type="spellStart"/>
+      <w:r>
+        <w:t>reviewed</w:t>
+      </w:r>
+      <w:proofErr w:type="spellEnd"/>
+      <w:r>
+        <w:t xml:space="preserve">, </w:t>
+      </w:r>
+      <w:proofErr w:type="spellStart"/>
+      <w:r>
+        <w:t>so</w:t>
+      </w:r>
+      <w:proofErr w:type="spellEnd"/>
+      <w:r>
+        <w:t xml:space="preserve"> we </w:t>
+      </w:r>
+      <w:proofErr w:type="spellStart"/>
+      <w:r>
+        <w:t>can</w:t>
+      </w:r>
+      <w:proofErr w:type="spellEnd"/>
+      <w:r>
+        <w:t xml:space="preserve"> </w:t>
+      </w:r>
+      <w:proofErr w:type="spellStart"/>
+      <w:r>
+        <w:t>keep</w:t>
+      </w:r>
+      <w:proofErr w:type="spellEnd"/>
+      <w:r>
+        <w:t xml:space="preserve"> </w:t>
+      </w:r>
+      <w:proofErr w:type="spellStart"/>
+      <w:r>
+        <w:t>the</w:t>
+      </w:r>
+      <w:proofErr w:type="spellEnd"/>
+      <w:r>
+        <w:t xml:space="preserve"> </w:t>
+      </w:r>
+      <w:proofErr w:type="spellStart"/>
+      <w:r>
+        <w:t>storage</w:t>
+      </w:r>
+      <w:proofErr w:type="spellEnd"/>
+      <w:r>
+        <w:t xml:space="preserve"> </w:t>
+      </w:r>
+      <w:proofErr w:type="spellStart"/>
+      <w:r>
+        <w:t>always</w:t>
+      </w:r>
+      <w:proofErr w:type="spellEnd"/>
+      <w:r>
+        <w:t xml:space="preserve"> </w:t>
+      </w:r>
+      <w:proofErr w:type="spellStart"/>
+      <w:r>
+        <w:t>updated</w:t>
+      </w:r>
+      <w:proofErr w:type="spellEnd"/>
+      <w:r>
+        <w:t xml:space="preserve">, and it </w:t>
+      </w:r>
+      <w:proofErr w:type="spellStart"/>
+      <w:r>
+        <w:t>will</w:t>
+      </w:r>
+      <w:proofErr w:type="spellEnd"/>
+      <w:r>
+        <w:t xml:space="preserve"> </w:t>
+      </w:r>
+      <w:proofErr w:type="spellStart"/>
+      <w:r>
+        <w:t>also</w:t>
+      </w:r>
+      <w:proofErr w:type="spellEnd"/>
+      <w:r>
+        <w:t xml:space="preserve"> </w:t>
+      </w:r>
+      <w:proofErr w:type="spellStart"/>
+      <w:r>
+        <w:t>give</w:t>
+      </w:r>
+      <w:proofErr w:type="spellEnd"/>
+      <w:r>
+        <w:t xml:space="preserve"> </w:t>
+      </w:r>
+      <w:proofErr w:type="spellStart"/>
+      <w:r>
+        <w:t>information</w:t>
+      </w:r>
+      <w:proofErr w:type="spellEnd"/>
+      <w:r>
+        <w:t xml:space="preserve"> </w:t>
+      </w:r>
+      <w:proofErr w:type="spellStart"/>
+      <w:r>
+        <w:t>to</w:t>
+      </w:r>
+      <w:proofErr w:type="spellEnd"/>
+      <w:r>
+        <w:t xml:space="preserve"> </w:t>
+      </w:r>
+      <w:proofErr w:type="spellStart"/>
+      <w:r>
+        <w:t>customers</w:t>
+      </w:r>
+      <w:proofErr w:type="spellEnd"/>
+      <w:r>
+        <w:t xml:space="preserve"> </w:t>
+      </w:r>
+      <w:proofErr w:type="spellStart"/>
+      <w:r>
+        <w:t>not</w:t>
+      </w:r>
+      <w:proofErr w:type="spellEnd"/>
+      <w:r>
+        <w:t xml:space="preserve"> </w:t>
+      </w:r>
+      <w:proofErr w:type="spellStart"/>
+      <w:r>
+        <w:t>whether</w:t>
+      </w:r>
+      <w:proofErr w:type="spellEnd"/>
+      <w:r>
+        <w:t xml:space="preserve"> </w:t>
+      </w:r>
+      <w:proofErr w:type="spellStart"/>
+      <w:r>
+        <w:t>they</w:t>
+      </w:r>
+      <w:proofErr w:type="spellEnd"/>
+      <w:r>
+        <w:t xml:space="preserve"> </w:t>
+      </w:r>
+      <w:proofErr w:type="spellStart"/>
+      <w:r>
+        <w:t>should</w:t>
+      </w:r>
+      <w:proofErr w:type="spellEnd"/>
+      <w:r>
+        <w:t xml:space="preserve"> </w:t>
+      </w:r>
+      <w:proofErr w:type="spellStart"/>
+      <w:r>
+        <w:t>purchase</w:t>
+      </w:r>
+      <w:proofErr w:type="spellEnd"/>
+      <w:r>
+        <w:t xml:space="preserve"> </w:t>
+      </w:r>
+      <w:proofErr w:type="spellStart"/>
+      <w:r>
+        <w:t>the</w:t>
+      </w:r>
+      <w:proofErr w:type="spellEnd"/>
+      <w:r>
+        <w:t xml:space="preserve"> </w:t>
+      </w:r>
+      <w:proofErr w:type="spellStart"/>
+      <w:r>
+        <w:t>product</w:t>
+      </w:r>
+      <w:proofErr w:type="spellEnd"/>
+      <w:r>
+        <w:t xml:space="preserve">. We </w:t>
+      </w:r>
+      <w:proofErr w:type="spellStart"/>
+      <w:r>
+        <w:t>need</w:t>
+      </w:r>
+      <w:proofErr w:type="spellEnd"/>
+      <w:r>
+        <w:t xml:space="preserve"> </w:t>
+      </w:r>
+      <w:proofErr w:type="spellStart"/>
+      <w:r>
+        <w:t>the</w:t>
+      </w:r>
+      <w:proofErr w:type="spellEnd"/>
+      <w:r>
+        <w:t xml:space="preserve"> </w:t>
       </w:r>
       <w:proofErr w:type="spellStart"/>
       <w:r>
@@ -2536,111 +3224,813 @@
       </w:r>
       <w:proofErr w:type="spellEnd"/>
       <w:r>
-        <w:t xml:space="preserve">-n keresztül. Először is, a játékokról csak bejelentkezett felhasználóink írhassanak véleményt, ami jelenjen meg a játék oldalán. Szeretnénk egy pontozási rendszert, ahol a felhasználók a szöveges vélemény mellett csillagokban fejezhetik ki tetszésüket, ezekből a termékre vonatkozóan pedig már könnyen megállapítható egy általános értékelés az összes addigi értékelés alapján. Így mi is tisztában </w:t>
-      </w:r>
-      <w:proofErr w:type="gramStart"/>
-      <w:r>
-        <w:t>lehetünk</w:t>
-      </w:r>
-      <w:proofErr w:type="gramEnd"/>
-      <w:r>
-        <w:t xml:space="preserve"> azzal mely termékek válnak be igazán a vevők számára és miket érdemes a legtovább forgalmazni, valamint hasznos információt fog nyújtani más embereknek is</w:t>
-      </w:r>
-      <w:r>
-        <w:t>, akik bizonytalanok egy-egy játékkal kapcsolatban.</w:t>
-      </w:r>
-      <w:r>
-        <w:t xml:space="preserve"> A </w:t>
-      </w:r>
-      <w:proofErr w:type="spellStart"/>
-      <w:r>
-        <w:t>contact</w:t>
-      </w:r>
-      <w:proofErr w:type="spellEnd"/>
-      <w:r>
-        <w:t xml:space="preserve"> oldalra pedig azért van szükségünk, </w:t>
-      </w:r>
-      <w:proofErr w:type="spellStart"/>
-      <w:r>
-        <w:t>hohgy</w:t>
-      </w:r>
-      <w:proofErr w:type="spellEnd"/>
-      <w:r>
-        <w:t xml:space="preserve"> még gyorsabban értesülhessünk a vásárlók által észlelt hibákról, hiányosságokról. </w:t>
-      </w:r>
-      <w:r>
-        <w:t xml:space="preserve">A telefonos ügyfélszolgálatunk gyakran leterhelt, és az emberek nem is szeretnek annyit telefonálni már, inkább nyűgnek érzik. Jó volna látni egy szép megoldást arra, hogy a </w:t>
-      </w:r>
-      <w:proofErr w:type="gramStart"/>
-      <w:r>
-        <w:t>problémákat</w:t>
-      </w:r>
-      <w:proofErr w:type="gramEnd"/>
-      <w:r>
-        <w:t xml:space="preserve"> a vevőink a lehető leggyorsabban, legegyszerűbben közölhessék velünk és mi legalább ilyen gyorsan a segítségükre siethessünk, valamilyen chates</w:t>
-      </w:r>
-      <w:r>
-        <w:t xml:space="preserve"> vagy fórumos</w:t>
-      </w:r>
-      <w:r>
-        <w:t xml:space="preserve"> formában.</w:t>
+        <w:t xml:space="preserve"> in </w:t>
+      </w:r>
+      <w:proofErr w:type="spellStart"/>
+      <w:r>
+        <w:t>order</w:t>
+      </w:r>
+      <w:proofErr w:type="spellEnd"/>
+      <w:r>
+        <w:t xml:space="preserve"> </w:t>
+      </w:r>
+      <w:proofErr w:type="spellStart"/>
+      <w:r>
+        <w:t>to</w:t>
+      </w:r>
+      <w:proofErr w:type="spellEnd"/>
+      <w:r>
+        <w:t xml:space="preserve"> be </w:t>
+      </w:r>
+      <w:proofErr w:type="spellStart"/>
+      <w:r>
+        <w:t>aware</w:t>
+      </w:r>
+      <w:proofErr w:type="spellEnd"/>
+      <w:r>
+        <w:t xml:space="preserve"> of </w:t>
+      </w:r>
+      <w:proofErr w:type="spellStart"/>
+      <w:r>
+        <w:t>bugs</w:t>
+      </w:r>
+      <w:proofErr w:type="spellEnd"/>
+      <w:r>
+        <w:t xml:space="preserve">, </w:t>
+      </w:r>
+      <w:proofErr w:type="spellStart"/>
+      <w:r>
+        <w:t>feedbacks</w:t>
+      </w:r>
+      <w:proofErr w:type="spellEnd"/>
+      <w:r>
+        <w:t xml:space="preserve"> and </w:t>
+      </w:r>
+      <w:proofErr w:type="spellStart"/>
+      <w:r>
+        <w:t>any</w:t>
+      </w:r>
+      <w:proofErr w:type="spellEnd"/>
+      <w:r>
+        <w:t xml:space="preserve"> </w:t>
+      </w:r>
+      <w:proofErr w:type="spellStart"/>
+      <w:r>
+        <w:t>recommendation</w:t>
+      </w:r>
+      <w:proofErr w:type="spellEnd"/>
+      <w:r>
+        <w:t xml:space="preserve"> </w:t>
+      </w:r>
+      <w:proofErr w:type="spellStart"/>
+      <w:r>
+        <w:t>from</w:t>
+      </w:r>
+      <w:proofErr w:type="spellEnd"/>
+      <w:r>
+        <w:t xml:space="preserve"> </w:t>
+      </w:r>
+      <w:proofErr w:type="spellStart"/>
+      <w:r>
+        <w:t>the</w:t>
+      </w:r>
+      <w:proofErr w:type="spellEnd"/>
+      <w:r>
+        <w:t xml:space="preserve"> </w:t>
+      </w:r>
+      <w:proofErr w:type="spellStart"/>
+      <w:r>
+        <w:t>users</w:t>
+      </w:r>
+      <w:proofErr w:type="spellEnd"/>
+      <w:r>
+        <w:t>.</w:t>
       </w:r>
     </w:p>
     <w:p>
       <w:pPr>
         <w:jc w:val="both"/>
       </w:pPr>
-      <w:r>
-        <w:tab/>
-        <w:t xml:space="preserve">A termékeinkkel kapcsolatban nincsenek nagy kéréseink, szeretnénk viszontlátni egy oldalt ahol minden termék </w:t>
-      </w:r>
-      <w:proofErr w:type="spellStart"/>
-      <w:r>
-        <w:t>kilistázásra</w:t>
-      </w:r>
-      <w:proofErr w:type="spellEnd"/>
-      <w:r>
-        <w:t xml:space="preserve"> kerül és ahol ezekre a termékekre a vásárlók igényeik szerint szűrhetnek, ár, cím, platform, típus és kiadó szerint külön </w:t>
-      </w:r>
-      <w:proofErr w:type="spellStart"/>
-      <w:r>
-        <w:t>külön</w:t>
-      </w:r>
-      <w:proofErr w:type="spellEnd"/>
-      <w:r>
-        <w:t xml:space="preserve"> és akár együtt is. </w:t>
-      </w:r>
-      <w:proofErr w:type="spellStart"/>
-      <w:r>
-        <w:t>Mindenezentúl</w:t>
-      </w:r>
-      <w:proofErr w:type="spellEnd"/>
-      <w:r>
-        <w:t xml:space="preserve"> a platform szerinti szűrés kapjon kiemelt figyelmet, és a játékok is rendelkezzenek olyan feltűnő jelzéssel akár logó vagy szín szempontjából, amiről könnyen </w:t>
+      <w:proofErr w:type="spellStart"/>
+      <w:r>
+        <w:t>When</w:t>
+      </w:r>
+      <w:proofErr w:type="spellEnd"/>
+      <w:r>
+        <w:t xml:space="preserve"> it </w:t>
+      </w:r>
+      <w:proofErr w:type="spellStart"/>
+      <w:r>
+        <w:t>comes</w:t>
+      </w:r>
+      <w:proofErr w:type="spellEnd"/>
+      <w:r>
+        <w:t xml:space="preserve"> </w:t>
+      </w:r>
+      <w:proofErr w:type="spellStart"/>
+      <w:r>
+        <w:t>to</w:t>
+      </w:r>
+      <w:proofErr w:type="spellEnd"/>
+      <w:r>
+        <w:t xml:space="preserve"> </w:t>
+      </w:r>
+      <w:proofErr w:type="spellStart"/>
+      <w:r>
+        <w:t>the</w:t>
+      </w:r>
+      <w:proofErr w:type="spellEnd"/>
+      <w:r>
+        <w:t xml:space="preserve"> </w:t>
+      </w:r>
+      <w:proofErr w:type="spellStart"/>
+      <w:r>
+        <w:t>products</w:t>
+      </w:r>
+      <w:proofErr w:type="spellEnd"/>
+      <w:r>
+        <w:t xml:space="preserve">, we </w:t>
+      </w:r>
+      <w:proofErr w:type="spellStart"/>
+      <w:r>
+        <w:t>do</w:t>
+      </w:r>
+      <w:proofErr w:type="spellEnd"/>
+      <w:r>
+        <w:t xml:space="preserve"> </w:t>
+      </w:r>
+      <w:proofErr w:type="spellStart"/>
+      <w:r>
+        <w:t>not</w:t>
+      </w:r>
+      <w:proofErr w:type="spellEnd"/>
+      <w:r>
+        <w:t xml:space="preserve"> </w:t>
+      </w:r>
+      <w:proofErr w:type="spellStart"/>
+      <w:r>
+        <w:t>want</w:t>
+      </w:r>
+      <w:proofErr w:type="spellEnd"/>
+      <w:r>
+        <w:t xml:space="preserve"> </w:t>
+      </w:r>
+      <w:proofErr w:type="spellStart"/>
+      <w:r>
+        <w:t>anything</w:t>
+      </w:r>
+      <w:proofErr w:type="spellEnd"/>
+      <w:r>
+        <w:t xml:space="preserve"> </w:t>
+      </w:r>
+      <w:proofErr w:type="spellStart"/>
+      <w:r>
+        <w:t>special</w:t>
+      </w:r>
+      <w:proofErr w:type="spellEnd"/>
+      <w:r>
+        <w:t xml:space="preserve">. We </w:t>
+      </w:r>
+      <w:proofErr w:type="spellStart"/>
+      <w:r>
+        <w:t>would</w:t>
+      </w:r>
+      <w:proofErr w:type="spellEnd"/>
+      <w:r>
+        <w:t xml:space="preserve"> </w:t>
+      </w:r>
+      <w:proofErr w:type="spellStart"/>
+      <w:r>
+        <w:t>like</w:t>
+      </w:r>
+      <w:proofErr w:type="spellEnd"/>
+      <w:r>
+        <w:t xml:space="preserve"> </w:t>
+      </w:r>
+      <w:proofErr w:type="spellStart"/>
+      <w:r>
+        <w:t>to</w:t>
+      </w:r>
+      <w:proofErr w:type="spellEnd"/>
+      <w:r>
+        <w:t xml:space="preserve"> </w:t>
+      </w:r>
+      <w:proofErr w:type="spellStart"/>
+      <w:r>
+        <w:t>see</w:t>
+      </w:r>
+      <w:proofErr w:type="spellEnd"/>
+      <w:r>
+        <w:t xml:space="preserve"> a </w:t>
+      </w:r>
+      <w:proofErr w:type="spellStart"/>
+      <w:r>
+        <w:t>page</w:t>
+      </w:r>
+      <w:proofErr w:type="spellEnd"/>
+      <w:r>
+        <w:t xml:space="preserve"> </w:t>
+      </w:r>
+      <w:proofErr w:type="spellStart"/>
+      <w:r>
+        <w:t>where</w:t>
+      </w:r>
+      <w:proofErr w:type="spellEnd"/>
+      <w:r>
+        <w:t xml:space="preserve"> </w:t>
+      </w:r>
+      <w:proofErr w:type="spellStart"/>
+      <w:r>
+        <w:t>all</w:t>
+      </w:r>
+      <w:proofErr w:type="spellEnd"/>
+      <w:r>
+        <w:t xml:space="preserve"> of </w:t>
+      </w:r>
+      <w:proofErr w:type="spellStart"/>
+      <w:r>
+        <w:t>our</w:t>
+      </w:r>
+      <w:proofErr w:type="spellEnd"/>
+      <w:r>
+        <w:t xml:space="preserve"> </w:t>
+      </w:r>
+      <w:proofErr w:type="spellStart"/>
+      <w:r>
+        <w:t>available</w:t>
+      </w:r>
+      <w:proofErr w:type="spellEnd"/>
+      <w:r>
+        <w:t xml:space="preserve"> </w:t>
+      </w:r>
+      <w:proofErr w:type="spellStart"/>
+      <w:r>
+        <w:t>products</w:t>
+      </w:r>
+      <w:proofErr w:type="spellEnd"/>
+      <w:r>
+        <w:t xml:space="preserve"> </w:t>
+      </w:r>
+      <w:proofErr w:type="spellStart"/>
+      <w:r>
+        <w:t>are</w:t>
+      </w:r>
+      <w:proofErr w:type="spellEnd"/>
+      <w:r>
+        <w:t xml:space="preserve"> displayed, and </w:t>
+      </w:r>
+      <w:proofErr w:type="spellStart"/>
+      <w:r>
+        <w:t>for</w:t>
+      </w:r>
+      <w:proofErr w:type="spellEnd"/>
+      <w:r>
+        <w:t xml:space="preserve"> </w:t>
+      </w:r>
+      <w:proofErr w:type="spellStart"/>
+      <w:r>
+        <w:t>th</w:t>
+      </w:r>
+      <w:r>
+        <w:t>ese</w:t>
+      </w:r>
+      <w:proofErr w:type="spellEnd"/>
+      <w:r>
+        <w:t xml:space="preserve"> </w:t>
+      </w:r>
+      <w:proofErr w:type="spellStart"/>
+      <w:r>
+        <w:t>products</w:t>
+      </w:r>
+      <w:proofErr w:type="spellEnd"/>
+      <w:r>
+        <w:t xml:space="preserve"> </w:t>
+      </w:r>
+      <w:proofErr w:type="spellStart"/>
+      <w:r>
+        <w:t>users</w:t>
+      </w:r>
+      <w:proofErr w:type="spellEnd"/>
+      <w:r>
+        <w:t xml:space="preserve"> </w:t>
+      </w:r>
+      <w:proofErr w:type="spellStart"/>
+      <w:r>
+        <w:t>can</w:t>
+      </w:r>
+      <w:proofErr w:type="spellEnd"/>
+      <w:r>
+        <w:t xml:space="preserve"> </w:t>
+      </w:r>
+      <w:proofErr w:type="spellStart"/>
+      <w:r>
+        <w:t>you</w:t>
+      </w:r>
+      <w:proofErr w:type="spellEnd"/>
+      <w:r>
+        <w:t xml:space="preserve"> </w:t>
+      </w:r>
+      <w:proofErr w:type="spellStart"/>
+      <w:r>
+        <w:t>filters</w:t>
+      </w:r>
+      <w:proofErr w:type="spellEnd"/>
+      <w:r>
+        <w:t xml:space="preserve"> in </w:t>
+      </w:r>
+      <w:proofErr w:type="spellStart"/>
+      <w:r>
+        <w:t>order</w:t>
+      </w:r>
+      <w:proofErr w:type="spellEnd"/>
+      <w:r>
+        <w:t xml:space="preserve"> </w:t>
+      </w:r>
+      <w:proofErr w:type="spellStart"/>
+      <w:r>
+        <w:t>to</w:t>
+      </w:r>
+      <w:proofErr w:type="spellEnd"/>
+      <w:r>
+        <w:t xml:space="preserve"> </w:t>
+      </w:r>
+      <w:proofErr w:type="spellStart"/>
+      <w:r>
+        <w:t>find</w:t>
+      </w:r>
+      <w:proofErr w:type="spellEnd"/>
+      <w:r>
+        <w:t xml:space="preserve"> </w:t>
+      </w:r>
+      <w:proofErr w:type="spellStart"/>
+      <w:r>
+        <w:t>their</w:t>
+      </w:r>
+      <w:proofErr w:type="spellEnd"/>
+      <w:r>
+        <w:t xml:space="preserve"> </w:t>
+      </w:r>
+      <w:proofErr w:type="spellStart"/>
+      <w:r>
+        <w:t>wanted</w:t>
+      </w:r>
+      <w:proofErr w:type="spellEnd"/>
+      <w:r>
+        <w:t xml:space="preserve"> </w:t>
+      </w:r>
+      <w:proofErr w:type="spellStart"/>
+      <w:r>
+        <w:t>products</w:t>
+      </w:r>
+      <w:proofErr w:type="spellEnd"/>
+      <w:r>
+        <w:t xml:space="preserve"> </w:t>
+      </w:r>
+      <w:proofErr w:type="spellStart"/>
+      <w:r>
+        <w:t>easier</w:t>
+      </w:r>
+      <w:proofErr w:type="spellEnd"/>
+      <w:r>
+        <w:t xml:space="preserve">. We </w:t>
+      </w:r>
+      <w:proofErr w:type="spellStart"/>
+      <w:r>
+        <w:t>would</w:t>
+      </w:r>
+      <w:proofErr w:type="spellEnd"/>
+      <w:r>
+        <w:t xml:space="preserve"> </w:t>
+      </w:r>
+      <w:proofErr w:type="spellStart"/>
+      <w:r>
+        <w:t>like</w:t>
+      </w:r>
+      <w:proofErr w:type="spellEnd"/>
+      <w:r>
+        <w:t xml:space="preserve"> </w:t>
+      </w:r>
+      <w:proofErr w:type="spellStart"/>
+      <w:r>
+        <w:t>the</w:t>
+      </w:r>
+      <w:proofErr w:type="spellEnd"/>
+      <w:r>
+        <w:t xml:space="preserve"> platform </w:t>
       </w:r>
       <w:proofErr w:type="gramStart"/>
       <w:r>
-        <w:t>megállapítható</w:t>
+        <w:t>filter</w:t>
       </w:r>
       <w:proofErr w:type="gramEnd"/>
       <w:r>
-        <w:t xml:space="preserve"> hogy melyik platformon futtatható az. Ha pedig valakinek több információra lenne szüksége, minden termékhez tartozzon egy önálló </w:t>
-      </w:r>
-      <w:proofErr w:type="gramStart"/>
-      <w:r>
-        <w:t>oldal</w:t>
-      </w:r>
-      <w:proofErr w:type="gramEnd"/>
-      <w:r>
-        <w:t xml:space="preserve"> ami annak minden adatát részletesen tartalmazza. Valamint itt jelenjenek meg a már korábban említett értékelések is. Innen már könnyen </w:t>
-      </w:r>
-      <w:proofErr w:type="gramStart"/>
-      <w:r>
-        <w:t>eldönthető</w:t>
-      </w:r>
-      <w:proofErr w:type="gramEnd"/>
-      <w:r>
-        <w:t xml:space="preserve"> hogy valaki szeretné a terméket vagy sem.</w:t>
+        <w:t xml:space="preserve"> </w:t>
+      </w:r>
+      <w:proofErr w:type="spellStart"/>
+      <w:r>
+        <w:t>to</w:t>
+      </w:r>
+      <w:proofErr w:type="spellEnd"/>
+      <w:r>
+        <w:t xml:space="preserve"> be </w:t>
+      </w:r>
+      <w:proofErr w:type="spellStart"/>
+      <w:r>
+        <w:t>even</w:t>
+      </w:r>
+      <w:proofErr w:type="spellEnd"/>
+      <w:r>
+        <w:t xml:space="preserve"> more </w:t>
+      </w:r>
+      <w:proofErr w:type="spellStart"/>
+      <w:r>
+        <w:t>emphasized</w:t>
+      </w:r>
+      <w:proofErr w:type="spellEnd"/>
+      <w:r>
+        <w:t xml:space="preserve">, and </w:t>
+      </w:r>
+      <w:proofErr w:type="spellStart"/>
+      <w:r>
+        <w:t>the</w:t>
+      </w:r>
+      <w:proofErr w:type="spellEnd"/>
+      <w:r>
+        <w:t xml:space="preserve"> </w:t>
+      </w:r>
+      <w:proofErr w:type="spellStart"/>
+      <w:r>
+        <w:t>products</w:t>
+      </w:r>
+      <w:proofErr w:type="spellEnd"/>
+      <w:r>
+        <w:t xml:space="preserve"> </w:t>
+      </w:r>
+      <w:proofErr w:type="spellStart"/>
+      <w:r>
+        <w:t>from</w:t>
+      </w:r>
+      <w:proofErr w:type="spellEnd"/>
+      <w:r>
+        <w:t xml:space="preserve"> </w:t>
+      </w:r>
+      <w:proofErr w:type="spellStart"/>
+      <w:r>
+        <w:t>different</w:t>
+      </w:r>
+      <w:proofErr w:type="spellEnd"/>
+      <w:r>
+        <w:t xml:space="preserve"> </w:t>
+      </w:r>
+      <w:proofErr w:type="spellStart"/>
+      <w:r>
+        <w:t>platforms</w:t>
+      </w:r>
+      <w:proofErr w:type="spellEnd"/>
+      <w:r>
+        <w:t xml:space="preserve"> </w:t>
+      </w:r>
+      <w:proofErr w:type="spellStart"/>
+      <w:r>
+        <w:t>should</w:t>
+      </w:r>
+      <w:proofErr w:type="spellEnd"/>
+      <w:r>
+        <w:t xml:space="preserve"> be </w:t>
+      </w:r>
+      <w:proofErr w:type="spellStart"/>
+      <w:r>
+        <w:t>distingushed</w:t>
+      </w:r>
+      <w:proofErr w:type="spellEnd"/>
+      <w:r>
+        <w:t xml:space="preserve">, </w:t>
+      </w:r>
+      <w:proofErr w:type="spellStart"/>
+      <w:r>
+        <w:t>with</w:t>
+      </w:r>
+      <w:proofErr w:type="spellEnd"/>
+      <w:r>
+        <w:t xml:space="preserve"> a </w:t>
+      </w:r>
+      <w:proofErr w:type="spellStart"/>
+      <w:r>
+        <w:t>badge</w:t>
+      </w:r>
+      <w:proofErr w:type="spellEnd"/>
+      <w:r>
+        <w:t xml:space="preserve"> </w:t>
+      </w:r>
+      <w:proofErr w:type="spellStart"/>
+      <w:r>
+        <w:t>for</w:t>
+      </w:r>
+      <w:proofErr w:type="spellEnd"/>
+      <w:r>
+        <w:t xml:space="preserve"> </w:t>
+      </w:r>
+      <w:proofErr w:type="spellStart"/>
+      <w:r>
+        <w:t>example</w:t>
+      </w:r>
+      <w:proofErr w:type="spellEnd"/>
+      <w:r>
+        <w:t>.</w:t>
+      </w:r>
+      <w:r>
+        <w:t xml:space="preserve"> And </w:t>
+      </w:r>
+      <w:proofErr w:type="spellStart"/>
+      <w:r>
+        <w:t>if</w:t>
+      </w:r>
+      <w:proofErr w:type="spellEnd"/>
+      <w:r>
+        <w:t xml:space="preserve"> more </w:t>
+      </w:r>
+      <w:proofErr w:type="spellStart"/>
+      <w:r>
+        <w:t>informations</w:t>
+      </w:r>
+      <w:proofErr w:type="spellEnd"/>
+      <w:r>
+        <w:t xml:space="preserve"> </w:t>
+      </w:r>
+      <w:proofErr w:type="spellStart"/>
+      <w:r>
+        <w:t>are</w:t>
+      </w:r>
+      <w:proofErr w:type="spellEnd"/>
+      <w:r>
+        <w:t xml:space="preserve"> </w:t>
+      </w:r>
+      <w:proofErr w:type="spellStart"/>
+      <w:r>
+        <w:t>neccesary</w:t>
+      </w:r>
+      <w:proofErr w:type="spellEnd"/>
+      <w:r>
+        <w:t xml:space="preserve"> </w:t>
+      </w:r>
+      <w:proofErr w:type="spellStart"/>
+      <w:r>
+        <w:t>for</w:t>
+      </w:r>
+      <w:proofErr w:type="spellEnd"/>
+      <w:r>
+        <w:t xml:space="preserve"> </w:t>
+      </w:r>
+      <w:proofErr w:type="spellStart"/>
+      <w:r>
+        <w:t>the</w:t>
+      </w:r>
+      <w:proofErr w:type="spellEnd"/>
+      <w:r>
+        <w:t xml:space="preserve"> </w:t>
+      </w:r>
+      <w:proofErr w:type="spellStart"/>
+      <w:r>
+        <w:t>customers</w:t>
+      </w:r>
+      <w:proofErr w:type="spellEnd"/>
+      <w:r>
+        <w:t xml:space="preserve">, </w:t>
+      </w:r>
+      <w:proofErr w:type="spellStart"/>
+      <w:r>
+        <w:t>each</w:t>
+      </w:r>
+      <w:proofErr w:type="spellEnd"/>
+      <w:r>
+        <w:t xml:space="preserve"> of </w:t>
+      </w:r>
+      <w:proofErr w:type="spellStart"/>
+      <w:r>
+        <w:t>the</w:t>
+      </w:r>
+      <w:proofErr w:type="spellEnd"/>
+      <w:r>
+        <w:t xml:space="preserve"> </w:t>
+      </w:r>
+      <w:proofErr w:type="spellStart"/>
+      <w:r>
+        <w:t>products</w:t>
+      </w:r>
+      <w:proofErr w:type="spellEnd"/>
+      <w:r>
+        <w:t xml:space="preserve"> </w:t>
+      </w:r>
+      <w:proofErr w:type="spellStart"/>
+      <w:r>
+        <w:t>should</w:t>
+      </w:r>
+      <w:proofErr w:type="spellEnd"/>
+      <w:r>
+        <w:t xml:space="preserve"> </w:t>
+      </w:r>
+      <w:proofErr w:type="spellStart"/>
+      <w:r>
+        <w:t>have</w:t>
+      </w:r>
+      <w:proofErr w:type="spellEnd"/>
+      <w:r>
+        <w:t xml:space="preserve"> </w:t>
+      </w:r>
+      <w:proofErr w:type="spellStart"/>
+      <w:r>
+        <w:t>their</w:t>
+      </w:r>
+      <w:proofErr w:type="spellEnd"/>
+      <w:r>
+        <w:t xml:space="preserve"> </w:t>
+      </w:r>
+      <w:proofErr w:type="spellStart"/>
+      <w:r>
+        <w:t>own</w:t>
+      </w:r>
+      <w:proofErr w:type="spellEnd"/>
+      <w:r>
+        <w:t xml:space="preserve"> </w:t>
+      </w:r>
+      <w:proofErr w:type="spellStart"/>
+      <w:r>
+        <w:t>page</w:t>
+      </w:r>
+      <w:proofErr w:type="spellEnd"/>
+      <w:r>
+        <w:t xml:space="preserve">, displaying </w:t>
+      </w:r>
+      <w:proofErr w:type="spellStart"/>
+      <w:r>
+        <w:t>the</w:t>
+      </w:r>
+      <w:proofErr w:type="spellEnd"/>
+      <w:r>
+        <w:t xml:space="preserve"> </w:t>
+      </w:r>
+      <w:proofErr w:type="spellStart"/>
+      <w:r>
+        <w:t>cover</w:t>
+      </w:r>
+      <w:proofErr w:type="spellEnd"/>
+      <w:r>
+        <w:t xml:space="preserve">, </w:t>
+      </w:r>
+      <w:proofErr w:type="spellStart"/>
+      <w:r>
+        <w:t>title</w:t>
+      </w:r>
+      <w:proofErr w:type="spellEnd"/>
+      <w:r>
+        <w:t xml:space="preserve">, </w:t>
+      </w:r>
+      <w:proofErr w:type="spellStart"/>
+      <w:r>
+        <w:t>price</w:t>
+      </w:r>
+      <w:proofErr w:type="spellEnd"/>
+      <w:r>
+        <w:t xml:space="preserve">, platform, and </w:t>
+      </w:r>
+      <w:proofErr w:type="spellStart"/>
+      <w:r>
+        <w:t>publisher</w:t>
+      </w:r>
+      <w:proofErr w:type="spellEnd"/>
+      <w:r>
+        <w:t xml:space="preserve">. </w:t>
+      </w:r>
+      <w:proofErr w:type="spellStart"/>
+      <w:r>
+        <w:t>Users</w:t>
+      </w:r>
+      <w:proofErr w:type="spellEnd"/>
+      <w:r>
+        <w:t xml:space="preserve"> </w:t>
+      </w:r>
+      <w:proofErr w:type="spellStart"/>
+      <w:r>
+        <w:t>can</w:t>
+      </w:r>
+      <w:proofErr w:type="spellEnd"/>
+      <w:r>
+        <w:t xml:space="preserve"> </w:t>
+      </w:r>
+      <w:proofErr w:type="spellStart"/>
+      <w:r>
+        <w:t>place</w:t>
+      </w:r>
+      <w:proofErr w:type="spellEnd"/>
+      <w:r>
+        <w:t xml:space="preserve"> </w:t>
+      </w:r>
+      <w:proofErr w:type="spellStart"/>
+      <w:r>
+        <w:t>the</w:t>
+      </w:r>
+      <w:proofErr w:type="spellEnd"/>
+      <w:r>
+        <w:t xml:space="preserve"> </w:t>
+      </w:r>
+      <w:proofErr w:type="spellStart"/>
+      <w:r>
+        <w:t>item</w:t>
+      </w:r>
+      <w:proofErr w:type="spellEnd"/>
+      <w:r>
+        <w:t xml:space="preserve"> </w:t>
+      </w:r>
+      <w:proofErr w:type="spellStart"/>
+      <w:r>
+        <w:t>into</w:t>
+      </w:r>
+      <w:proofErr w:type="spellEnd"/>
+      <w:r>
+        <w:t xml:space="preserve"> </w:t>
+      </w:r>
+      <w:proofErr w:type="spellStart"/>
+      <w:r>
+        <w:t>the</w:t>
+      </w:r>
+      <w:proofErr w:type="spellEnd"/>
+      <w:r>
+        <w:t xml:space="preserve"> shopping </w:t>
+      </w:r>
+      <w:proofErr w:type="spellStart"/>
+      <w:r>
+        <w:t>cart</w:t>
+      </w:r>
+      <w:proofErr w:type="spellEnd"/>
+      <w:r>
+        <w:t xml:space="preserve"> here. </w:t>
+      </w:r>
+      <w:proofErr w:type="spellStart"/>
+      <w:r>
+        <w:t>Also</w:t>
+      </w:r>
+      <w:proofErr w:type="spellEnd"/>
+      <w:r>
+        <w:t>,</w:t>
+      </w:r>
+      <w:r>
+        <w:t xml:space="preserve"> </w:t>
+      </w:r>
+      <w:proofErr w:type="spellStart"/>
+      <w:r>
+        <w:t>the</w:t>
+      </w:r>
+      <w:proofErr w:type="spellEnd"/>
+      <w:r>
+        <w:t xml:space="preserve"> </w:t>
+      </w:r>
+      <w:proofErr w:type="spellStart"/>
+      <w:r>
+        <w:t>former</w:t>
+      </w:r>
+      <w:proofErr w:type="spellEnd"/>
+      <w:r>
+        <w:t xml:space="preserve"> </w:t>
+      </w:r>
+      <w:proofErr w:type="spellStart"/>
+      <w:r>
+        <w:t>mentioned</w:t>
+      </w:r>
+      <w:proofErr w:type="spellEnd"/>
+      <w:r>
+        <w:t xml:space="preserve"> </w:t>
+      </w:r>
+      <w:proofErr w:type="spellStart"/>
+      <w:r>
+        <w:t>reviews</w:t>
+      </w:r>
+      <w:proofErr w:type="spellEnd"/>
+      <w:r>
+        <w:t xml:space="preserve"> of a </w:t>
+      </w:r>
+      <w:proofErr w:type="spellStart"/>
+      <w:r>
+        <w:t>product</w:t>
+      </w:r>
+      <w:proofErr w:type="spellEnd"/>
+      <w:r>
+        <w:t xml:space="preserve"> </w:t>
+      </w:r>
+      <w:proofErr w:type="spellStart"/>
+      <w:r>
+        <w:t>should</w:t>
+      </w:r>
+      <w:proofErr w:type="spellEnd"/>
+      <w:r>
+        <w:t xml:space="preserve"> be </w:t>
+      </w:r>
+      <w:proofErr w:type="spellStart"/>
+      <w:r>
+        <w:t>available</w:t>
+      </w:r>
+      <w:proofErr w:type="spellEnd"/>
+      <w:r>
+        <w:t xml:space="preserve"> here.</w:t>
       </w:r>
     </w:p>
     <w:p>
@@ -2654,7 +4044,95 @@
         <w:t>BT:</w:t>
       </w:r>
       <w:r>
-        <w:t xml:space="preserve"> Van még valami, amit szeretnének, hogy kiemelt figyelmet kapjon a munkában?</w:t>
+        <w:t xml:space="preserve"> </w:t>
+      </w:r>
+      <w:proofErr w:type="spellStart"/>
+      <w:r>
+        <w:t>Okay</w:t>
+      </w:r>
+      <w:proofErr w:type="spellEnd"/>
+      <w:r>
+        <w:t xml:space="preserve">, we </w:t>
+      </w:r>
+      <w:proofErr w:type="spellStart"/>
+      <w:r>
+        <w:t>understand</w:t>
+      </w:r>
+      <w:proofErr w:type="spellEnd"/>
+      <w:r>
+        <w:t xml:space="preserve">. </w:t>
+      </w:r>
+      <w:proofErr w:type="spellStart"/>
+      <w:r>
+        <w:t>Do</w:t>
+      </w:r>
+      <w:proofErr w:type="spellEnd"/>
+      <w:r>
+        <w:t xml:space="preserve"> </w:t>
+      </w:r>
+      <w:proofErr w:type="spellStart"/>
+      <w:r>
+        <w:t>you</w:t>
+      </w:r>
+      <w:proofErr w:type="spellEnd"/>
+      <w:r>
+        <w:t xml:space="preserve"> </w:t>
+      </w:r>
+      <w:proofErr w:type="spellStart"/>
+      <w:r>
+        <w:t>have</w:t>
+      </w:r>
+      <w:proofErr w:type="spellEnd"/>
+      <w:r>
+        <w:t xml:space="preserve"> </w:t>
+      </w:r>
+      <w:proofErr w:type="spellStart"/>
+      <w:r>
+        <w:t>anything</w:t>
+      </w:r>
+      <w:proofErr w:type="spellEnd"/>
+      <w:r>
+        <w:t xml:space="preserve"> </w:t>
+      </w:r>
+      <w:proofErr w:type="spellStart"/>
+      <w:r>
+        <w:t>else</w:t>
+      </w:r>
+      <w:proofErr w:type="spellEnd"/>
+      <w:r>
+        <w:t xml:space="preserve"> </w:t>
+      </w:r>
+      <w:proofErr w:type="spellStart"/>
+      <w:r>
+        <w:t>to</w:t>
+      </w:r>
+      <w:proofErr w:type="spellEnd"/>
+      <w:r>
+        <w:t xml:space="preserve"> </w:t>
+      </w:r>
+      <w:proofErr w:type="spellStart"/>
+      <w:r>
+        <w:t>share</w:t>
+      </w:r>
+      <w:proofErr w:type="spellEnd"/>
+      <w:r>
+        <w:t xml:space="preserve"> </w:t>
+      </w:r>
+      <w:proofErr w:type="spellStart"/>
+      <w:r>
+        <w:t>with</w:t>
+      </w:r>
+      <w:proofErr w:type="spellEnd"/>
+      <w:r>
+        <w:t xml:space="preserve"> </w:t>
+      </w:r>
+      <w:proofErr w:type="spellStart"/>
+      <w:r>
+        <w:t>us</w:t>
+      </w:r>
+      <w:proofErr w:type="spellEnd"/>
+      <w:r>
+        <w:t>?</w:t>
       </w:r>
     </w:p>
     <w:p>
@@ -2669,6 +4147,7 @@
         <w:t>Client</w:t>
       </w:r>
       <w:proofErr w:type="spellEnd"/>
+      <w:proofErr w:type="gramStart"/>
       <w:r>
         <w:rPr>
           <w:b/>
@@ -2676,43 +4155,470 @@
         <w:t>:</w:t>
       </w:r>
       <w:r>
-        <w:t xml:space="preserve"> Összességében szeretnénk, ha az új webshopunk a mai létező webshopok minden előnyével rendelkezne, mindamellett pedig hogy képviselj</w:t>
-      </w:r>
-      <w:r>
-        <w:t>e mindazt, amit a cégünk is képvisel, mégpedig a rugalmasságot, a szoros kapcsolatot a vevőkörünkkel.</w:t>
-      </w:r>
-      <w:r>
-        <w:t xml:space="preserve"> A weboldal kinézetére vonatkozó</w:t>
-      </w:r>
-      <w:r>
-        <w:t xml:space="preserve">an már vannak elképzeléseink, továbbra is ragaszkodunk az eddigi letisztult, fekete-fehér-piros </w:t>
-      </w:r>
-      <w:proofErr w:type="spellStart"/>
-      <w:r>
-        <w:t>színkombinácónkra</w:t>
-      </w:r>
-      <w:proofErr w:type="spellEnd"/>
-      <w:r>
-        <w:t xml:space="preserve"> </w:t>
-      </w:r>
-      <w:proofErr w:type="gramStart"/>
-      <w:r>
-        <w:t>miden</w:t>
-      </w:r>
+        <w:t xml:space="preserve"> </w:t>
+      </w:r>
+      <w:r>
+        <w:t xml:space="preserve"> </w:t>
+      </w:r>
+      <w:proofErr w:type="spellStart"/>
+      <w:r>
+        <w:t>Well</w:t>
+      </w:r>
+      <w:proofErr w:type="spellEnd"/>
       <w:proofErr w:type="gramEnd"/>
       <w:r>
-        <w:t xml:space="preserve"> téren.</w:t>
-      </w:r>
-      <w:r>
-        <w:t xml:space="preserve"> </w:t>
-      </w:r>
-      <w:proofErr w:type="spellStart"/>
-      <w:r>
-        <w:t>Ezenkívűl</w:t>
-      </w:r>
-      <w:proofErr w:type="spellEnd"/>
-      <w:r>
-        <w:t xml:space="preserve"> bármilyen kreatív megoldásra nyitottak vagyunk.</w:t>
+        <w:t xml:space="preserve">, we </w:t>
+      </w:r>
+      <w:proofErr w:type="spellStart"/>
+      <w:r>
+        <w:t>would</w:t>
+      </w:r>
+      <w:proofErr w:type="spellEnd"/>
+      <w:r>
+        <w:t xml:space="preserve"> </w:t>
+      </w:r>
+      <w:proofErr w:type="spellStart"/>
+      <w:r>
+        <w:t>like</w:t>
+      </w:r>
+      <w:proofErr w:type="spellEnd"/>
+      <w:r>
+        <w:t xml:space="preserve"> </w:t>
+      </w:r>
+      <w:proofErr w:type="spellStart"/>
+      <w:r>
+        <w:t>our</w:t>
+      </w:r>
+      <w:proofErr w:type="spellEnd"/>
+      <w:r>
+        <w:t xml:space="preserve"> webshop </w:t>
+      </w:r>
+      <w:proofErr w:type="spellStart"/>
+      <w:r>
+        <w:t>to</w:t>
+      </w:r>
+      <w:proofErr w:type="spellEnd"/>
+      <w:r>
+        <w:t xml:space="preserve"> be </w:t>
+      </w:r>
+      <w:proofErr w:type="spellStart"/>
+      <w:r>
+        <w:t>competitive</w:t>
+      </w:r>
+      <w:proofErr w:type="spellEnd"/>
+      <w:r>
+        <w:t xml:space="preserve"> </w:t>
+      </w:r>
+      <w:proofErr w:type="spellStart"/>
+      <w:r>
+        <w:t>with</w:t>
+      </w:r>
+      <w:proofErr w:type="spellEnd"/>
+      <w:r>
+        <w:t xml:space="preserve"> </w:t>
+      </w:r>
+      <w:proofErr w:type="spellStart"/>
+      <w:r>
+        <w:t>other</w:t>
+      </w:r>
+      <w:proofErr w:type="spellEnd"/>
+      <w:r>
+        <w:t xml:space="preserve"> videogame webshops. In </w:t>
+      </w:r>
+      <w:proofErr w:type="spellStart"/>
+      <w:r>
+        <w:t>this</w:t>
+      </w:r>
+      <w:proofErr w:type="spellEnd"/>
+      <w:r>
+        <w:t xml:space="preserve">, </w:t>
+      </w:r>
+      <w:proofErr w:type="spellStart"/>
+      <w:r>
+        <w:t>the</w:t>
+      </w:r>
+      <w:proofErr w:type="spellEnd"/>
+      <w:r>
+        <w:t xml:space="preserve"> </w:t>
+      </w:r>
+      <w:proofErr w:type="spellStart"/>
+      <w:r>
+        <w:t>user</w:t>
+      </w:r>
+      <w:proofErr w:type="spellEnd"/>
+      <w:r>
+        <w:t xml:space="preserve"> </w:t>
+      </w:r>
+      <w:proofErr w:type="spellStart"/>
+      <w:r>
+        <w:t>interface</w:t>
+      </w:r>
+      <w:proofErr w:type="spellEnd"/>
+      <w:r>
+        <w:t xml:space="preserve"> </w:t>
+      </w:r>
+      <w:proofErr w:type="spellStart"/>
+      <w:r>
+        <w:t>makes</w:t>
+      </w:r>
+      <w:proofErr w:type="spellEnd"/>
+      <w:r>
+        <w:t xml:space="preserve"> a </w:t>
+      </w:r>
+      <w:proofErr w:type="spellStart"/>
+      <w:r>
+        <w:t>very</w:t>
+      </w:r>
+      <w:proofErr w:type="spellEnd"/>
+      <w:r>
+        <w:t xml:space="preserve"> </w:t>
+      </w:r>
+      <w:proofErr w:type="spellStart"/>
+      <w:r>
+        <w:t>deep</w:t>
+      </w:r>
+      <w:proofErr w:type="spellEnd"/>
+      <w:r>
+        <w:t xml:space="preserve"> </w:t>
+      </w:r>
+      <w:proofErr w:type="spellStart"/>
+      <w:r>
+        <w:t>inpact</w:t>
+      </w:r>
+      <w:proofErr w:type="spellEnd"/>
+      <w:r>
+        <w:t xml:space="preserve">. We </w:t>
+      </w:r>
+      <w:proofErr w:type="spellStart"/>
+      <w:r>
+        <w:t>would</w:t>
+      </w:r>
+      <w:proofErr w:type="spellEnd"/>
+      <w:r>
+        <w:t xml:space="preserve"> </w:t>
+      </w:r>
+      <w:proofErr w:type="spellStart"/>
+      <w:r>
+        <w:t>like</w:t>
+      </w:r>
+      <w:proofErr w:type="spellEnd"/>
+      <w:r>
+        <w:t xml:space="preserve"> </w:t>
+      </w:r>
+      <w:proofErr w:type="spellStart"/>
+      <w:r>
+        <w:t>the</w:t>
+      </w:r>
+      <w:proofErr w:type="spellEnd"/>
+      <w:r>
+        <w:t xml:space="preserve"> website </w:t>
+      </w:r>
+      <w:proofErr w:type="spellStart"/>
+      <w:r>
+        <w:t>to</w:t>
+      </w:r>
+      <w:proofErr w:type="spellEnd"/>
+      <w:r>
+        <w:t xml:space="preserve"> be </w:t>
+      </w:r>
+      <w:proofErr w:type="spellStart"/>
+      <w:r>
+        <w:t>intuitive</w:t>
+      </w:r>
+      <w:proofErr w:type="spellEnd"/>
+      <w:r>
+        <w:t xml:space="preserve"> </w:t>
+      </w:r>
+      <w:proofErr w:type="spellStart"/>
+      <w:r>
+        <w:t>even</w:t>
+      </w:r>
+      <w:proofErr w:type="spellEnd"/>
+      <w:r>
+        <w:t xml:space="preserve"> </w:t>
+      </w:r>
+      <w:proofErr w:type="spellStart"/>
+      <w:r>
+        <w:t>for</w:t>
+      </w:r>
+      <w:proofErr w:type="spellEnd"/>
+      <w:r>
+        <w:t xml:space="preserve"> </w:t>
+      </w:r>
+      <w:proofErr w:type="spellStart"/>
+      <w:r>
+        <w:t>the</w:t>
+      </w:r>
+      <w:proofErr w:type="spellEnd"/>
+      <w:r>
+        <w:t xml:space="preserve"> </w:t>
+      </w:r>
+      <w:proofErr w:type="spellStart"/>
+      <w:r>
+        <w:t>users</w:t>
+      </w:r>
+      <w:proofErr w:type="spellEnd"/>
+      <w:r>
+        <w:t xml:space="preserve"> </w:t>
+      </w:r>
+      <w:proofErr w:type="spellStart"/>
+      <w:r>
+        <w:t>who</w:t>
+      </w:r>
+      <w:proofErr w:type="spellEnd"/>
+      <w:r>
+        <w:t xml:space="preserve"> </w:t>
+      </w:r>
+      <w:proofErr w:type="spellStart"/>
+      <w:r>
+        <w:t>do</w:t>
+      </w:r>
+      <w:proofErr w:type="spellEnd"/>
+      <w:r>
+        <w:t xml:space="preserve"> </w:t>
+      </w:r>
+      <w:proofErr w:type="spellStart"/>
+      <w:r>
+        <w:t>not</w:t>
+      </w:r>
+      <w:proofErr w:type="spellEnd"/>
+      <w:r>
+        <w:t xml:space="preserve"> </w:t>
+      </w:r>
+      <w:proofErr w:type="spellStart"/>
+      <w:r>
+        <w:t>buy</w:t>
+      </w:r>
+      <w:proofErr w:type="spellEnd"/>
+      <w:r>
+        <w:t xml:space="preserve"> online </w:t>
+      </w:r>
+      <w:proofErr w:type="spellStart"/>
+      <w:r>
+        <w:t>at</w:t>
+      </w:r>
+      <w:proofErr w:type="spellEnd"/>
+      <w:r>
+        <w:t xml:space="preserve"> </w:t>
+      </w:r>
+      <w:proofErr w:type="spellStart"/>
+      <w:r>
+        <w:t>all</w:t>
+      </w:r>
+      <w:proofErr w:type="spellEnd"/>
+      <w:r>
+        <w:t xml:space="preserve">. </w:t>
+      </w:r>
+      <w:proofErr w:type="spellStart"/>
+      <w:r>
+        <w:t>Also</w:t>
+      </w:r>
+      <w:proofErr w:type="spellEnd"/>
+      <w:r>
+        <w:t>,</w:t>
+      </w:r>
+      <w:r>
+        <w:t xml:space="preserve"> we </w:t>
+      </w:r>
+      <w:proofErr w:type="spellStart"/>
+      <w:r>
+        <w:t>insist</w:t>
+      </w:r>
+      <w:proofErr w:type="spellEnd"/>
+      <w:r>
+        <w:t xml:space="preserve">, </w:t>
+      </w:r>
+      <w:proofErr w:type="spellStart"/>
+      <w:r>
+        <w:t>that</w:t>
+      </w:r>
+      <w:proofErr w:type="spellEnd"/>
+      <w:r>
+        <w:t xml:space="preserve"> </w:t>
+      </w:r>
+      <w:proofErr w:type="spellStart"/>
+      <w:r>
+        <w:t>the</w:t>
+      </w:r>
+      <w:proofErr w:type="spellEnd"/>
+      <w:r>
+        <w:t xml:space="preserve"> </w:t>
+      </w:r>
+      <w:proofErr w:type="spellStart"/>
+      <w:r>
+        <w:t>palette</w:t>
+      </w:r>
+      <w:proofErr w:type="spellEnd"/>
+      <w:r>
+        <w:t xml:space="preserve"> </w:t>
+      </w:r>
+      <w:proofErr w:type="spellStart"/>
+      <w:r>
+        <w:t>should</w:t>
+      </w:r>
+      <w:proofErr w:type="spellEnd"/>
+      <w:r>
+        <w:t xml:space="preserve"> be a </w:t>
+      </w:r>
+      <w:proofErr w:type="spellStart"/>
+      <w:r>
+        <w:t>clean</w:t>
+      </w:r>
+      <w:proofErr w:type="spellEnd"/>
+      <w:r>
+        <w:t xml:space="preserve"> </w:t>
+      </w:r>
+      <w:proofErr w:type="spellStart"/>
+      <w:r>
+        <w:t>red</w:t>
+      </w:r>
+      <w:proofErr w:type="spellEnd"/>
+      <w:r>
+        <w:t xml:space="preserve"> – </w:t>
+      </w:r>
+      <w:proofErr w:type="spellStart"/>
+      <w:r>
+        <w:t>black</w:t>
+      </w:r>
+      <w:proofErr w:type="spellEnd"/>
+      <w:r>
+        <w:t xml:space="preserve"> – </w:t>
+      </w:r>
+      <w:proofErr w:type="spellStart"/>
+      <w:r>
+        <w:t>white</w:t>
+      </w:r>
+      <w:proofErr w:type="spellEnd"/>
+      <w:r>
+        <w:t xml:space="preserve"> </w:t>
+      </w:r>
+      <w:proofErr w:type="spellStart"/>
+      <w:r>
+        <w:t>shades</w:t>
+      </w:r>
+      <w:proofErr w:type="spellEnd"/>
+      <w:r>
+        <w:t xml:space="preserve">. </w:t>
+      </w:r>
+      <w:proofErr w:type="spellStart"/>
+      <w:r>
+        <w:t>This</w:t>
+      </w:r>
+      <w:proofErr w:type="spellEnd"/>
+      <w:r>
+        <w:t xml:space="preserve"> is </w:t>
+      </w:r>
+      <w:proofErr w:type="spellStart"/>
+      <w:r>
+        <w:t>kind</w:t>
+      </w:r>
+      <w:proofErr w:type="spellEnd"/>
+      <w:r>
+        <w:t xml:space="preserve"> of </w:t>
+      </w:r>
+      <w:proofErr w:type="spellStart"/>
+      <w:r>
+        <w:t>the</w:t>
+      </w:r>
+      <w:proofErr w:type="spellEnd"/>
+      <w:r>
+        <w:t xml:space="preserve"> trademark of </w:t>
+      </w:r>
+      <w:proofErr w:type="spellStart"/>
+      <w:r>
+        <w:t>our</w:t>
+      </w:r>
+      <w:proofErr w:type="spellEnd"/>
+      <w:r>
+        <w:t xml:space="preserve"> </w:t>
+      </w:r>
+      <w:proofErr w:type="spellStart"/>
+      <w:r>
+        <w:t>Store</w:t>
+      </w:r>
+      <w:proofErr w:type="spellEnd"/>
+      <w:r>
+        <w:t xml:space="preserve">. </w:t>
+      </w:r>
+      <w:proofErr w:type="spellStart"/>
+      <w:r>
+        <w:t>Besides</w:t>
+      </w:r>
+      <w:proofErr w:type="spellEnd"/>
+      <w:r>
+        <w:t xml:space="preserve"> </w:t>
+      </w:r>
+      <w:proofErr w:type="spellStart"/>
+      <w:r>
+        <w:t>these</w:t>
+      </w:r>
+      <w:proofErr w:type="spellEnd"/>
+      <w:r>
+        <w:t xml:space="preserve">, we </w:t>
+      </w:r>
+      <w:proofErr w:type="spellStart"/>
+      <w:r>
+        <w:t>are</w:t>
+      </w:r>
+      <w:proofErr w:type="spellEnd"/>
+      <w:r>
+        <w:t xml:space="preserve"> </w:t>
+      </w:r>
+      <w:proofErr w:type="spellStart"/>
+      <w:r>
+        <w:t>open</w:t>
+      </w:r>
+      <w:proofErr w:type="spellEnd"/>
+      <w:r>
+        <w:t xml:space="preserve"> </w:t>
+      </w:r>
+      <w:proofErr w:type="spellStart"/>
+      <w:r>
+        <w:t>to</w:t>
+      </w:r>
+      <w:proofErr w:type="spellEnd"/>
+      <w:r>
+        <w:t xml:space="preserve"> </w:t>
+      </w:r>
+      <w:proofErr w:type="spellStart"/>
+      <w:r>
+        <w:t>any</w:t>
+      </w:r>
+      <w:proofErr w:type="spellEnd"/>
+      <w:r>
+        <w:t xml:space="preserve"> </w:t>
+      </w:r>
+      <w:proofErr w:type="spellStart"/>
+      <w:r>
+        <w:t>other</w:t>
+      </w:r>
+      <w:proofErr w:type="spellEnd"/>
+      <w:r>
+        <w:t xml:space="preserve"> </w:t>
+      </w:r>
+      <w:proofErr w:type="spellStart"/>
+      <w:r>
+        <w:t>creative</w:t>
+      </w:r>
+      <w:proofErr w:type="spellEnd"/>
+      <w:r>
+        <w:t xml:space="preserve"> </w:t>
+      </w:r>
+      <w:proofErr w:type="spellStart"/>
+      <w:r>
+        <w:t>ideas</w:t>
+      </w:r>
+      <w:proofErr w:type="spellEnd"/>
+      <w:r>
+        <w:t xml:space="preserve"> of </w:t>
+      </w:r>
+      <w:proofErr w:type="spellStart"/>
+      <w:r>
+        <w:t>yours</w:t>
+      </w:r>
+      <w:proofErr w:type="spellEnd"/>
+      <w:r>
+        <w:t>.</w:t>
       </w:r>
     </w:p>
     <w:p>
@@ -2726,10 +4632,202 @@
         <w:t>BT:</w:t>
       </w:r>
       <w:r>
-        <w:t xml:space="preserve"> Örömmel vállaljuk a feladatot és a felmerülő problémákkal, esetleges új</w:t>
-      </w:r>
-      <w:r>
-        <w:t xml:space="preserve"> feladatokkal kapcsolatban a megadott telefonszámon kereshetnek minket. Minden tagunk örömmel segíti a közös munkánkat a jövőben.</w:t>
+        <w:t xml:space="preserve"> </w:t>
+      </w:r>
+      <w:r>
+        <w:t xml:space="preserve">We </w:t>
+      </w:r>
+      <w:proofErr w:type="spellStart"/>
+      <w:r>
+        <w:t>see</w:t>
+      </w:r>
+      <w:proofErr w:type="spellEnd"/>
+      <w:r>
+        <w:t xml:space="preserve">. We </w:t>
+      </w:r>
+      <w:proofErr w:type="spellStart"/>
+      <w:r>
+        <w:t>gladly</w:t>
+      </w:r>
+      <w:proofErr w:type="spellEnd"/>
+      <w:r>
+        <w:t xml:space="preserve"> </w:t>
+      </w:r>
+      <w:proofErr w:type="spellStart"/>
+      <w:r>
+        <w:t>accept</w:t>
+      </w:r>
+      <w:proofErr w:type="spellEnd"/>
+      <w:r>
+        <w:t xml:space="preserve"> </w:t>
+      </w:r>
+      <w:proofErr w:type="spellStart"/>
+      <w:r>
+        <w:t>the</w:t>
+      </w:r>
+      <w:proofErr w:type="spellEnd"/>
+      <w:r>
+        <w:t xml:space="preserve"> project. </w:t>
+      </w:r>
+      <w:proofErr w:type="spellStart"/>
+      <w:r>
+        <w:t>If</w:t>
+      </w:r>
+      <w:proofErr w:type="spellEnd"/>
+      <w:r>
+        <w:t xml:space="preserve"> </w:t>
+      </w:r>
+      <w:proofErr w:type="spellStart"/>
+      <w:r>
+        <w:t>you</w:t>
+      </w:r>
+      <w:proofErr w:type="spellEnd"/>
+      <w:r>
+        <w:t xml:space="preserve"> </w:t>
+      </w:r>
+      <w:proofErr w:type="spellStart"/>
+      <w:r>
+        <w:t>come</w:t>
+      </w:r>
+      <w:proofErr w:type="spellEnd"/>
+      <w:r>
+        <w:t xml:space="preserve"> </w:t>
+      </w:r>
+      <w:proofErr w:type="spellStart"/>
+      <w:r>
+        <w:t>up</w:t>
+      </w:r>
+      <w:proofErr w:type="spellEnd"/>
+      <w:r>
+        <w:t xml:space="preserve"> </w:t>
+      </w:r>
+      <w:proofErr w:type="spellStart"/>
+      <w:r>
+        <w:t>with</w:t>
+      </w:r>
+      <w:proofErr w:type="spellEnd"/>
+      <w:r>
+        <w:t xml:space="preserve"> </w:t>
+      </w:r>
+      <w:proofErr w:type="spellStart"/>
+      <w:r>
+        <w:t>any</w:t>
+      </w:r>
+      <w:proofErr w:type="spellEnd"/>
+      <w:r>
+        <w:t xml:space="preserve"> </w:t>
+      </w:r>
+      <w:proofErr w:type="spellStart"/>
+      <w:r>
+        <w:t>other</w:t>
+      </w:r>
+      <w:proofErr w:type="spellEnd"/>
+      <w:r>
+        <w:t xml:space="preserve"> </w:t>
+      </w:r>
+      <w:proofErr w:type="spellStart"/>
+      <w:r>
+        <w:t>ideas</w:t>
+      </w:r>
+      <w:proofErr w:type="spellEnd"/>
+      <w:r>
+        <w:t xml:space="preserve">, </w:t>
+      </w:r>
+      <w:proofErr w:type="spellStart"/>
+      <w:r>
+        <w:t>feel</w:t>
+      </w:r>
+      <w:proofErr w:type="spellEnd"/>
+      <w:r>
+        <w:t xml:space="preserve"> free </w:t>
+      </w:r>
+      <w:proofErr w:type="spellStart"/>
+      <w:r>
+        <w:t>to</w:t>
+      </w:r>
+      <w:proofErr w:type="spellEnd"/>
+      <w:r>
+        <w:t xml:space="preserve"> </w:t>
+      </w:r>
+      <w:proofErr w:type="spellStart"/>
+      <w:r>
+        <w:t>message</w:t>
+      </w:r>
+      <w:proofErr w:type="spellEnd"/>
+      <w:r>
+        <w:t xml:space="preserve"> </w:t>
+      </w:r>
+      <w:proofErr w:type="spellStart"/>
+      <w:r>
+        <w:t>us</w:t>
+      </w:r>
+      <w:proofErr w:type="spellEnd"/>
+      <w:r>
+        <w:t xml:space="preserve">. </w:t>
+      </w:r>
+      <w:proofErr w:type="spellStart"/>
+      <w:r>
+        <w:t>All</w:t>
+      </w:r>
+      <w:proofErr w:type="spellEnd"/>
+      <w:r>
+        <w:t xml:space="preserve"> of </w:t>
+      </w:r>
+      <w:proofErr w:type="spellStart"/>
+      <w:r>
+        <w:t>our</w:t>
+      </w:r>
+      <w:proofErr w:type="spellEnd"/>
+      <w:r>
+        <w:t xml:space="preserve"> </w:t>
+      </w:r>
+      <w:proofErr w:type="spellStart"/>
+      <w:r>
+        <w:t>members</w:t>
+      </w:r>
+      <w:proofErr w:type="spellEnd"/>
+      <w:r>
+        <w:t xml:space="preserve"> </w:t>
+      </w:r>
+      <w:proofErr w:type="spellStart"/>
+      <w:r>
+        <w:t>are</w:t>
+      </w:r>
+      <w:proofErr w:type="spellEnd"/>
+      <w:r>
+        <w:t xml:space="preserve"> </w:t>
+      </w:r>
+      <w:proofErr w:type="spellStart"/>
+      <w:r>
+        <w:t>eager</w:t>
+      </w:r>
+      <w:proofErr w:type="spellEnd"/>
+      <w:r>
+        <w:t xml:space="preserve"> </w:t>
+      </w:r>
+      <w:proofErr w:type="spellStart"/>
+      <w:r>
+        <w:t>to</w:t>
+      </w:r>
+      <w:proofErr w:type="spellEnd"/>
+      <w:r>
+        <w:t xml:space="preserve"> </w:t>
+      </w:r>
+      <w:proofErr w:type="spellStart"/>
+      <w:r>
+        <w:t>work</w:t>
+      </w:r>
+      <w:proofErr w:type="spellEnd"/>
+      <w:r>
+        <w:t xml:space="preserve"> </w:t>
+      </w:r>
+      <w:proofErr w:type="spellStart"/>
+      <w:r>
+        <w:t>together</w:t>
+      </w:r>
+      <w:proofErr w:type="spellEnd"/>
+      <w:r>
+        <w:t>.</w:t>
       </w:r>
     </w:p>
     <w:p>
@@ -2846,42 +4944,17 @@
     </w:p>
     <w:p>
       <w:pPr>
-        <w:rPr>
-          <w:i/>
-        </w:rPr>
-      </w:pPr>
-      <w:r>
-        <w:rPr>
-          <w:i/>
-        </w:rPr>
-        <w:br w:type="page"/>
-      </w:r>
-    </w:p>
-    <w:p>
-      <w:pPr>
-        <w:jc w:val="both"/>
-        <w:rPr>
-          <w:i/>
-        </w:rPr>
-      </w:pPr>
-      <w:r>
-        <w:lastRenderedPageBreak/>
-        <w:t>Alulírott szerződő felek ezt a 2 lapból álló szerződést elolvasták, tartalmát kölcsönösen és egybehangzóan értelmezték, akaratukkal mindenben megegyezőnek találták, ezt 3 eredeti példányon történő aláírásukkal bizonyítják.</w:t>
-      </w:r>
-    </w:p>
-    <w:p>
-      <w:pPr>
-        <w:spacing w:before="2280" w:after="1320"/>
+        <w:spacing w:before="1440" w:after="1320"/>
         <w:jc w:val="both"/>
       </w:pPr>
-      <w:r>
-        <w:t>Kelt</w:t>
-      </w:r>
-      <w:proofErr w:type="gramStart"/>
-      <w:r>
-        <w:t>.:</w:t>
-      </w:r>
-      <w:proofErr w:type="gramEnd"/>
+      <w:proofErr w:type="spellStart"/>
+      <w:r>
+        <w:t>Date</w:t>
+      </w:r>
+      <w:proofErr w:type="spellEnd"/>
+      <w:r>
+        <w:t>:</w:t>
+      </w:r>
       <w:r>
         <w:rPr>
           <w:u w:val="dotted"/>
@@ -2892,6 +4965,12 @@
         <w:rPr>
           <w:u w:val="dotted"/>
         </w:rPr>
+        <w:t xml:space="preserve"> Eger</w:t>
+      </w:r>
+      <w:r>
+        <w:rPr>
+          <w:u w:val="dotted"/>
+        </w:rPr>
         <w:tab/>
       </w:r>
       <w:r>
@@ -2907,6 +4986,12 @@
         <w:rPr>
           <w:u w:val="dotted"/>
         </w:rPr>
+        <w:t>2019</w:t>
+      </w:r>
+      <w:r>
+        <w:rPr>
+          <w:u w:val="dotted"/>
+        </w:rPr>
         <w:tab/>
       </w:r>
       <w:r>
@@ -2922,6 +5007,12 @@
         <w:rPr>
           <w:u w:val="dotted"/>
         </w:rPr>
+        <w:t>10</w:t>
+      </w:r>
+      <w:r>
+        <w:rPr>
+          <w:u w:val="dotted"/>
+        </w:rPr>
         <w:tab/>
       </w:r>
       <w:r>
@@ -2937,6 +5028,18 @@
         <w:tab/>
       </w:r>
       <w:r>
+        <w:rPr>
+          <w:u w:val="dotted"/>
+        </w:rPr>
+        <w:t>10</w:t>
+      </w:r>
+      <w:r>
+        <w:rPr>
+          <w:u w:val="dotted"/>
+        </w:rPr>
+        <w:tab/>
+      </w:r>
+      <w:r>
         <w:t>nap</w:t>
       </w:r>
       <w:r>
@@ -2946,7 +5049,6 @@
         <w:tab/>
       </w:r>
       <w:r>
-        <w:tab/>
         <w:t>Pecsét helye</w:t>
       </w:r>
     </w:p>
@@ -2954,35 +5056,38 @@
       <w:pPr>
         <w:jc w:val="center"/>
         <w:rPr>
+          <w:rFonts w:ascii="Blackadder ITC" w:hAnsi="Blackadder ITC"/>
+          <w:sz w:val="36"/>
           <w:u w:val="dotted"/>
         </w:rPr>
       </w:pPr>
       <w:r>
         <w:rPr>
+          <w:sz w:val="36"/>
           <w:u w:val="dotted"/>
         </w:rPr>
         <w:tab/>
       </w:r>
       <w:r>
         <w:rPr>
+          <w:rFonts w:ascii="Blackadder ITC" w:hAnsi="Blackadder ITC"/>
+          <w:sz w:val="56"/>
           <w:u w:val="dotted"/>
         </w:rPr>
         <w:tab/>
       </w:r>
       <w:r>
         <w:rPr>
+          <w:rFonts w:ascii="Blackadder ITC" w:hAnsi="Blackadder ITC"/>
+          <w:sz w:val="36"/>
           <w:u w:val="dotted"/>
         </w:rPr>
         <w:tab/>
       </w:r>
       <w:r>
         <w:rPr>
-          <w:u w:val="dotted"/>
-        </w:rPr>
-        <w:tab/>
-      </w:r>
-      <w:r>
-        <w:rPr>
+          <w:rFonts w:ascii="Blackadder ITC" w:hAnsi="Blackadder ITC"/>
+          <w:sz w:val="36"/>
           <w:u w:val="dotted"/>
         </w:rPr>
         <w:tab/>
@@ -2992,14 +5097,25 @@
       <w:pPr>
         <w:jc w:val="center"/>
       </w:pPr>
-      <w:r>
-        <w:t>Megrendelő aláírása</w:t>
-      </w:r>
+      <w:proofErr w:type="spellStart"/>
+      <w:r>
+        <w:t>Client</w:t>
+      </w:r>
+      <w:proofErr w:type="spellEnd"/>
+      <w:r>
+        <w:t xml:space="preserve"> </w:t>
+      </w:r>
+      <w:proofErr w:type="spellStart"/>
+      <w:r>
+        <w:t>signiture</w:t>
+      </w:r>
+      <w:proofErr w:type="spellEnd"/>
     </w:p>
     <w:p>
       <w:pPr>
         <w:jc w:val="center"/>
         <w:rPr>
+          <w:rFonts w:ascii="Blackadder ITC" w:hAnsi="Blackadder ITC"/>
           <w:u w:val="dotted"/>
         </w:rPr>
       </w:pPr>
@@ -3017,18 +5133,30 @@
       </w:r>
       <w:r>
         <w:rPr>
+          <w:rFonts w:ascii="Blackadder ITC" w:hAnsi="Blackadder ITC"/>
+          <w:sz w:val="36"/>
           <w:u w:val="dotted"/>
         </w:rPr>
+        <w:t>Tóth Noémi Evelin</w:t>
+      </w:r>
+      <w:r>
+        <w:rPr>
+          <w:rFonts w:ascii="Blackadder ITC" w:hAnsi="Blackadder ITC"/>
+          <w:sz w:val="40"/>
+          <w:u w:val="dotted"/>
+        </w:rPr>
         <w:tab/>
       </w:r>
       <w:r>
         <w:rPr>
+          <w:rFonts w:ascii="Blackadder ITC" w:hAnsi="Blackadder ITC"/>
           <w:u w:val="dotted"/>
         </w:rPr>
         <w:tab/>
       </w:r>
       <w:r>
         <w:rPr>
+          <w:rFonts w:ascii="Blackadder ITC" w:hAnsi="Blackadder ITC"/>
           <w:u w:val="dotted"/>
         </w:rPr>
         <w:tab/>
@@ -3038,17 +5166,21 @@
       <w:pPr>
         <w:jc w:val="center"/>
       </w:pPr>
-      <w:r>
-        <w:t xml:space="preserve">Project </w:t>
-      </w:r>
-      <w:proofErr w:type="spellStart"/>
-      <w:r>
-        <w:t>manager</w:t>
-      </w:r>
-      <w:proofErr w:type="spellEnd"/>
-      <w:r>
-        <w:t xml:space="preserve"> aláírása</w:t>
-      </w:r>
+      <w:proofErr w:type="spellStart"/>
+      <w:r>
+        <w:t>Reporter</w:t>
+      </w:r>
+      <w:proofErr w:type="spellEnd"/>
+      <w:r>
+        <w:t xml:space="preserve"> </w:t>
+      </w:r>
+      <w:proofErr w:type="spellStart"/>
+      <w:r>
+        <w:t>Signiture</w:t>
+      </w:r>
+      <w:bookmarkStart w:id="0" w:name="_GoBack"/>
+      <w:bookmarkEnd w:id="0"/>
+      <w:proofErr w:type="spellEnd"/>
     </w:p>
     <w:sectPr>
       <w:pgSz w:w="11906" w:h="16838"/>
